--- a/Documentation/Лист заданий.docx
+++ b/Documentation/Лист заданий.docx
@@ -1,6 +1,6 @@
 
 <file path=word/document.xml><?xml version="1.0" encoding="utf-8"?>
-<w:document xmlns:wpc="http://schemas.microsoft.com/office/word/2010/wordprocessingCanvas" xmlns:cx="http://schemas.microsoft.com/office/drawing/2014/chartex" xmlns:cx1="http://schemas.microsoft.com/office/drawing/2015/9/8/chartex" xmlns:cx2="http://schemas.microsoft.com/office/drawing/2015/10/21/chartex" xmlns:cx3="http://schemas.microsoft.com/office/drawing/2016/5/9/chartex" xmlns:cx4="http://schemas.microsoft.com/office/drawing/2016/5/10/chartex" xmlns:cx5="http://schemas.microsoft.com/office/drawing/2016/5/11/chartex" xmlns:cx6="http://schemas.microsoft.com/office/drawing/2016/5/12/chartex" xmlns:cx7="http://schemas.microsoft.com/office/drawing/2016/5/13/chartex" xmlns:cx8="http://schemas.microsoft.com/office/drawing/2016/5/14/chartex" xmlns:mc="http://schemas.openxmlformats.org/markup-compatibility/2006" xmlns:aink="http://schemas.microsoft.com/office/drawing/2016/ink" xmlns:am3d="http://schemas.microsoft.com/office/drawing/2017/model3d" xmlns:o="urn:schemas-microsoft-com:office:office" xmlns:r="http://schemas.openxmlformats.org/officeDocument/2006/relationships" xmlns:m="http://schemas.openxmlformats.org/officeDocument/2006/math" xmlns:v="urn:schemas-microsoft-com:vml" xmlns:wp14="http://schemas.microsoft.com/office/word/2010/wordprocessingDrawing" xmlns:wp="http://schemas.openxmlformats.org/drawingml/2006/wordprocessingDrawing" xmlns:w10="urn:schemas-microsoft-com:office:word" xmlns:w="http://schemas.openxmlformats.org/wordprocessingml/2006/main" xmlns:w14="http://schemas.microsoft.com/office/word/2010/wordml" xmlns:w15="http://schemas.microsoft.com/office/word/2012/wordml" xmlns:w16cex="http://schemas.microsoft.com/office/word/2018/wordml/cex" xmlns:w16cid="http://schemas.microsoft.com/office/word/2016/wordml/cid" xmlns:w16="http://schemas.microsoft.com/office/word/2018/wordml" xmlns:w16sdtdh="http://schemas.microsoft.com/office/word/2020/wordml/sdtdatahash" xmlns:w16se="http://schemas.microsoft.com/office/word/2015/wordml/symex" xmlns:wpg="http://schemas.microsoft.com/office/word/2010/wordprocessingGroup" xmlns:wpi="http://schemas.microsoft.com/office/word/2010/wordprocessingInk" xmlns:wne="http://schemas.microsoft.com/office/word/2006/wordml" xmlns:wps="http://schemas.microsoft.com/office/word/2010/wordprocessingShape" mc:Ignorable="w14 w15 w16se w16cid w16 w16cex w16sdtdh wp14">
+<w:document xmlns:wpc="http://schemas.microsoft.com/office/word/2010/wordprocessingCanvas" xmlns:mc="http://schemas.openxmlformats.org/markup-compatibility/2006" xmlns:o="urn:schemas-microsoft-com:office:office" xmlns:r="http://schemas.openxmlformats.org/officeDocument/2006/relationships" xmlns:m="http://schemas.openxmlformats.org/officeDocument/2006/math" xmlns:v="urn:schemas-microsoft-com:vml" xmlns:wp14="http://schemas.microsoft.com/office/word/2010/wordprocessingDrawing" xmlns:wp="http://schemas.openxmlformats.org/drawingml/2006/wordprocessingDrawing" xmlns:w10="urn:schemas-microsoft-com:office:word" xmlns:w="http://schemas.openxmlformats.org/wordprocessingml/2006/main" xmlns:w14="http://schemas.microsoft.com/office/word/2010/wordml" xmlns:wpg="http://schemas.microsoft.com/office/word/2010/wordprocessingGroup" xmlns:wpi="http://schemas.microsoft.com/office/word/2010/wordprocessingInk" xmlns:wne="http://schemas.microsoft.com/office/word/2006/wordml" xmlns:wps="http://schemas.microsoft.com/office/word/2010/wordprocessingShape" mc:Ignorable="w14 wp14">
   <w:body>
     <w:p>
       <w:pPr>
@@ -55,7 +55,21 @@
         <w:rPr>
           <w:b/>
         </w:rPr>
-        <w:t>(СПбГУТ)</w:t>
+        <w:t>(</w:t>
+      </w:r>
+      <w:proofErr w:type="spellStart"/>
+      <w:r>
+        <w:rPr>
+          <w:b/>
+        </w:rPr>
+        <w:t>СПбГУТ</w:t>
+      </w:r>
+      <w:proofErr w:type="spellEnd"/>
+      <w:r>
+        <w:rPr>
+          <w:b/>
+        </w:rPr>
+        <w:t>)</w:t>
       </w:r>
     </w:p>
     <w:p>
@@ -91,8 +105,16 @@
         <w:rPr>
           <w:b/>
         </w:rPr>
-        <w:t>ИМ. Б.Л. РОЗИНГА (ФИЛИАЛ) СПбГУТ</w:t>
-      </w:r>
+        <w:t xml:space="preserve">ИМ. Б.Л. РОЗИНГА (ФИЛИАЛ) </w:t>
+      </w:r>
+      <w:proofErr w:type="spellStart"/>
+      <w:r>
+        <w:rPr>
+          <w:b/>
+        </w:rPr>
+        <w:t>СПбГУТ</w:t>
+      </w:r>
+      <w:proofErr w:type="spellEnd"/>
     </w:p>
     <w:p>
       <w:pPr>
@@ -107,7 +129,21 @@
         <w:rPr>
           <w:b/>
         </w:rPr>
-        <w:t>(АКТ (ф) СПбГУТ)</w:t>
+        <w:t xml:space="preserve">(АКТ (ф) </w:t>
+      </w:r>
+      <w:proofErr w:type="spellStart"/>
+      <w:r>
+        <w:rPr>
+          <w:b/>
+        </w:rPr>
+        <w:t>СПбГУТ</w:t>
+      </w:r>
+      <w:proofErr w:type="spellEnd"/>
+      <w:r>
+        <w:rPr>
+          <w:b/>
+        </w:rPr>
+        <w:t>)</w:t>
       </w:r>
     </w:p>
     <w:p>
@@ -185,7 +221,25 @@
           <w:szCs w:val="28"/>
           <w:u w:val="single"/>
         </w:rPr>
-        <w:t>  Ю.В. Солодкая  </w:t>
+        <w:t xml:space="preserve">  Ю.В. </w:t>
+      </w:r>
+      <w:proofErr w:type="spellStart"/>
+      <w:r>
+        <w:rPr>
+          <w:sz w:val="28"/>
+          <w:szCs w:val="28"/>
+          <w:u w:val="single"/>
+        </w:rPr>
+        <w:t>Солодкая</w:t>
+      </w:r>
+      <w:proofErr w:type="spellEnd"/>
+      <w:r>
+        <w:rPr>
+          <w:sz w:val="28"/>
+          <w:szCs w:val="28"/>
+          <w:u w:val="single"/>
+        </w:rPr>
+        <w:t xml:space="preserve">  </w:t>
       </w:r>
     </w:p>
     <w:p>
@@ -649,13 +703,23 @@
         </w:rPr>
         <w:t> </w:t>
       </w:r>
-      <w:r>
-        <w:rPr>
-          <w:sz w:val="28"/>
-          <w:szCs w:val="28"/>
-          <w:u w:val="single"/>
-        </w:rPr>
-        <w:t>Шефову Николаю Андреевичу</w:t>
+      <w:proofErr w:type="spellStart"/>
+      <w:r>
+        <w:rPr>
+          <w:sz w:val="28"/>
+          <w:szCs w:val="28"/>
+          <w:u w:val="single"/>
+        </w:rPr>
+        <w:t>Шефову</w:t>
+      </w:r>
+      <w:proofErr w:type="spellEnd"/>
+      <w:r>
+        <w:rPr>
+          <w:sz w:val="28"/>
+          <w:szCs w:val="28"/>
+          <w:u w:val="single"/>
+        </w:rPr>
+        <w:t xml:space="preserve"> Николаю Андреевичу</w:t>
       </w:r>
       <w:r>
         <w:rPr>
@@ -871,20 +935,36 @@
         </w:tabs>
         <w:jc w:val="both"/>
         <w:rPr>
-          <w:highlight w:val="yellow"/>
-          <w:u w:val="single"/>
-        </w:rPr>
-      </w:pPr>
-      <w:r>
-        <w:rPr>
-          <w:highlight w:val="yellow"/>
-          <w:u w:val="single"/>
-        </w:rPr>
-        <w:t>Введение</w:t>
-      </w:r>
-      <w:r>
-        <w:rPr>
-          <w:highlight w:val="yellow"/>
+          <w:u w:val="single"/>
+        </w:rPr>
+      </w:pPr>
+      <w:r>
+        <w:rPr>
+          <w:sz w:val="28"/>
+          <w:u w:val="single"/>
+        </w:rPr>
+        <w:t>Содержание, Перечень сокращений и обозначений, Введение, 1 Анализ и разработка требований, 2 Проектирование и разработка, 3 Тестирование разработанного продукта, 4 Руководство пользователя, Заключение, Список использованных источников, Приложение</w:t>
+      </w:r>
+      <w:proofErr w:type="gramStart"/>
+      <w:r>
+        <w:rPr>
+          <w:sz w:val="28"/>
+          <w:u w:val="single"/>
+        </w:rPr>
+        <w:t xml:space="preserve"> А</w:t>
+      </w:r>
+      <w:proofErr w:type="gramEnd"/>
+      <w:r>
+        <w:rPr>
+          <w:sz w:val="28"/>
+          <w:u w:val="single"/>
+        </w:rPr>
+        <w:t xml:space="preserve"> (обязательное) Программный документ «Техническое задание»</w:t>
+      </w:r>
+      <w:bookmarkStart w:id="0" w:name="_GoBack"/>
+      <w:bookmarkEnd w:id="0"/>
+      <w:r>
+        <w:rPr>
           <w:u w:val="single"/>
         </w:rPr>
         <w:tab/>
@@ -897,27 +977,63 @@
         </w:tabs>
         <w:jc w:val="both"/>
         <w:rPr>
-          <w:highlight w:val="yellow"/>
-          <w:u w:val="single"/>
-        </w:rPr>
-      </w:pPr>
-      <w:r>
-        <w:rPr>
-          <w:highlight w:val="yellow"/>
-          <w:u w:val="single"/>
-        </w:rPr>
-        <w:t xml:space="preserve">1 </w:t>
-      </w:r>
-      <w:r>
-        <w:rPr>
-          <w:highlight w:val="yellow"/>
-          <w:u w:val="single"/>
-        </w:rPr>
-        <w:t>Анализ и разработка требований</w:t>
-      </w:r>
-      <w:r>
-        <w:rPr>
-          <w:highlight w:val="yellow"/>
+          <w:u w:val="single"/>
+        </w:rPr>
+      </w:pPr>
+      <w:r>
+        <w:rPr>
+          <w:sz w:val="28"/>
+          <w:szCs w:val="28"/>
+        </w:rPr>
+        <w:t>4 Перечень графического материала</w:t>
+      </w:r>
+      <w:r>
+        <w:t xml:space="preserve"> </w:t>
+      </w:r>
+      <w:r>
+        <w:rPr>
+          <w:sz w:val="28"/>
+          <w:szCs w:val="28"/>
+          <w:u w:val="single"/>
+        </w:rPr>
+        <w:t xml:space="preserve">Причинно-следственная диаграмма, </w:t>
+      </w:r>
+      <w:r>
+        <w:rPr>
+          <w:sz w:val="28"/>
+          <w:szCs w:val="28"/>
+          <w:u w:val="single"/>
+          <w:lang w:val="en-US"/>
+        </w:rPr>
+        <w:t>UML</w:t>
+      </w:r>
+      <w:r>
+        <w:rPr>
+          <w:sz w:val="28"/>
+          <w:szCs w:val="28"/>
+          <w:u w:val="single"/>
+        </w:rPr>
+        <w:t xml:space="preserve">-диаграммы стереотипов, классов, </w:t>
+      </w:r>
+      <w:r>
+        <w:rPr>
+          <w:sz w:val="28"/>
+          <w:szCs w:val="28"/>
+          <w:u w:val="single"/>
+          <w:lang w:val="en-US"/>
+        </w:rPr>
+        <w:t>DFD</w:t>
+      </w:r>
+      <w:r>
+        <w:rPr>
+          <w:sz w:val="28"/>
+          <w:szCs w:val="28"/>
+          <w:u w:val="single"/>
+        </w:rPr>
+        <w:t>-диаграммы первого, второго уровня, прототип интерфейса программы</w:t>
+      </w:r>
+      <w:r>
+        <w:rPr>
           <w:u w:val="single"/>
         </w:rPr>
         <w:tab/>
@@ -929,21 +1045,9 @@
           <w:tab w:val="right" w:pos="9354"/>
         </w:tabs>
         <w:jc w:val="both"/>
-        <w:rPr>
-          <w:highlight w:val="yellow"/>
-          <w:u w:val="single"/>
-        </w:rPr>
-      </w:pPr>
-      <w:r>
-        <w:rPr>
-          <w:highlight w:val="yellow"/>
-          <w:u w:val="single"/>
-        </w:rPr>
-        <w:t>2 Разработка базы данных</w:t>
-      </w:r>
-      <w:r>
-        <w:rPr>
-          <w:highlight w:val="yellow"/>
+      </w:pPr>
+      <w:r>
+        <w:rPr>
           <w:u w:val="single"/>
         </w:rPr>
         <w:tab/>
@@ -951,140 +1055,43 @@
     </w:p>
     <w:p>
       <w:pPr>
-        <w:tabs>
-          <w:tab w:val="right" w:pos="9354"/>
-        </w:tabs>
         <w:jc w:val="both"/>
-        <w:rPr>
-          <w:highlight w:val="yellow"/>
-          <w:u w:val="single"/>
-        </w:rPr>
-      </w:pPr>
-      <w:r>
-        <w:rPr>
-          <w:highlight w:val="yellow"/>
-          <w:u w:val="single"/>
-        </w:rPr>
-        <w:t>3 Раз</w:t>
-      </w:r>
-      <w:r>
-        <w:rPr>
-          <w:highlight w:val="yellow"/>
-          <w:u w:val="single"/>
-        </w:rPr>
-        <w:t>работка клиентского приложения</w:t>
-      </w:r>
-      <w:r>
-        <w:rPr>
-          <w:highlight w:val="yellow"/>
-          <w:u w:val="single"/>
-        </w:rPr>
-        <w:tab/>
-      </w:r>
-    </w:p>
-    <w:p>
-      <w:pPr>
-        <w:tabs>
-          <w:tab w:val="right" w:pos="9354"/>
-        </w:tabs>
+      </w:pPr>
+      <w:r>
+        <w:rPr>
+          <w:sz w:val="28"/>
+          <w:szCs w:val="28"/>
+        </w:rPr>
+        <w:t>5 Календарный график работы над проектом на весь период</w:t>
+      </w:r>
+      <w:r>
+        <w:t xml:space="preserve"> </w:t>
+      </w:r>
+      <w:r>
+        <w:rPr>
+          <w:sz w:val="28"/>
+          <w:szCs w:val="28"/>
+        </w:rPr>
+        <w:t>проектирования</w:t>
+      </w:r>
+    </w:p>
+    <w:p>
+      <w:pPr>
         <w:jc w:val="both"/>
         <w:rPr>
-          <w:highlight w:val="yellow"/>
-          <w:u w:val="single"/>
-        </w:rPr>
-      </w:pPr>
-      <w:r>
-        <w:rPr>
-          <w:highlight w:val="yellow"/>
-          <w:u w:val="single"/>
-        </w:rPr>
-        <w:t>4 Руководство пользователя</w:t>
-      </w:r>
-      <w:r>
-        <w:rPr>
-          <w:highlight w:val="yellow"/>
-          <w:u w:val="single"/>
-        </w:rPr>
-        <w:tab/>
-      </w:r>
-    </w:p>
-    <w:p>
-      <w:pPr>
-        <w:tabs>
-          <w:tab w:val="right" w:pos="9354"/>
-        </w:tabs>
-        <w:jc w:val="both"/>
-        <w:rPr>
-          <w:highlight w:val="yellow"/>
-          <w:u w:val="single"/>
-        </w:rPr>
-      </w:pPr>
-      <w:r>
-        <w:rPr>
-          <w:highlight w:val="yellow"/>
-          <w:u w:val="single"/>
-        </w:rPr>
-        <w:t>Заключение</w:t>
-      </w:r>
-      <w:r>
-        <w:rPr>
-          <w:highlight w:val="yellow"/>
-          <w:u w:val="single"/>
-        </w:rPr>
-        <w:tab/>
-      </w:r>
-    </w:p>
-    <w:p>
-      <w:pPr>
-        <w:tabs>
-          <w:tab w:val="right" w:pos="9354"/>
-        </w:tabs>
-        <w:jc w:val="both"/>
-        <w:rPr>
-          <w:u w:val="single"/>
-        </w:rPr>
-      </w:pPr>
-      <w:r>
-        <w:rPr>
-          <w:highlight w:val="yellow"/>
-          <w:u w:val="single"/>
-        </w:rPr>
-        <w:t>Список использованных источников</w:t>
-      </w:r>
-      <w:r>
-        <w:rPr>
-          <w:u w:val="single"/>
-        </w:rPr>
-        <w:tab/>
-      </w:r>
-    </w:p>
-    <w:p>
-      <w:pPr>
-        <w:tabs>
-          <w:tab w:val="right" w:pos="9354"/>
-        </w:tabs>
-        <w:jc w:val="both"/>
-        <w:rPr>
-          <w:u w:val="single"/>
-        </w:rPr>
-      </w:pPr>
-      <w:r>
-        <w:rPr>
-          <w:sz w:val="28"/>
-          <w:szCs w:val="28"/>
-        </w:rPr>
-        <w:t>4 Перечень графического материала</w:t>
-      </w:r>
-      <w:r>
-        <w:t xml:space="preserve"> </w:t>
-      </w:r>
-      <w:r>
-        <w:rPr>
-          <w:sz w:val="28"/>
-          <w:szCs w:val="28"/>
-          <w:u w:val="single"/>
-        </w:rPr>
-        <w:t xml:space="preserve">Причинно-следственная диаграмма, </w:t>
+          <w:color w:val="000000"/>
+          <w:sz w:val="28"/>
+          <w:szCs w:val="28"/>
+        </w:rPr>
+      </w:pPr>
+      <w:proofErr w:type="gramStart"/>
+      <w:r>
+        <w:rPr>
+          <w:sz w:val="28"/>
+          <w:szCs w:val="28"/>
+          <w:u w:val="single"/>
+        </w:rPr>
+        <w:t xml:space="preserve">15.11.22 – разработка технического задания; 21.11.22 – проектирование проекта, разработка </w:t>
       </w:r>
       <w:r>
         <w:rPr>
@@ -1093,6 +1100,23 @@
           <w:u w:val="single"/>
           <w:lang w:val="en-US"/>
         </w:rPr>
+        <w:t>DFD</w:t>
+      </w:r>
+      <w:r>
+        <w:rPr>
+          <w:sz w:val="28"/>
+          <w:szCs w:val="28"/>
+          <w:u w:val="single"/>
+        </w:rPr>
+        <w:t xml:space="preserve">-диаграмм; 23.11.22 – проектирование проекта, разработка </w:t>
+      </w:r>
+      <w:r>
+        <w:rPr>
+          <w:sz w:val="28"/>
+          <w:szCs w:val="28"/>
+          <w:u w:val="single"/>
+          <w:lang w:val="en-US"/>
+        </w:rPr>
         <w:t>UML</w:t>
       </w:r>
       <w:r>
@@ -1101,118 +1125,7 @@
           <w:szCs w:val="28"/>
           <w:u w:val="single"/>
         </w:rPr>
-        <w:t xml:space="preserve">-диаграммы стереотипов, классов, </w:t>
-      </w:r>
-      <w:r>
-        <w:rPr>
-          <w:sz w:val="28"/>
-          <w:szCs w:val="28"/>
-          <w:u w:val="single"/>
-          <w:lang w:val="en-US"/>
-        </w:rPr>
-        <w:t>DFD</w:t>
-      </w:r>
-      <w:r>
-        <w:rPr>
-          <w:sz w:val="28"/>
-          <w:szCs w:val="28"/>
-          <w:u w:val="single"/>
-        </w:rPr>
-        <w:t>-диаграммы первого, второго уровня, прототип интерфейса программы</w:t>
-      </w:r>
-      <w:r>
-        <w:rPr>
-          <w:u w:val="single"/>
-        </w:rPr>
-        <w:tab/>
-      </w:r>
-    </w:p>
-    <w:p>
-      <w:pPr>
-        <w:tabs>
-          <w:tab w:val="right" w:pos="9354"/>
-        </w:tabs>
-        <w:jc w:val="both"/>
-      </w:pPr>
-      <w:r>
-        <w:rPr>
-          <w:u w:val="single"/>
-        </w:rPr>
-        <w:tab/>
-      </w:r>
-    </w:p>
-    <w:p>
-      <w:pPr>
-        <w:jc w:val="both"/>
-      </w:pPr>
-      <w:r>
-        <w:rPr>
-          <w:sz w:val="28"/>
-          <w:szCs w:val="28"/>
-        </w:rPr>
-        <w:t>5 Календарный график работы над проектом на весь период</w:t>
-      </w:r>
-      <w:r>
-        <w:t xml:space="preserve"> </w:t>
-      </w:r>
-      <w:r>
-        <w:rPr>
-          <w:sz w:val="28"/>
-          <w:szCs w:val="28"/>
-        </w:rPr>
-        <w:t>проектирования</w:t>
-      </w:r>
-    </w:p>
-    <w:p>
-      <w:pPr>
-        <w:jc w:val="both"/>
-        <w:rPr>
-          <w:color w:val="000000"/>
-          <w:sz w:val="28"/>
-          <w:szCs w:val="28"/>
-        </w:rPr>
-      </w:pPr>
-      <w:r>
-        <w:rPr>
-          <w:sz w:val="28"/>
-          <w:szCs w:val="28"/>
-          <w:u w:val="single"/>
-        </w:rPr>
-        <w:t xml:space="preserve">15.11.22 – разработка технического задания; 21.11.22 – проектирование проекта, разработка </w:t>
-      </w:r>
-      <w:r>
-        <w:rPr>
-          <w:sz w:val="28"/>
-          <w:szCs w:val="28"/>
-          <w:u w:val="single"/>
-          <w:lang w:val="en-US"/>
-        </w:rPr>
-        <w:t>DFD</w:t>
-      </w:r>
-      <w:r>
-        <w:rPr>
-          <w:sz w:val="28"/>
-          <w:szCs w:val="28"/>
-          <w:u w:val="single"/>
-        </w:rPr>
-        <w:t xml:space="preserve">-диаграмм; 23.11.22 – проектирование проекта, разработка </w:t>
-      </w:r>
-      <w:r>
-        <w:rPr>
-          <w:sz w:val="28"/>
-          <w:szCs w:val="28"/>
-          <w:u w:val="single"/>
-          <w:lang w:val="en-US"/>
-        </w:rPr>
-        <w:t>UML</w:t>
-      </w:r>
-      <w:r>
-        <w:rPr>
-          <w:sz w:val="28"/>
-          <w:szCs w:val="28"/>
-          <w:u w:val="single"/>
-        </w:rPr>
-        <w:t xml:space="preserve">-диаграмм, причинно-следственной диаграммы; 28.11.22 – разработка первой версии программы; 05.12.22 – разработка набора тестов и второй версии программы; 07.12.22 – описание основных глав ПЗ по проекту; </w:t>
+        <w:t xml:space="preserve">-диаграмм, причинно-следственной диаграммы; 28.11.22 – разработка первой версии программы; 05.12.22 – разработка набора тестов и второй версии программы; 07.12.22 – описание основных глав ПЗ по проекту; 12.12.22 – составление итогового варианта ПЗ; 14.12.22 – корректировка </w:t>
       </w:r>
       <w:r>
         <w:rPr>
@@ -1221,7 +1134,16 @@
           <w:u w:val="single"/>
         </w:rPr>
         <w:lastRenderedPageBreak/>
-        <w:t>12.12.22 – составление итогового варианта ПЗ; 14.12.22 – корректировка финальной версии ПЗ; 19.12.22 – подготовка презентации для защиты курсового проекта; 2</w:t>
+        <w:t>финальной версии ПЗ; 19.12.22 – подготовка презентации для защиты курсового проекта;</w:t>
+      </w:r>
+      <w:proofErr w:type="gramEnd"/>
+      <w:r>
+        <w:rPr>
+          <w:sz w:val="28"/>
+          <w:szCs w:val="28"/>
+          <w:u w:val="single"/>
+        </w:rPr>
+        <w:t xml:space="preserve"> 2</w:t>
       </w:r>
       <w:r>
         <w:rPr>
@@ -1372,7 +1294,55 @@
           <w:sz w:val="28"/>
           <w:u w:val="single"/>
         </w:rPr>
-        <w:t>Ананьева, Т. Н. Стандартизация, сертификация и управление качеством программного обеспечения: учебное пособие / Т. Н. Ананьева, Н. Г. Новикова, Г. Н. Исаев – Москва : ИНФРА-М, 2021. – 232 с. – URL: https://znanium.com/catalog/document?id=376058. Режим доступа: для зарегистрир. пользователей. – Текст : электронный.</w:t>
+        <w:t>Ананьева, Т. Н. Стандартизация, сертификация и управление качеством программного обеспечения: учебное пособие / Т. Н. Ананьева, Н. Г. Новикова, Г. Н. Исаев – Москва</w:t>
+      </w:r>
+      <w:proofErr w:type="gramStart"/>
+      <w:r>
+        <w:rPr>
+          <w:sz w:val="28"/>
+          <w:u w:val="single"/>
+        </w:rPr>
+        <w:t xml:space="preserve"> :</w:t>
+      </w:r>
+      <w:proofErr w:type="gramEnd"/>
+      <w:r>
+        <w:rPr>
+          <w:sz w:val="28"/>
+          <w:u w:val="single"/>
+        </w:rPr>
+        <w:t xml:space="preserve"> ИНФРА-М, 2021. – 232 с. – URL: https://znanium.com/catalog/document?id=376058. Режим доступа: для </w:t>
+      </w:r>
+      <w:proofErr w:type="spellStart"/>
+      <w:r>
+        <w:rPr>
+          <w:sz w:val="28"/>
+          <w:u w:val="single"/>
+        </w:rPr>
+        <w:t>зарегистрир</w:t>
+      </w:r>
+      <w:proofErr w:type="spellEnd"/>
+      <w:r>
+        <w:rPr>
+          <w:sz w:val="28"/>
+          <w:u w:val="single"/>
+        </w:rPr>
+        <w:t>. пользователей. – Текст</w:t>
+      </w:r>
+      <w:proofErr w:type="gramStart"/>
+      <w:r>
+        <w:rPr>
+          <w:sz w:val="28"/>
+          <w:u w:val="single"/>
+        </w:rPr>
+        <w:t xml:space="preserve"> :</w:t>
+      </w:r>
+      <w:proofErr w:type="gramEnd"/>
+      <w:r>
+        <w:rPr>
+          <w:sz w:val="28"/>
+          <w:u w:val="single"/>
+        </w:rPr>
+        <w:t xml:space="preserve"> электронный.</w:t>
       </w:r>
       <w:r>
         <w:rPr>
@@ -1399,7 +1369,103 @@
           <w:sz w:val="28"/>
           <w:u w:val="single"/>
         </w:rPr>
-        <w:t>Гагарина, Л. Г. Технология разработки программного обеспечения: учебное пособие / Л. Г. Гагарина, Е. В. Кокорева, Б. Д. Виснадул / под редакцией Л. Г. Гагариной. – Москва : ИД «ФОРУМ» : ИНФРА-М, 2021. – URL: https://znanium.com/catalog/document?id=364479. – Режим доступа: для зарегистрир. пользователей. – Текст : электронный.</w:t>
+        <w:t xml:space="preserve">Гагарина, Л. Г. Технология разработки программного обеспечения: учебное пособие / Л. Г. Гагарина, Е. В. </w:t>
+      </w:r>
+      <w:proofErr w:type="spellStart"/>
+      <w:r>
+        <w:rPr>
+          <w:sz w:val="28"/>
+          <w:u w:val="single"/>
+        </w:rPr>
+        <w:t>Кокорева</w:t>
+      </w:r>
+      <w:proofErr w:type="spellEnd"/>
+      <w:r>
+        <w:rPr>
+          <w:sz w:val="28"/>
+          <w:u w:val="single"/>
+        </w:rPr>
+        <w:t xml:space="preserve">, Б. Д. </w:t>
+      </w:r>
+      <w:proofErr w:type="spellStart"/>
+      <w:r>
+        <w:rPr>
+          <w:sz w:val="28"/>
+          <w:u w:val="single"/>
+        </w:rPr>
+        <w:t>Виснадул</w:t>
+      </w:r>
+      <w:proofErr w:type="spellEnd"/>
+      <w:r>
+        <w:rPr>
+          <w:sz w:val="28"/>
+          <w:u w:val="single"/>
+        </w:rPr>
+        <w:t xml:space="preserve"> / под редакцией Л. Г. Гагариной. – Москва</w:t>
+      </w:r>
+      <w:proofErr w:type="gramStart"/>
+      <w:r>
+        <w:rPr>
+          <w:sz w:val="28"/>
+          <w:u w:val="single"/>
+        </w:rPr>
+        <w:t xml:space="preserve"> :</w:t>
+      </w:r>
+      <w:proofErr w:type="gramEnd"/>
+      <w:r>
+        <w:rPr>
+          <w:sz w:val="28"/>
+          <w:u w:val="single"/>
+        </w:rPr>
+        <w:t xml:space="preserve"> ИД «ФОРУМ»</w:t>
+      </w:r>
+      <w:proofErr w:type="gramStart"/>
+      <w:r>
+        <w:rPr>
+          <w:sz w:val="28"/>
+          <w:u w:val="single"/>
+        </w:rPr>
+        <w:t xml:space="preserve"> :</w:t>
+      </w:r>
+      <w:proofErr w:type="gramEnd"/>
+      <w:r>
+        <w:rPr>
+          <w:sz w:val="28"/>
+          <w:u w:val="single"/>
+        </w:rPr>
+        <w:t xml:space="preserve"> ИНФРА-М, 2021. – URL: https://znanium.com/catalog/document?id=364479. – Режим доступа: для </w:t>
+      </w:r>
+      <w:proofErr w:type="spellStart"/>
+      <w:r>
+        <w:rPr>
+          <w:sz w:val="28"/>
+          <w:u w:val="single"/>
+        </w:rPr>
+        <w:t>зарегистрир</w:t>
+      </w:r>
+      <w:proofErr w:type="spellEnd"/>
+      <w:r>
+        <w:rPr>
+          <w:sz w:val="28"/>
+          <w:u w:val="single"/>
+        </w:rPr>
+        <w:t>. пользователей. – Текст</w:t>
+      </w:r>
+      <w:proofErr w:type="gramStart"/>
+      <w:r>
+        <w:rPr>
+          <w:sz w:val="28"/>
+          <w:u w:val="single"/>
+        </w:rPr>
+        <w:t xml:space="preserve"> :</w:t>
+      </w:r>
+      <w:proofErr w:type="gramEnd"/>
+      <w:r>
+        <w:rPr>
+          <w:sz w:val="28"/>
+          <w:u w:val="single"/>
+        </w:rPr>
+        <w:t xml:space="preserve"> электронный.</w:t>
       </w:r>
       <w:r>
         <w:rPr>
@@ -1426,7 +1492,39 @@
           <w:sz w:val="28"/>
           <w:u w:val="single"/>
         </w:rPr>
-        <w:t>Зверева, В. П. Сопровождение и обслуживание программного обеспечения компьютерных систем (2–е изд., испр.) : учебник / Зверева,  В.П. –  Москва: Академия, 2020.</w:t>
+        <w:t xml:space="preserve">Зверева, В. П. Сопровождение и обслуживание программного обеспечения компьютерных систем (2–е изд., </w:t>
+      </w:r>
+      <w:proofErr w:type="spellStart"/>
+      <w:r>
+        <w:rPr>
+          <w:sz w:val="28"/>
+          <w:u w:val="single"/>
+        </w:rPr>
+        <w:t>испр</w:t>
+      </w:r>
+      <w:proofErr w:type="spellEnd"/>
+      <w:r>
+        <w:rPr>
+          <w:sz w:val="28"/>
+          <w:u w:val="single"/>
+        </w:rPr>
+        <w:t>.)</w:t>
+      </w:r>
+      <w:proofErr w:type="gramStart"/>
+      <w:r>
+        <w:rPr>
+          <w:sz w:val="28"/>
+          <w:u w:val="single"/>
+        </w:rPr>
+        <w:t xml:space="preserve"> :</w:t>
+      </w:r>
+      <w:proofErr w:type="gramEnd"/>
+      <w:r>
+        <w:rPr>
+          <w:sz w:val="28"/>
+          <w:u w:val="single"/>
+        </w:rPr>
+        <w:t xml:space="preserve"> учебник / Зверева,  В.П. –  Москва: Академия, 2020.</w:t>
       </w:r>
       <w:r>
         <w:rPr>
@@ -1442,8 +1540,8 @@
           <w:szCs w:val="28"/>
         </w:rPr>
       </w:pPr>
-      <w:bookmarkStart w:id="0" w:name="_heading=h.gjdgxs" w:colFirst="0" w:colLast="0"/>
-      <w:bookmarkEnd w:id="0"/>
+      <w:bookmarkStart w:id="1" w:name="_heading=h.gjdgxs" w:colFirst="0" w:colLast="0"/>
+      <w:bookmarkEnd w:id="1"/>
     </w:p>
     <w:p>
       <w:r>
@@ -1935,7 +2033,7 @@
 </file>
 
 <file path=word/styles.xml><?xml version="1.0" encoding="utf-8"?>
-<w:styles xmlns:mc="http://schemas.openxmlformats.org/markup-compatibility/2006" xmlns:r="http://schemas.openxmlformats.org/officeDocument/2006/relationships" xmlns:w="http://schemas.openxmlformats.org/wordprocessingml/2006/main" xmlns:w14="http://schemas.microsoft.com/office/word/2010/wordml" xmlns:w15="http://schemas.microsoft.com/office/word/2012/wordml" xmlns:w16cex="http://schemas.microsoft.com/office/word/2018/wordml/cex" xmlns:w16cid="http://schemas.microsoft.com/office/word/2016/wordml/cid" xmlns:w16="http://schemas.microsoft.com/office/word/2018/wordml" xmlns:w16sdtdh="http://schemas.microsoft.com/office/word/2020/wordml/sdtdatahash" xmlns:w16se="http://schemas.microsoft.com/office/word/2015/wordml/symex" mc:Ignorable="w14 w15 w16se w16cid w16 w16cex w16sdtdh">
+<w:styles xmlns:mc="http://schemas.openxmlformats.org/markup-compatibility/2006" xmlns:r="http://schemas.openxmlformats.org/officeDocument/2006/relationships" xmlns:w="http://schemas.openxmlformats.org/wordprocessingml/2006/main" xmlns:w14="http://schemas.microsoft.com/office/word/2010/wordml" mc:Ignorable="w14">
   <w:docDefaults>
     <w:rPrDefault>
       <w:rPr>
@@ -1947,383 +2045,641 @@
     </w:rPrDefault>
     <w:pPrDefault/>
   </w:docDefaults>
-  <w:latentStyles w:defLockedState="0" w:defUIPriority="99" w:defSemiHidden="0" w:defUnhideWhenUsed="0" w:defQFormat="0" w:count="376">
-    <w:lsdException w:name="Normal" w:uiPriority="0" w:qFormat="1"/>
-    <w:lsdException w:name="heading 1" w:uiPriority="9" w:qFormat="1"/>
-    <w:lsdException w:name="heading 2" w:semiHidden="1" w:uiPriority="9" w:unhideWhenUsed="1" w:qFormat="1"/>
-    <w:lsdException w:name="heading 3" w:semiHidden="1" w:uiPriority="9" w:unhideWhenUsed="1" w:qFormat="1"/>
-    <w:lsdException w:name="heading 4" w:semiHidden="1" w:uiPriority="9" w:unhideWhenUsed="1" w:qFormat="1"/>
-    <w:lsdException w:name="heading 5" w:semiHidden="1" w:uiPriority="9" w:unhideWhenUsed="1" w:qFormat="1"/>
-    <w:lsdException w:name="heading 6" w:semiHidden="1" w:uiPriority="9" w:unhideWhenUsed="1" w:qFormat="1"/>
-    <w:lsdException w:name="heading 7" w:semiHidden="1" w:uiPriority="9" w:unhideWhenUsed="1" w:qFormat="1"/>
-    <w:lsdException w:name="heading 8" w:semiHidden="1" w:uiPriority="9" w:unhideWhenUsed="1" w:qFormat="1"/>
-    <w:lsdException w:name="heading 9" w:semiHidden="1" w:uiPriority="9" w:unhideWhenUsed="1" w:qFormat="1"/>
-    <w:lsdException w:name="index 1" w:semiHidden="1" w:unhideWhenUsed="1"/>
-    <w:lsdException w:name="index 2" w:semiHidden="1" w:unhideWhenUsed="1"/>
-    <w:lsdException w:name="index 3" w:semiHidden="1" w:unhideWhenUsed="1"/>
-    <w:lsdException w:name="index 4" w:semiHidden="1" w:unhideWhenUsed="1"/>
-    <w:lsdException w:name="index 5" w:semiHidden="1" w:unhideWhenUsed="1"/>
-    <w:lsdException w:name="index 6" w:semiHidden="1" w:unhideWhenUsed="1"/>
-    <w:lsdException w:name="index 7" w:semiHidden="1" w:unhideWhenUsed="1"/>
-    <w:lsdException w:name="index 8" w:semiHidden="1" w:unhideWhenUsed="1"/>
-    <w:lsdException w:name="index 9" w:semiHidden="1" w:unhideWhenUsed="1"/>
-    <w:lsdException w:name="toc 1" w:semiHidden="1" w:uiPriority="39" w:unhideWhenUsed="1"/>
-    <w:lsdException w:name="toc 2" w:semiHidden="1" w:uiPriority="39" w:unhideWhenUsed="1"/>
-    <w:lsdException w:name="toc 3" w:semiHidden="1" w:uiPriority="39" w:unhideWhenUsed="1"/>
-    <w:lsdException w:name="toc 4" w:semiHidden="1" w:uiPriority="39" w:unhideWhenUsed="1"/>
-    <w:lsdException w:name="toc 5" w:semiHidden="1" w:uiPriority="39" w:unhideWhenUsed="1"/>
-    <w:lsdException w:name="toc 6" w:semiHidden="1" w:uiPriority="39" w:unhideWhenUsed="1"/>
-    <w:lsdException w:name="toc 7" w:semiHidden="1" w:uiPriority="39" w:unhideWhenUsed="1"/>
-    <w:lsdException w:name="toc 8" w:semiHidden="1" w:uiPriority="39" w:unhideWhenUsed="1"/>
-    <w:lsdException w:name="toc 9" w:semiHidden="1" w:uiPriority="39" w:unhideWhenUsed="1"/>
-    <w:lsdException w:name="Normal Indent" w:semiHidden="1" w:unhideWhenUsed="1"/>
-    <w:lsdException w:name="footnote text" w:semiHidden="1" w:unhideWhenUsed="1"/>
-    <w:lsdException w:name="annotation text" w:semiHidden="1" w:unhideWhenUsed="1"/>
-    <w:lsdException w:name="header" w:semiHidden="1" w:unhideWhenUsed="1"/>
-    <w:lsdException w:name="footer" w:semiHidden="1" w:unhideWhenUsed="1"/>
-    <w:lsdException w:name="index heading" w:semiHidden="1" w:unhideWhenUsed="1"/>
-    <w:lsdException w:name="caption" w:semiHidden="1" w:uiPriority="35" w:unhideWhenUsed="1" w:qFormat="1"/>
-    <w:lsdException w:name="table of figures" w:semiHidden="1" w:unhideWhenUsed="1"/>
-    <w:lsdException w:name="envelope address" w:semiHidden="1" w:unhideWhenUsed="1"/>
-    <w:lsdException w:name="envelope return" w:semiHidden="1" w:unhideWhenUsed="1"/>
-    <w:lsdException w:name="footnote reference" w:semiHidden="1" w:unhideWhenUsed="1"/>
-    <w:lsdException w:name="annotation reference" w:semiHidden="1" w:unhideWhenUsed="1"/>
-    <w:lsdException w:name="line number" w:semiHidden="1" w:unhideWhenUsed="1"/>
-    <w:lsdException w:name="page number" w:semiHidden="1" w:unhideWhenUsed="1"/>
-    <w:lsdException w:name="endnote reference" w:semiHidden="1" w:unhideWhenUsed="1"/>
-    <w:lsdException w:name="endnote text" w:semiHidden="1" w:unhideWhenUsed="1"/>
-    <w:lsdException w:name="table of authorities" w:semiHidden="1" w:unhideWhenUsed="1"/>
-    <w:lsdException w:name="macro" w:semiHidden="1" w:unhideWhenUsed="1"/>
-    <w:lsdException w:name="toa heading" w:semiHidden="1" w:unhideWhenUsed="1"/>
-    <w:lsdException w:name="List" w:semiHidden="1" w:unhideWhenUsed="1"/>
-    <w:lsdException w:name="List Bullet" w:semiHidden="1" w:unhideWhenUsed="1"/>
-    <w:lsdException w:name="List Number" w:semiHidden="1" w:unhideWhenUsed="1"/>
-    <w:lsdException w:name="List 2" w:semiHidden="1" w:unhideWhenUsed="1"/>
-    <w:lsdException w:name="List 3" w:semiHidden="1" w:unhideWhenUsed="1"/>
-    <w:lsdException w:name="List 4" w:semiHidden="1" w:unhideWhenUsed="1"/>
-    <w:lsdException w:name="List 5" w:semiHidden="1" w:unhideWhenUsed="1"/>
-    <w:lsdException w:name="List Bullet 2" w:semiHidden="1" w:unhideWhenUsed="1"/>
-    <w:lsdException w:name="List Bullet 3" w:semiHidden="1" w:unhideWhenUsed="1"/>
-    <w:lsdException w:name="List Bullet 4" w:semiHidden="1" w:unhideWhenUsed="1"/>
-    <w:lsdException w:name="List Bullet 5" w:semiHidden="1" w:unhideWhenUsed="1"/>
-    <w:lsdException w:name="List Number 2" w:semiHidden="1" w:unhideWhenUsed="1"/>
-    <w:lsdException w:name="List Number 3" w:semiHidden="1" w:unhideWhenUsed="1"/>
-    <w:lsdException w:name="List Number 4" w:semiHidden="1" w:unhideWhenUsed="1"/>
-    <w:lsdException w:name="List Number 5" w:semiHidden="1" w:unhideWhenUsed="1"/>
-    <w:lsdException w:name="Title" w:uiPriority="10" w:qFormat="1"/>
-    <w:lsdException w:name="Closing" w:semiHidden="1" w:unhideWhenUsed="1"/>
-    <w:lsdException w:name="Signature" w:semiHidden="1" w:unhideWhenUsed="1"/>
-    <w:lsdException w:name="Default Paragraph Font" w:semiHidden="1" w:uiPriority="1" w:unhideWhenUsed="1"/>
-    <w:lsdException w:name="Body Text" w:semiHidden="1" w:unhideWhenUsed="1"/>
-    <w:lsdException w:name="Body Text Indent" w:semiHidden="1" w:unhideWhenUsed="1"/>
-    <w:lsdException w:name="List Continue" w:semiHidden="1" w:unhideWhenUsed="1"/>
-    <w:lsdException w:name="List Continue 2" w:semiHidden="1" w:unhideWhenUsed="1"/>
-    <w:lsdException w:name="List Continue 3" w:semiHidden="1" w:unhideWhenUsed="1"/>
-    <w:lsdException w:name="List Continue 4" w:semiHidden="1" w:unhideWhenUsed="1"/>
-    <w:lsdException w:name="List Continue 5" w:semiHidden="1" w:unhideWhenUsed="1"/>
-    <w:lsdException w:name="Message Header" w:semiHidden="1" w:unhideWhenUsed="1"/>
-    <w:lsdException w:name="Subtitle" w:uiPriority="11" w:qFormat="1"/>
-    <w:lsdException w:name="Salutation" w:semiHidden="1" w:unhideWhenUsed="1"/>
-    <w:lsdException w:name="Date" w:semiHidden="1" w:unhideWhenUsed="1"/>
-    <w:lsdException w:name="Body Text First Indent" w:semiHidden="1" w:unhideWhenUsed="1"/>
-    <w:lsdException w:name="Body Text First Indent 2" w:semiHidden="1" w:unhideWhenUsed="1"/>
-    <w:lsdException w:name="Note Heading" w:semiHidden="1" w:unhideWhenUsed="1"/>
-    <w:lsdException w:name="Body Text 2" w:semiHidden="1" w:unhideWhenUsed="1"/>
-    <w:lsdException w:name="Body Text 3" w:semiHidden="1" w:unhideWhenUsed="1"/>
-    <w:lsdException w:name="Body Text Indent 2" w:semiHidden="1" w:unhideWhenUsed="1"/>
-    <w:lsdException w:name="Body Text Indent 3" w:semiHidden="1" w:unhideWhenUsed="1"/>
-    <w:lsdException w:name="Block Text" w:semiHidden="1" w:unhideWhenUsed="1"/>
-    <w:lsdException w:name="Hyperlink" w:semiHidden="1" w:unhideWhenUsed="1"/>
-    <w:lsdException w:name="FollowedHyperlink" w:semiHidden="1" w:unhideWhenUsed="1"/>
-    <w:lsdException w:name="Strong" w:uiPriority="22" w:qFormat="1"/>
-    <w:lsdException w:name="Emphasis" w:uiPriority="20" w:qFormat="1"/>
-    <w:lsdException w:name="Document Map" w:semiHidden="1" w:unhideWhenUsed="1"/>
-    <w:lsdException w:name="Plain Text" w:semiHidden="1" w:unhideWhenUsed="1"/>
-    <w:lsdException w:name="E-mail Signature" w:semiHidden="1" w:unhideWhenUsed="1"/>
-    <w:lsdException w:name="HTML Top of Form" w:semiHidden="1" w:unhideWhenUsed="1"/>
-    <w:lsdException w:name="HTML Bottom of Form" w:semiHidden="1" w:unhideWhenUsed="1"/>
-    <w:lsdException w:name="Normal (Web)" w:semiHidden="1" w:unhideWhenUsed="1"/>
-    <w:lsdException w:name="HTML Acronym" w:semiHidden="1" w:unhideWhenUsed="1"/>
-    <w:lsdException w:name="HTML Address" w:semiHidden="1" w:unhideWhenUsed="1"/>
-    <w:lsdException w:name="HTML Cite" w:semiHidden="1" w:unhideWhenUsed="1"/>
-    <w:lsdException w:name="HTML Code" w:semiHidden="1" w:unhideWhenUsed="1"/>
-    <w:lsdException w:name="HTML Definition" w:semiHidden="1" w:unhideWhenUsed="1"/>
-    <w:lsdException w:name="HTML Keyboard" w:semiHidden="1" w:unhideWhenUsed="1"/>
-    <w:lsdException w:name="HTML Preformatted" w:semiHidden="1" w:unhideWhenUsed="1"/>
-    <w:lsdException w:name="HTML Sample" w:semiHidden="1" w:unhideWhenUsed="1"/>
-    <w:lsdException w:name="HTML Typewriter" w:semiHidden="1" w:unhideWhenUsed="1"/>
-    <w:lsdException w:name="HTML Variable" w:semiHidden="1" w:unhideWhenUsed="1"/>
-    <w:lsdException w:name="Normal Table" w:semiHidden="1" w:unhideWhenUsed="1"/>
-    <w:lsdException w:name="annotation subject" w:semiHidden="1" w:unhideWhenUsed="1"/>
-    <w:lsdException w:name="No List" w:semiHidden="1" w:unhideWhenUsed="1"/>
-    <w:lsdException w:name="Outline List 1" w:semiHidden="1" w:unhideWhenUsed="1"/>
-    <w:lsdException w:name="Outline List 2" w:semiHidden="1" w:unhideWhenUsed="1"/>
-    <w:lsdException w:name="Outline List 3" w:semiHidden="1" w:unhideWhenUsed="1"/>
-    <w:lsdException w:name="Table Simple 1" w:semiHidden="1" w:unhideWhenUsed="1"/>
-    <w:lsdException w:name="Table Simple 2" w:semiHidden="1" w:unhideWhenUsed="1"/>
-    <w:lsdException w:name="Table Simple 3" w:semiHidden="1" w:unhideWhenUsed="1"/>
-    <w:lsdException w:name="Table Classic 1" w:semiHidden="1" w:unhideWhenUsed="1"/>
-    <w:lsdException w:name="Table Classic 2" w:semiHidden="1" w:unhideWhenUsed="1"/>
-    <w:lsdException w:name="Table Classic 3" w:semiHidden="1" w:unhideWhenUsed="1"/>
-    <w:lsdException w:name="Table Classic 4" w:semiHidden="1" w:unhideWhenUsed="1"/>
-    <w:lsdException w:name="Table Colorful 1" w:semiHidden="1" w:unhideWhenUsed="1"/>
-    <w:lsdException w:name="Table Colorful 2" w:semiHidden="1" w:unhideWhenUsed="1"/>
-    <w:lsdException w:name="Table Colorful 3" w:semiHidden="1" w:unhideWhenUsed="1"/>
-    <w:lsdException w:name="Table Columns 1" w:semiHidden="1" w:unhideWhenUsed="1"/>
-    <w:lsdException w:name="Table Columns 2" w:semiHidden="1" w:unhideWhenUsed="1"/>
-    <w:lsdException w:name="Table Columns 3" w:semiHidden="1" w:unhideWhenUsed="1"/>
-    <w:lsdException w:name="Table Columns 4" w:semiHidden="1" w:unhideWhenUsed="1"/>
-    <w:lsdException w:name="Table Columns 5" w:semiHidden="1" w:unhideWhenUsed="1"/>
-    <w:lsdException w:name="Table Grid 1" w:semiHidden="1" w:unhideWhenUsed="1"/>
-    <w:lsdException w:name="Table Grid 2" w:semiHidden="1" w:unhideWhenUsed="1"/>
-    <w:lsdException w:name="Table Grid 3" w:semiHidden="1" w:unhideWhenUsed="1"/>
-    <w:lsdException w:name="Table Grid 4" w:semiHidden="1" w:unhideWhenUsed="1"/>
-    <w:lsdException w:name="Table Grid 5" w:semiHidden="1" w:unhideWhenUsed="1"/>
-    <w:lsdException w:name="Table Grid 6" w:semiHidden="1" w:unhideWhenUsed="1"/>
-    <w:lsdException w:name="Table Grid 7" w:semiHidden="1" w:unhideWhenUsed="1"/>
-    <w:lsdException w:name="Table Grid 8" w:semiHidden="1" w:unhideWhenUsed="1"/>
-    <w:lsdException w:name="Table List 1" w:semiHidden="1" w:unhideWhenUsed="1"/>
-    <w:lsdException w:name="Table List 2" w:semiHidden="1" w:unhideWhenUsed="1"/>
-    <w:lsdException w:name="Table List 3" w:semiHidden="1" w:unhideWhenUsed="1"/>
-    <w:lsdException w:name="Table List 4" w:semiHidden="1" w:unhideWhenUsed="1"/>
-    <w:lsdException w:name="Table List 5" w:semiHidden="1" w:unhideWhenUsed="1"/>
-    <w:lsdException w:name="Table List 6" w:semiHidden="1" w:unhideWhenUsed="1"/>
-    <w:lsdException w:name="Table List 7" w:semiHidden="1" w:unhideWhenUsed="1"/>
-    <w:lsdException w:name="Table List 8" w:semiHidden="1" w:unhideWhenUsed="1"/>
-    <w:lsdException w:name="Table 3D effects 1" w:semiHidden="1" w:unhideWhenUsed="1"/>
-    <w:lsdException w:name="Table 3D effects 2" w:semiHidden="1" w:unhideWhenUsed="1"/>
-    <w:lsdException w:name="Table 3D effects 3" w:semiHidden="1" w:unhideWhenUsed="1"/>
-    <w:lsdException w:name="Table Contemporary" w:semiHidden="1" w:unhideWhenUsed="1"/>
-    <w:lsdException w:name="Table Elegant" w:semiHidden="1" w:unhideWhenUsed="1"/>
-    <w:lsdException w:name="Table Professional" w:semiHidden="1" w:unhideWhenUsed="1"/>
-    <w:lsdException w:name="Table Subtle 1" w:semiHidden="1" w:unhideWhenUsed="1"/>
-    <w:lsdException w:name="Table Subtle 2" w:semiHidden="1" w:unhideWhenUsed="1"/>
-    <w:lsdException w:name="Table Web 1" w:semiHidden="1" w:unhideWhenUsed="1"/>
-    <w:lsdException w:name="Table Web 2" w:semiHidden="1" w:unhideWhenUsed="1"/>
-    <w:lsdException w:name="Table Web 3" w:semiHidden="1" w:unhideWhenUsed="1"/>
-    <w:lsdException w:name="Balloon Text" w:semiHidden="1" w:unhideWhenUsed="1"/>
-    <w:lsdException w:name="Table Grid" w:uiPriority="39"/>
-    <w:lsdException w:name="Table Theme" w:semiHidden="1" w:unhideWhenUsed="1"/>
-    <w:lsdException w:name="Placeholder Text" w:semiHidden="1"/>
-    <w:lsdException w:name="No Spacing" w:uiPriority="1" w:qFormat="1"/>
-    <w:lsdException w:name="Light Shading" w:uiPriority="60"/>
-    <w:lsdException w:name="Light List" w:uiPriority="61"/>
-    <w:lsdException w:name="Light Grid" w:uiPriority="62"/>
-    <w:lsdException w:name="Medium Shading 1" w:uiPriority="63"/>
-    <w:lsdException w:name="Medium Shading 2" w:uiPriority="64"/>
-    <w:lsdException w:name="Medium List 1" w:uiPriority="65"/>
-    <w:lsdException w:name="Medium List 2" w:uiPriority="66"/>
-    <w:lsdException w:name="Medium Grid 1" w:uiPriority="67"/>
-    <w:lsdException w:name="Medium Grid 2" w:uiPriority="68"/>
-    <w:lsdException w:name="Medium Grid 3" w:uiPriority="69"/>
-    <w:lsdException w:name="Dark List" w:uiPriority="70"/>
-    <w:lsdException w:name="Colorful Shading" w:uiPriority="71"/>
-    <w:lsdException w:name="Colorful List" w:uiPriority="72"/>
-    <w:lsdException w:name="Colorful Grid" w:uiPriority="73"/>
-    <w:lsdException w:name="Light Shading Accent 1" w:uiPriority="60"/>
-    <w:lsdException w:name="Light List Accent 1" w:uiPriority="61"/>
-    <w:lsdException w:name="Light Grid Accent 1" w:uiPriority="62"/>
-    <w:lsdException w:name="Medium Shading 1 Accent 1" w:uiPriority="63"/>
-    <w:lsdException w:name="Medium Shading 2 Accent 1" w:uiPriority="64"/>
-    <w:lsdException w:name="Medium List 1 Accent 1" w:uiPriority="65"/>
-    <w:lsdException w:name="Revision" w:semiHidden="1"/>
-    <w:lsdException w:name="List Paragraph" w:uiPriority="34" w:qFormat="1"/>
-    <w:lsdException w:name="Quote" w:uiPriority="29" w:qFormat="1"/>
-    <w:lsdException w:name="Intense Quote" w:uiPriority="30" w:qFormat="1"/>
-    <w:lsdException w:name="Medium List 2 Accent 1" w:uiPriority="66"/>
-    <w:lsdException w:name="Medium Grid 1 Accent 1" w:uiPriority="67"/>
-    <w:lsdException w:name="Medium Grid 2 Accent 1" w:uiPriority="68"/>
-    <w:lsdException w:name="Medium Grid 3 Accent 1" w:uiPriority="69"/>
-    <w:lsdException w:name="Dark List Accent 1" w:uiPriority="70"/>
-    <w:lsdException w:name="Colorful Shading Accent 1" w:uiPriority="71"/>
-    <w:lsdException w:name="Colorful List Accent 1" w:uiPriority="72"/>
-    <w:lsdException w:name="Colorful Grid Accent 1" w:uiPriority="73"/>
-    <w:lsdException w:name="Light Shading Accent 2" w:uiPriority="60"/>
-    <w:lsdException w:name="Light List Accent 2" w:uiPriority="61"/>
-    <w:lsdException w:name="Light Grid Accent 2" w:uiPriority="62"/>
-    <w:lsdException w:name="Medium Shading 1 Accent 2" w:uiPriority="63"/>
-    <w:lsdException w:name="Medium Shading 2 Accent 2" w:uiPriority="64"/>
-    <w:lsdException w:name="Medium List 1 Accent 2" w:uiPriority="65"/>
-    <w:lsdException w:name="Medium List 2 Accent 2" w:uiPriority="66"/>
-    <w:lsdException w:name="Medium Grid 1 Accent 2" w:uiPriority="67"/>
-    <w:lsdException w:name="Medium Grid 2 Accent 2" w:uiPriority="68"/>
-    <w:lsdException w:name="Medium Grid 3 Accent 2" w:uiPriority="69"/>
-    <w:lsdException w:name="Dark List Accent 2" w:uiPriority="70"/>
-    <w:lsdException w:name="Colorful Shading Accent 2" w:uiPriority="71"/>
-    <w:lsdException w:name="Colorful List Accent 2" w:uiPriority="72"/>
-    <w:lsdException w:name="Colorful Grid Accent 2" w:uiPriority="73"/>
-    <w:lsdException w:name="Light Shading Accent 3" w:uiPriority="60"/>
-    <w:lsdException w:name="Light List Accent 3" w:uiPriority="61"/>
-    <w:lsdException w:name="Light Grid Accent 3" w:uiPriority="62"/>
-    <w:lsdException w:name="Medium Shading 1 Accent 3" w:uiPriority="63"/>
-    <w:lsdException w:name="Medium Shading 2 Accent 3" w:uiPriority="64"/>
-    <w:lsdException w:name="Medium List 1 Accent 3" w:uiPriority="65"/>
-    <w:lsdException w:name="Medium List 2 Accent 3" w:uiPriority="66"/>
-    <w:lsdException w:name="Medium Grid 1 Accent 3" w:uiPriority="67"/>
-    <w:lsdException w:name="Medium Grid 2 Accent 3" w:uiPriority="68"/>
-    <w:lsdException w:name="Medium Grid 3 Accent 3" w:uiPriority="69"/>
-    <w:lsdException w:name="Dark List Accent 3" w:uiPriority="70"/>
-    <w:lsdException w:name="Colorful Shading Accent 3" w:uiPriority="71"/>
-    <w:lsdException w:name="Colorful List Accent 3" w:uiPriority="72"/>
-    <w:lsdException w:name="Colorful Grid Accent 3" w:uiPriority="73"/>
-    <w:lsdException w:name="Light Shading Accent 4" w:uiPriority="60"/>
-    <w:lsdException w:name="Light List Accent 4" w:uiPriority="61"/>
-    <w:lsdException w:name="Light Grid Accent 4" w:uiPriority="62"/>
-    <w:lsdException w:name="Medium Shading 1 Accent 4" w:uiPriority="63"/>
-    <w:lsdException w:name="Medium Shading 2 Accent 4" w:uiPriority="64"/>
-    <w:lsdException w:name="Medium List 1 Accent 4" w:uiPriority="65"/>
-    <w:lsdException w:name="Medium List 2 Accent 4" w:uiPriority="66"/>
-    <w:lsdException w:name="Medium Grid 1 Accent 4" w:uiPriority="67"/>
-    <w:lsdException w:name="Medium Grid 2 Accent 4" w:uiPriority="68"/>
-    <w:lsdException w:name="Medium Grid 3 Accent 4" w:uiPriority="69"/>
-    <w:lsdException w:name="Dark List Accent 4" w:uiPriority="70"/>
-    <w:lsdException w:name="Colorful Shading Accent 4" w:uiPriority="71"/>
-    <w:lsdException w:name="Colorful List Accent 4" w:uiPriority="72"/>
-    <w:lsdException w:name="Colorful Grid Accent 4" w:uiPriority="73"/>
-    <w:lsdException w:name="Light Shading Accent 5" w:uiPriority="60"/>
-    <w:lsdException w:name="Light List Accent 5" w:uiPriority="61"/>
-    <w:lsdException w:name="Light Grid Accent 5" w:uiPriority="62"/>
-    <w:lsdException w:name="Medium Shading 1 Accent 5" w:uiPriority="63"/>
-    <w:lsdException w:name="Medium Shading 2 Accent 5" w:uiPriority="64"/>
-    <w:lsdException w:name="Medium List 1 Accent 5" w:uiPriority="65"/>
-    <w:lsdException w:name="Medium List 2 Accent 5" w:uiPriority="66"/>
-    <w:lsdException w:name="Medium Grid 1 Accent 5" w:uiPriority="67"/>
-    <w:lsdException w:name="Medium Grid 2 Accent 5" w:uiPriority="68"/>
-    <w:lsdException w:name="Medium Grid 3 Accent 5" w:uiPriority="69"/>
-    <w:lsdException w:name="Dark List Accent 5" w:uiPriority="70"/>
-    <w:lsdException w:name="Colorful Shading Accent 5" w:uiPriority="71"/>
-    <w:lsdException w:name="Colorful List Accent 5" w:uiPriority="72"/>
-    <w:lsdException w:name="Colorful Grid Accent 5" w:uiPriority="73"/>
-    <w:lsdException w:name="Light Shading Accent 6" w:uiPriority="60"/>
-    <w:lsdException w:name="Light List Accent 6" w:uiPriority="61"/>
-    <w:lsdException w:name="Light Grid Accent 6" w:uiPriority="62"/>
-    <w:lsdException w:name="Medium Shading 1 Accent 6" w:uiPriority="63"/>
-    <w:lsdException w:name="Medium Shading 2 Accent 6" w:uiPriority="64"/>
-    <w:lsdException w:name="Medium List 1 Accent 6" w:uiPriority="65"/>
-    <w:lsdException w:name="Medium List 2 Accent 6" w:uiPriority="66"/>
-    <w:lsdException w:name="Medium Grid 1 Accent 6" w:uiPriority="67"/>
-    <w:lsdException w:name="Medium Grid 2 Accent 6" w:uiPriority="68"/>
-    <w:lsdException w:name="Medium Grid 3 Accent 6" w:uiPriority="69"/>
-    <w:lsdException w:name="Dark List Accent 6" w:uiPriority="70"/>
-    <w:lsdException w:name="Colorful Shading Accent 6" w:uiPriority="71"/>
-    <w:lsdException w:name="Colorful List Accent 6" w:uiPriority="72"/>
-    <w:lsdException w:name="Colorful Grid Accent 6" w:uiPriority="73"/>
-    <w:lsdException w:name="Subtle Emphasis" w:uiPriority="19" w:qFormat="1"/>
-    <w:lsdException w:name="Intense Emphasis" w:uiPriority="21" w:qFormat="1"/>
-    <w:lsdException w:name="Subtle Reference" w:uiPriority="31" w:qFormat="1"/>
-    <w:lsdException w:name="Intense Reference" w:uiPriority="32" w:qFormat="1"/>
-    <w:lsdException w:name="Book Title" w:uiPriority="33" w:qFormat="1"/>
-    <w:lsdException w:name="Bibliography" w:semiHidden="1" w:uiPriority="37" w:unhideWhenUsed="1"/>
-    <w:lsdException w:name="TOC Heading" w:semiHidden="1" w:uiPriority="39" w:unhideWhenUsed="1" w:qFormat="1"/>
-    <w:lsdException w:name="Plain Table 1" w:uiPriority="41"/>
-    <w:lsdException w:name="Plain Table 2" w:uiPriority="42"/>
-    <w:lsdException w:name="Plain Table 3" w:uiPriority="43"/>
-    <w:lsdException w:name="Plain Table 4" w:uiPriority="44"/>
-    <w:lsdException w:name="Plain Table 5" w:uiPriority="45"/>
-    <w:lsdException w:name="Grid Table Light" w:uiPriority="40"/>
-    <w:lsdException w:name="Grid Table 1 Light" w:uiPriority="46"/>
-    <w:lsdException w:name="Grid Table 2" w:uiPriority="47"/>
-    <w:lsdException w:name="Grid Table 3" w:uiPriority="48"/>
-    <w:lsdException w:name="Grid Table 4" w:uiPriority="49"/>
-    <w:lsdException w:name="Grid Table 5 Dark" w:uiPriority="50"/>
-    <w:lsdException w:name="Grid Table 6 Colorful" w:uiPriority="51"/>
-    <w:lsdException w:name="Grid Table 7 Colorful" w:uiPriority="52"/>
-    <w:lsdException w:name="Grid Table 1 Light Accent 1" w:uiPriority="46"/>
-    <w:lsdException w:name="Grid Table 2 Accent 1" w:uiPriority="47"/>
-    <w:lsdException w:name="Grid Table 3 Accent 1" w:uiPriority="48"/>
-    <w:lsdException w:name="Grid Table 4 Accent 1" w:uiPriority="49"/>
-    <w:lsdException w:name="Grid Table 5 Dark Accent 1" w:uiPriority="50"/>
-    <w:lsdException w:name="Grid Table 6 Colorful Accent 1" w:uiPriority="51"/>
-    <w:lsdException w:name="Grid Table 7 Colorful Accent 1" w:uiPriority="52"/>
-    <w:lsdException w:name="Grid Table 1 Light Accent 2" w:uiPriority="46"/>
-    <w:lsdException w:name="Grid Table 2 Accent 2" w:uiPriority="47"/>
-    <w:lsdException w:name="Grid Table 3 Accent 2" w:uiPriority="48"/>
-    <w:lsdException w:name="Grid Table 4 Accent 2" w:uiPriority="49"/>
-    <w:lsdException w:name="Grid Table 5 Dark Accent 2" w:uiPriority="50"/>
-    <w:lsdException w:name="Grid Table 6 Colorful Accent 2" w:uiPriority="51"/>
-    <w:lsdException w:name="Grid Table 7 Colorful Accent 2" w:uiPriority="52"/>
-    <w:lsdException w:name="Grid Table 1 Light Accent 3" w:uiPriority="46"/>
-    <w:lsdException w:name="Grid Table 2 Accent 3" w:uiPriority="47"/>
-    <w:lsdException w:name="Grid Table 3 Accent 3" w:uiPriority="48"/>
-    <w:lsdException w:name="Grid Table 4 Accent 3" w:uiPriority="49"/>
-    <w:lsdException w:name="Grid Table 5 Dark Accent 3" w:uiPriority="50"/>
-    <w:lsdException w:name="Grid Table 6 Colorful Accent 3" w:uiPriority="51"/>
-    <w:lsdException w:name="Grid Table 7 Colorful Accent 3" w:uiPriority="52"/>
-    <w:lsdException w:name="Grid Table 1 Light Accent 4" w:uiPriority="46"/>
-    <w:lsdException w:name="Grid Table 2 Accent 4" w:uiPriority="47"/>
-    <w:lsdException w:name="Grid Table 3 Accent 4" w:uiPriority="48"/>
-    <w:lsdException w:name="Grid Table 4 Accent 4" w:uiPriority="49"/>
-    <w:lsdException w:name="Grid Table 5 Dark Accent 4" w:uiPriority="50"/>
-    <w:lsdException w:name="Grid Table 6 Colorful Accent 4" w:uiPriority="51"/>
-    <w:lsdException w:name="Grid Table 7 Colorful Accent 4" w:uiPriority="52"/>
-    <w:lsdException w:name="Grid Table 1 Light Accent 5" w:uiPriority="46"/>
-    <w:lsdException w:name="Grid Table 2 Accent 5" w:uiPriority="47"/>
-    <w:lsdException w:name="Grid Table 3 Accent 5" w:uiPriority="48"/>
-    <w:lsdException w:name="Grid Table 4 Accent 5" w:uiPriority="49"/>
-    <w:lsdException w:name="Grid Table 5 Dark Accent 5" w:uiPriority="50"/>
-    <w:lsdException w:name="Grid Table 6 Colorful Accent 5" w:uiPriority="51"/>
-    <w:lsdException w:name="Grid Table 7 Colorful Accent 5" w:uiPriority="52"/>
-    <w:lsdException w:name="Grid Table 1 Light Accent 6" w:uiPriority="46"/>
-    <w:lsdException w:name="Grid Table 2 Accent 6" w:uiPriority="47"/>
-    <w:lsdException w:name="Grid Table 3 Accent 6" w:uiPriority="48"/>
-    <w:lsdException w:name="Grid Table 4 Accent 6" w:uiPriority="49"/>
-    <w:lsdException w:name="Grid Table 5 Dark Accent 6" w:uiPriority="50"/>
-    <w:lsdException w:name="Grid Table 6 Colorful Accent 6" w:uiPriority="51"/>
-    <w:lsdException w:name="Grid Table 7 Colorful Accent 6" w:uiPriority="52"/>
-    <w:lsdException w:name="List Table 1 Light" w:uiPriority="46"/>
-    <w:lsdException w:name="List Table 2" w:uiPriority="47"/>
-    <w:lsdException w:name="List Table 3" w:uiPriority="48"/>
-    <w:lsdException w:name="List Table 4" w:uiPriority="49"/>
-    <w:lsdException w:name="List Table 5 Dark" w:uiPriority="50"/>
-    <w:lsdException w:name="List Table 6 Colorful" w:uiPriority="51"/>
-    <w:lsdException w:name="List Table 7 Colorful" w:uiPriority="52"/>
-    <w:lsdException w:name="List Table 1 Light Accent 1" w:uiPriority="46"/>
-    <w:lsdException w:name="List Table 2 Accent 1" w:uiPriority="47"/>
-    <w:lsdException w:name="List Table 3 Accent 1" w:uiPriority="48"/>
-    <w:lsdException w:name="List Table 4 Accent 1" w:uiPriority="49"/>
-    <w:lsdException w:name="List Table 5 Dark Accent 1" w:uiPriority="50"/>
-    <w:lsdException w:name="List Table 6 Colorful Accent 1" w:uiPriority="51"/>
-    <w:lsdException w:name="List Table 7 Colorful Accent 1" w:uiPriority="52"/>
-    <w:lsdException w:name="List Table 1 Light Accent 2" w:uiPriority="46"/>
-    <w:lsdException w:name="List Table 2 Accent 2" w:uiPriority="47"/>
-    <w:lsdException w:name="List Table 3 Accent 2" w:uiPriority="48"/>
-    <w:lsdException w:name="List Table 4 Accent 2" w:uiPriority="49"/>
-    <w:lsdException w:name="List Table 5 Dark Accent 2" w:uiPriority="50"/>
-    <w:lsdException w:name="List Table 6 Colorful Accent 2" w:uiPriority="51"/>
-    <w:lsdException w:name="List Table 7 Colorful Accent 2" w:uiPriority="52"/>
-    <w:lsdException w:name="List Table 1 Light Accent 3" w:uiPriority="46"/>
-    <w:lsdException w:name="List Table 2 Accent 3" w:uiPriority="47"/>
-    <w:lsdException w:name="List Table 3 Accent 3" w:uiPriority="48"/>
-    <w:lsdException w:name="List Table 4 Accent 3" w:uiPriority="49"/>
-    <w:lsdException w:name="List Table 5 Dark Accent 3" w:uiPriority="50"/>
-    <w:lsdException w:name="List Table 6 Colorful Accent 3" w:uiPriority="51"/>
-    <w:lsdException w:name="List Table 7 Colorful Accent 3" w:uiPriority="52"/>
-    <w:lsdException w:name="List Table 1 Light Accent 4" w:uiPriority="46"/>
-    <w:lsdException w:name="List Table 2 Accent 4" w:uiPriority="47"/>
-    <w:lsdException w:name="List Table 3 Accent 4" w:uiPriority="48"/>
-    <w:lsdException w:name="List Table 4 Accent 4" w:uiPriority="49"/>
-    <w:lsdException w:name="List Table 5 Dark Accent 4" w:uiPriority="50"/>
-    <w:lsdException w:name="List Table 6 Colorful Accent 4" w:uiPriority="51"/>
-    <w:lsdException w:name="List Table 7 Colorful Accent 4" w:uiPriority="52"/>
-    <w:lsdException w:name="List Table 1 Light Accent 5" w:uiPriority="46"/>
-    <w:lsdException w:name="List Table 2 Accent 5" w:uiPriority="47"/>
-    <w:lsdException w:name="List Table 3 Accent 5" w:uiPriority="48"/>
-    <w:lsdException w:name="List Table 4 Accent 5" w:uiPriority="49"/>
-    <w:lsdException w:name="List Table 5 Dark Accent 5" w:uiPriority="50"/>
-    <w:lsdException w:name="List Table 6 Colorful Accent 5" w:uiPriority="51"/>
-    <w:lsdException w:name="List Table 7 Colorful Accent 5" w:uiPriority="52"/>
-    <w:lsdException w:name="List Table 1 Light Accent 6" w:uiPriority="46"/>
-    <w:lsdException w:name="List Table 2 Accent 6" w:uiPriority="47"/>
-    <w:lsdException w:name="List Table 3 Accent 6" w:uiPriority="48"/>
-    <w:lsdException w:name="List Table 4 Accent 6" w:uiPriority="49"/>
-    <w:lsdException w:name="List Table 5 Dark Accent 6" w:uiPriority="50"/>
-    <w:lsdException w:name="List Table 6 Colorful Accent 6" w:uiPriority="51"/>
-    <w:lsdException w:name="List Table 7 Colorful Accent 6" w:uiPriority="52"/>
-    <w:lsdException w:name="Mention" w:semiHidden="1" w:unhideWhenUsed="1"/>
-    <w:lsdException w:name="Smart Hyperlink" w:semiHidden="1" w:unhideWhenUsed="1"/>
-    <w:lsdException w:name="Hashtag" w:semiHidden="1" w:unhideWhenUsed="1"/>
-    <w:lsdException w:name="Unresolved Mention" w:semiHidden="1" w:unhideWhenUsed="1"/>
-    <w:lsdException w:name="Smart Link" w:semiHidden="1" w:unhideWhenUsed="1"/>
+  <w:latentStyles w:defLockedState="0" w:defUIPriority="99" w:defSemiHidden="1" w:defUnhideWhenUsed="1" w:defQFormat="0" w:count="267">
+    <w:lsdException w:name="Normal" w:semiHidden="0" w:uiPriority="0" w:unhideWhenUsed="0" w:qFormat="1"/>
+    <w:lsdException w:name="heading 1" w:semiHidden="0" w:uiPriority="9" w:unhideWhenUsed="0" w:qFormat="1"/>
+    <w:lsdException w:name="heading 2" w:uiPriority="9" w:qFormat="1"/>
+    <w:lsdException w:name="heading 3" w:uiPriority="9" w:qFormat="1"/>
+    <w:lsdException w:name="heading 4" w:uiPriority="9" w:qFormat="1"/>
+    <w:lsdException w:name="heading 5" w:uiPriority="9" w:qFormat="1"/>
+    <w:lsdException w:name="heading 6" w:uiPriority="9" w:qFormat="1"/>
+    <w:lsdException w:name="heading 7" w:uiPriority="9" w:qFormat="1"/>
+    <w:lsdException w:name="heading 8" w:uiPriority="9" w:qFormat="1"/>
+    <w:lsdException w:name="heading 9" w:uiPriority="9" w:qFormat="1"/>
+    <w:lsdException w:name="toc 1" w:uiPriority="39"/>
+    <w:lsdException w:name="toc 2" w:uiPriority="39"/>
+    <w:lsdException w:name="toc 3" w:uiPriority="39"/>
+    <w:lsdException w:name="toc 4" w:uiPriority="39"/>
+    <w:lsdException w:name="toc 5" w:uiPriority="39"/>
+    <w:lsdException w:name="toc 6" w:uiPriority="39"/>
+    <w:lsdException w:name="toc 7" w:uiPriority="39"/>
+    <w:lsdException w:name="toc 8" w:uiPriority="39"/>
+    <w:lsdException w:name="toc 9" w:uiPriority="39"/>
+    <w:lsdException w:name="caption" w:uiPriority="35" w:qFormat="1"/>
+    <w:lsdException w:name="Title" w:semiHidden="0" w:uiPriority="10" w:unhideWhenUsed="0" w:qFormat="1"/>
+    <w:lsdException w:name="Default Paragraph Font" w:uiPriority="1"/>
+    <w:lsdException w:name="Subtitle" w:semiHidden="0" w:uiPriority="11" w:unhideWhenUsed="0" w:qFormat="1"/>
+    <w:lsdException w:name="Strong" w:semiHidden="0" w:uiPriority="22" w:unhideWhenUsed="0" w:qFormat="1"/>
+    <w:lsdException w:name="Emphasis" w:semiHidden="0" w:uiPriority="20" w:unhideWhenUsed="0" w:qFormat="1"/>
+    <w:lsdException w:name="Table Grid" w:semiHidden="0" w:uiPriority="39" w:unhideWhenUsed="0"/>
+    <w:lsdException w:name="Placeholder Text" w:unhideWhenUsed="0"/>
+    <w:lsdException w:name="No Spacing" w:semiHidden="0" w:uiPriority="1" w:unhideWhenUsed="0" w:qFormat="1"/>
+    <w:lsdException w:name="Light Shading" w:semiHidden="0" w:uiPriority="60" w:unhideWhenUsed="0"/>
+    <w:lsdException w:name="Light List" w:semiHidden="0" w:uiPriority="61" w:unhideWhenUsed="0"/>
+    <w:lsdException w:name="Light Grid" w:semiHidden="0" w:uiPriority="62" w:unhideWhenUsed="0"/>
+    <w:lsdException w:name="Medium Shading 1" w:semiHidden="0" w:uiPriority="63" w:unhideWhenUsed="0"/>
+    <w:lsdException w:name="Medium Shading 2" w:semiHidden="0" w:uiPriority="64" w:unhideWhenUsed="0"/>
+    <w:lsdException w:name="Medium List 1" w:semiHidden="0" w:uiPriority="65" w:unhideWhenUsed="0"/>
+    <w:lsdException w:name="Medium List 2" w:semiHidden="0" w:uiPriority="66" w:unhideWhenUsed="0"/>
+    <w:lsdException w:name="Medium Grid 1" w:semiHidden="0" w:uiPriority="67" w:unhideWhenUsed="0"/>
+    <w:lsdException w:name="Medium Grid 2" w:semiHidden="0" w:uiPriority="68" w:unhideWhenUsed="0"/>
+    <w:lsdException w:name="Medium Grid 3" w:semiHidden="0" w:uiPriority="69" w:unhideWhenUsed="0"/>
+    <w:lsdException w:name="Dark List" w:semiHidden="0" w:uiPriority="70" w:unhideWhenUsed="0"/>
+    <w:lsdException w:name="Colorful Shading" w:semiHidden="0" w:uiPriority="71" w:unhideWhenUsed="0"/>
+    <w:lsdException w:name="Colorful List" w:semiHidden="0" w:uiPriority="72" w:unhideWhenUsed="0"/>
+    <w:lsdException w:name="Colorful Grid" w:semiHidden="0" w:uiPriority="73" w:unhideWhenUsed="0"/>
+    <w:lsdException w:name="Light Shading Accent 1" w:semiHidden="0" w:uiPriority="60" w:unhideWhenUsed="0"/>
+    <w:lsdException w:name="Light List Accent 1" w:semiHidden="0" w:uiPriority="61" w:unhideWhenUsed="0"/>
+    <w:lsdException w:name="Light Grid Accent 1" w:semiHidden="0" w:uiPriority="62" w:unhideWhenUsed="0"/>
+    <w:lsdException w:name="Medium Shading 1 Accent 1" w:semiHidden="0" w:uiPriority="63" w:unhideWhenUsed="0"/>
+    <w:lsdException w:name="Medium Shading 2 Accent 1" w:semiHidden="0" w:uiPriority="64" w:unhideWhenUsed="0"/>
+    <w:lsdException w:name="Medium List 1 Accent 1" w:semiHidden="0" w:uiPriority="65" w:unhideWhenUsed="0"/>
+    <w:lsdException w:name="Revision" w:unhideWhenUsed="0"/>
+    <w:lsdException w:name="List Paragraph" w:semiHidden="0" w:uiPriority="34" w:unhideWhenUsed="0" w:qFormat="1"/>
+    <w:lsdException w:name="Quote" w:semiHidden="0" w:uiPriority="29" w:unhideWhenUsed="0" w:qFormat="1"/>
+    <w:lsdException w:name="Intense Quote" w:semiHidden="0" w:uiPriority="30" w:unhideWhenUsed="0" w:qFormat="1"/>
+    <w:lsdException w:name="Medium List 2 Accent 1" w:semiHidden="0" w:uiPriority="66" w:unhideWhenUsed="0"/>
+    <w:lsdException w:name="Medium Grid 1 Accent 1" w:semiHidden="0" w:uiPriority="67" w:unhideWhenUsed="0"/>
+    <w:lsdException w:name="Medium Grid 2 Accent 1" w:semiHidden="0" w:uiPriority="68" w:unhideWhenUsed="0"/>
+    <w:lsdException w:name="Medium Grid 3 Accent 1" w:semiHidden="0" w:uiPriority="69" w:unhideWhenUsed="0"/>
+    <w:lsdException w:name="Dark List Accent 1" w:semiHidden="0" w:uiPriority="70" w:unhideWhenUsed="0"/>
+    <w:lsdException w:name="Colorful Shading Accent 1" w:semiHidden="0" w:uiPriority="71" w:unhideWhenUsed="0"/>
+    <w:lsdException w:name="Colorful List Accent 1" w:semiHidden="0" w:uiPriority="72" w:unhideWhenUsed="0"/>
+    <w:lsdException w:name="Colorful Grid Accent 1" w:semiHidden="0" w:uiPriority="73" w:unhideWhenUsed="0"/>
+    <w:lsdException w:name="Light Shading Accent 2" w:semiHidden="0" w:uiPriority="60" w:unhideWhenUsed="0"/>
+    <w:lsdException w:name="Light List Accent 2" w:semiHidden="0" w:uiPriority="61" w:unhideWhenUsed="0"/>
+    <w:lsdException w:name="Light Grid Accent 2" w:semiHidden="0" w:uiPriority="62" w:unhideWhenUsed="0"/>
+    <w:lsdException w:name="Medium Shading 1 Accent 2" w:semiHidden="0" w:uiPriority="63" w:unhideWhenUsed="0"/>
+    <w:lsdException w:name="Medium Shading 2 Accent 2" w:semiHidden="0" w:uiPriority="64" w:unhideWhenUsed="0"/>
+    <w:lsdException w:name="Medium List 1 Accent 2" w:semiHidden="0" w:uiPriority="65" w:unhideWhenUsed="0"/>
+    <w:lsdException w:name="Medium List 2 Accent 2" w:semiHidden="0" w:uiPriority="66" w:unhideWhenUsed="0"/>
+    <w:lsdException w:name="Medium Grid 1 Accent 2" w:semiHidden="0" w:uiPriority="67" w:unhideWhenUsed="0"/>
+    <w:lsdException w:name="Medium Grid 2 Accent 2" w:semiHidden="0" w:uiPriority="68" w:unhideWhenUsed="0"/>
+    <w:lsdException w:name="Medium Grid 3 Accent 2" w:semiHidden="0" w:uiPriority="69" w:unhideWhenUsed="0"/>
+    <w:lsdException w:name="Dark List Accent 2" w:semiHidden="0" w:uiPriority="70" w:unhideWhenUsed="0"/>
+    <w:lsdException w:name="Colorful Shading Accent 2" w:semiHidden="0" w:uiPriority="71" w:unhideWhenUsed="0"/>
+    <w:lsdException w:name="Colorful List Accent 2" w:semiHidden="0" w:uiPriority="72" w:unhideWhenUsed="0"/>
+    <w:lsdException w:name="Colorful Grid Accent 2" w:semiHidden="0" w:uiPriority="73" w:unhideWhenUsed="0"/>
+    <w:lsdException w:name="Light Shading Accent 3" w:semiHidden="0" w:uiPriority="60" w:unhideWhenUsed="0"/>
+    <w:lsdException w:name="Light List Accent 3" w:semiHidden="0" w:uiPriority="61" w:unhideWhenUsed="0"/>
+    <w:lsdException w:name="Light Grid Accent 3" w:semiHidden="0" w:uiPriority="62" w:unhideWhenUsed="0"/>
+    <w:lsdException w:name="Medium Shading 1 Accent 3" w:semiHidden="0" w:uiPriority="63" w:unhideWhenUsed="0"/>
+    <w:lsdException w:name="Medium Shading 2 Accent 3" w:semiHidden="0" w:uiPriority="64" w:unhideWhenUsed="0"/>
+    <w:lsdException w:name="Medium List 1 Accent 3" w:semiHidden="0" w:uiPriority="65" w:unhideWhenUsed="0"/>
+    <w:lsdException w:name="Medium List 2 Accent 3" w:semiHidden="0" w:uiPriority="66" w:unhideWhenUsed="0"/>
+    <w:lsdException w:name="Medium Grid 1 Accent 3" w:semiHidden="0" w:uiPriority="67" w:unhideWhenUsed="0"/>
+    <w:lsdException w:name="Medium Grid 2 Accent 3" w:semiHidden="0" w:uiPriority="68" w:unhideWhenUsed="0"/>
+    <w:lsdException w:name="Medium Grid 3 Accent 3" w:semiHidden="0" w:uiPriority="69" w:unhideWhenUsed="0"/>
+    <w:lsdException w:name="Dark List Accent 3" w:semiHidden="0" w:uiPriority="70" w:unhideWhenUsed="0"/>
+    <w:lsdException w:name="Colorful Shading Accent 3" w:semiHidden="0" w:uiPriority="71" w:unhideWhenUsed="0"/>
+    <w:lsdException w:name="Colorful List Accent 3" w:semiHidden="0" w:uiPriority="72" w:unhideWhenUsed="0"/>
+    <w:lsdException w:name="Colorful Grid Accent 3" w:semiHidden="0" w:uiPriority="73" w:unhideWhenUsed="0"/>
+    <w:lsdException w:name="Light Shading Accent 4" w:semiHidden="0" w:uiPriority="60" w:unhideWhenUsed="0"/>
+    <w:lsdException w:name="Light List Accent 4" w:semiHidden="0" w:uiPriority="61" w:unhideWhenUsed="0"/>
+    <w:lsdException w:name="Light Grid Accent 4" w:semiHidden="0" w:uiPriority="62" w:unhideWhenUsed="0"/>
+    <w:lsdException w:name="Medium Shading 1 Accent 4" w:semiHidden="0" w:uiPriority="63" w:unhideWhenUsed="0"/>
+    <w:lsdException w:name="Medium Shading 2 Accent 4" w:semiHidden="0" w:uiPriority="64" w:unhideWhenUsed="0"/>
+    <w:lsdException w:name="Medium List 1 Accent 4" w:semiHidden="0" w:uiPriority="65" w:unhideWhenUsed="0"/>
+    <w:lsdException w:name="Medium List 2 Accent 4" w:semiHidden="0" w:uiPriority="66" w:unhideWhenUsed="0"/>
+    <w:lsdException w:name="Medium Grid 1 Accent 4" w:semiHidden="0" w:uiPriority="67" w:unhideWhenUsed="0"/>
+    <w:lsdException w:name="Medium Grid 2 Accent 4" w:semiHidden="0" w:uiPriority="68" w:unhideWhenUsed="0"/>
+    <w:lsdException w:name="Medium Grid 3 Accent 4" w:semiHidden="0" w:uiPriority="69" w:unhideWhenUsed="0"/>
+    <w:lsdException w:name="Dark List Accent 4" w:semiHidden="0" w:uiPriority="70" w:unhideWhenUsed="0"/>
+    <w:lsdException w:name="Colorful Shading Accent 4" w:semiHidden="0" w:uiPriority="71" w:unhideWhenUsed="0"/>
+    <w:lsdException w:name="Colorful List Accent 4" w:semiHidden="0" w:uiPriority="72" w:unhideWhenUsed="0"/>
+    <w:lsdException w:name="Colorful Grid Accent 4" w:semiHidden="0" w:uiPriority="73" w:unhideWhenUsed="0"/>
+    <w:lsdException w:name="Light Shading Accent 5" w:semiHidden="0" w:uiPriority="60" w:unhideWhenUsed="0"/>
+    <w:lsdException w:name="Light List Accent 5" w:semiHidden="0" w:uiPriority="61" w:unhideWhenUsed="0"/>
+    <w:lsdException w:name="Light Grid Accent 5" w:semiHidden="0" w:uiPriority="62" w:unhideWhenUsed="0"/>
+    <w:lsdException w:name="Medium Shading 1 Accent 5" w:semiHidden="0" w:uiPriority="63" w:unhideWhenUsed="0"/>
+    <w:lsdException w:name="Medium Shading 2 Accent 5" w:semiHidden="0" w:uiPriority="64" w:unhideWhenUsed="0"/>
+    <w:lsdException w:name="Medium List 1 Accent 5" w:semiHidden="0" w:uiPriority="65" w:unhideWhenUsed="0"/>
+    <w:lsdException w:name="Medium List 2 Accent 5" w:semiHidden="0" w:uiPriority="66" w:unhideWhenUsed="0"/>
+    <w:lsdException w:name="Medium Grid 1 Accent 5" w:semiHidden="0" w:uiPriority="67" w:unhideWhenUsed="0"/>
+    <w:lsdException w:name="Medium Grid 2 Accent 5" w:semiHidden="0" w:uiPriority="68" w:unhideWhenUsed="0"/>
+    <w:lsdException w:name="Medium Grid 3 Accent 5" w:semiHidden="0" w:uiPriority="69" w:unhideWhenUsed="0"/>
+    <w:lsdException w:name="Dark List Accent 5" w:semiHidden="0" w:uiPriority="70" w:unhideWhenUsed="0"/>
+    <w:lsdException w:name="Colorful Shading Accent 5" w:semiHidden="0" w:uiPriority="71" w:unhideWhenUsed="0"/>
+    <w:lsdException w:name="Colorful List Accent 5" w:semiHidden="0" w:uiPriority="72" w:unhideWhenUsed="0"/>
+    <w:lsdException w:name="Colorful Grid Accent 5" w:semiHidden="0" w:uiPriority="73" w:unhideWhenUsed="0"/>
+    <w:lsdException w:name="Light Shading Accent 6" w:semiHidden="0" w:uiPriority="60" w:unhideWhenUsed="0"/>
+    <w:lsdException w:name="Light List Accent 6" w:semiHidden="0" w:uiPriority="61" w:unhideWhenUsed="0"/>
+    <w:lsdException w:name="Light Grid Accent 6" w:semiHidden="0" w:uiPriority="62" w:unhideWhenUsed="0"/>
+    <w:lsdException w:name="Medium Shading 1 Accent 6" w:semiHidden="0" w:uiPriority="63" w:unhideWhenUsed="0"/>
+    <w:lsdException w:name="Medium Shading 2 Accent 6" w:semiHidden="0" w:uiPriority="64" w:unhideWhenUsed="0"/>
+    <w:lsdException w:name="Medium List 1 Accent 6" w:semiHidden="0" w:uiPriority="65" w:unhideWhenUsed="0"/>
+    <w:lsdException w:name="Medium List 2 Accent 6" w:semiHidden="0" w:uiPriority="66" w:unhideWhenUsed="0"/>
+    <w:lsdException w:name="Medium Grid 1 Accent 6" w:semiHidden="0" w:uiPriority="67" w:unhideWhenUsed="0"/>
+    <w:lsdException w:name="Medium Grid 2 Accent 6" w:semiHidden="0" w:uiPriority="68" w:unhideWhenUsed="0"/>
+    <w:lsdException w:name="Medium Grid 3 Accent 6" w:semiHidden="0" w:uiPriority="69" w:unhideWhenUsed="0"/>
+    <w:lsdException w:name="Dark List Accent 6" w:semiHidden="0" w:uiPriority="70" w:unhideWhenUsed="0"/>
+    <w:lsdException w:name="Colorful Shading Accent 6" w:semiHidden="0" w:uiPriority="71" w:unhideWhenUsed="0"/>
+    <w:lsdException w:name="Colorful List Accent 6" w:semiHidden="0" w:uiPriority="72" w:unhideWhenUsed="0"/>
+    <w:lsdException w:name="Colorful Grid Accent 6" w:semiHidden="0" w:uiPriority="73" w:unhideWhenUsed="0"/>
+    <w:lsdException w:name="Subtle Emphasis" w:semiHidden="0" w:uiPriority="19" w:unhideWhenUsed="0" w:qFormat="1"/>
+    <w:lsdException w:name="Intense Emphasis" w:semiHidden="0" w:uiPriority="21" w:unhideWhenUsed="0" w:qFormat="1"/>
+    <w:lsdException w:name="Subtle Reference" w:semiHidden="0" w:uiPriority="31" w:unhideWhenUsed="0" w:qFormat="1"/>
+    <w:lsdException w:name="Intense Reference" w:semiHidden="0" w:uiPriority="32" w:unhideWhenUsed="0" w:qFormat="1"/>
+    <w:lsdException w:name="Book Title" w:semiHidden="0" w:uiPriority="33" w:unhideWhenUsed="0" w:qFormat="1"/>
+    <w:lsdException w:name="Bibliography" w:uiPriority="37"/>
+    <w:lsdException w:name="TOC Heading" w:uiPriority="39" w:qFormat="1"/>
+  </w:latentStyles>
+  <w:style w:type="paragraph" w:default="1" w:styleId="a">
+    <w:name w:val="Normal"/>
+    <w:qFormat/>
+    <w:rsid w:val="00587591"/>
+  </w:style>
+  <w:style w:type="paragraph" w:styleId="1">
+    <w:name w:val="heading 1"/>
+    <w:basedOn w:val="a"/>
+    <w:next w:val="a"/>
+    <w:pPr>
+      <w:keepNext/>
+      <w:keepLines/>
+      <w:spacing w:before="480" w:after="120"/>
+      <w:outlineLvl w:val="0"/>
+    </w:pPr>
+    <w:rPr>
+      <w:b/>
+      <w:sz w:val="48"/>
+      <w:szCs w:val="48"/>
+    </w:rPr>
+  </w:style>
+  <w:style w:type="paragraph" w:styleId="2">
+    <w:name w:val="heading 2"/>
+    <w:basedOn w:val="a"/>
+    <w:next w:val="a"/>
+    <w:pPr>
+      <w:keepNext/>
+      <w:keepLines/>
+      <w:spacing w:before="360" w:after="80"/>
+      <w:outlineLvl w:val="1"/>
+    </w:pPr>
+    <w:rPr>
+      <w:b/>
+      <w:sz w:val="36"/>
+      <w:szCs w:val="36"/>
+    </w:rPr>
+  </w:style>
+  <w:style w:type="paragraph" w:styleId="3">
+    <w:name w:val="heading 3"/>
+    <w:basedOn w:val="a"/>
+    <w:next w:val="a"/>
+    <w:pPr>
+      <w:keepNext/>
+      <w:keepLines/>
+      <w:spacing w:before="280" w:after="80"/>
+      <w:outlineLvl w:val="2"/>
+    </w:pPr>
+    <w:rPr>
+      <w:b/>
+      <w:sz w:val="28"/>
+      <w:szCs w:val="28"/>
+    </w:rPr>
+  </w:style>
+  <w:style w:type="paragraph" w:styleId="4">
+    <w:name w:val="heading 4"/>
+    <w:basedOn w:val="a"/>
+    <w:next w:val="a"/>
+    <w:pPr>
+      <w:keepNext/>
+      <w:keepLines/>
+      <w:spacing w:before="240" w:after="40"/>
+      <w:outlineLvl w:val="3"/>
+    </w:pPr>
+    <w:rPr>
+      <w:b/>
+    </w:rPr>
+  </w:style>
+  <w:style w:type="paragraph" w:styleId="5">
+    <w:name w:val="heading 5"/>
+    <w:basedOn w:val="a"/>
+    <w:next w:val="a"/>
+    <w:link w:val="50"/>
+    <w:semiHidden/>
+    <w:unhideWhenUsed/>
+    <w:qFormat/>
+    <w:rsid w:val="00445BE2"/>
+    <w:pPr>
+      <w:keepNext/>
+      <w:widowControl w:val="0"/>
+      <w:jc w:val="center"/>
+      <w:outlineLvl w:val="4"/>
+    </w:pPr>
+    <w:rPr>
+      <w:sz w:val="32"/>
+      <w:szCs w:val="20"/>
+    </w:rPr>
+  </w:style>
+  <w:style w:type="paragraph" w:styleId="6">
+    <w:name w:val="heading 6"/>
+    <w:basedOn w:val="a"/>
+    <w:next w:val="a"/>
+    <w:link w:val="60"/>
+    <w:semiHidden/>
+    <w:unhideWhenUsed/>
+    <w:qFormat/>
+    <w:rsid w:val="00445BE2"/>
+    <w:pPr>
+      <w:keepNext/>
+      <w:widowControl w:val="0"/>
+      <w:jc w:val="center"/>
+      <w:outlineLvl w:val="5"/>
+    </w:pPr>
+    <w:rPr>
+      <w:sz w:val="28"/>
+      <w:szCs w:val="20"/>
+    </w:rPr>
+  </w:style>
+  <w:style w:type="paragraph" w:styleId="7">
+    <w:name w:val="heading 7"/>
+    <w:basedOn w:val="a"/>
+    <w:next w:val="a"/>
+    <w:link w:val="70"/>
+    <w:semiHidden/>
+    <w:unhideWhenUsed/>
+    <w:qFormat/>
+    <w:rsid w:val="00445BE2"/>
+    <w:pPr>
+      <w:keepNext/>
+      <w:jc w:val="both"/>
+      <w:outlineLvl w:val="6"/>
+    </w:pPr>
+    <w:rPr>
+      <w:szCs w:val="20"/>
+    </w:rPr>
+  </w:style>
+  <w:style w:type="paragraph" w:styleId="8">
+    <w:name w:val="heading 8"/>
+    <w:basedOn w:val="a"/>
+    <w:next w:val="a"/>
+    <w:link w:val="80"/>
+    <w:semiHidden/>
+    <w:unhideWhenUsed/>
+    <w:qFormat/>
+    <w:rsid w:val="00445BE2"/>
+    <w:pPr>
+      <w:keepNext/>
+      <w:outlineLvl w:val="7"/>
+    </w:pPr>
+    <w:rPr>
+      <w:szCs w:val="20"/>
+    </w:rPr>
+  </w:style>
+  <w:style w:type="paragraph" w:styleId="9">
+    <w:name w:val="heading 9"/>
+    <w:basedOn w:val="a"/>
+    <w:next w:val="a"/>
+    <w:link w:val="90"/>
+    <w:semiHidden/>
+    <w:unhideWhenUsed/>
+    <w:qFormat/>
+    <w:rsid w:val="00445BE2"/>
+    <w:pPr>
+      <w:keepNext/>
+      <w:ind w:firstLine="709"/>
+      <w:outlineLvl w:val="8"/>
+    </w:pPr>
+    <w:rPr>
+      <w:szCs w:val="20"/>
+      <w:vertAlign w:val="superscript"/>
+    </w:rPr>
+  </w:style>
+  <w:style w:type="character" w:default="1" w:styleId="a0">
+    <w:name w:val="Default Paragraph Font"/>
+    <w:uiPriority w:val="1"/>
+    <w:semiHidden/>
+    <w:unhideWhenUsed/>
+  </w:style>
+  <w:style w:type="table" w:default="1" w:styleId="a1">
+    <w:name w:val="Normal Table"/>
+    <w:uiPriority w:val="99"/>
+    <w:semiHidden/>
+    <w:unhideWhenUsed/>
+    <w:tblPr>
+      <w:tblInd w:w="0" w:type="dxa"/>
+      <w:tblCellMar>
+        <w:top w:w="0" w:type="dxa"/>
+        <w:left w:w="108" w:type="dxa"/>
+        <w:bottom w:w="0" w:type="dxa"/>
+        <w:right w:w="108" w:type="dxa"/>
+      </w:tblCellMar>
+    </w:tblPr>
+  </w:style>
+  <w:style w:type="numbering" w:default="1" w:styleId="a2">
+    <w:name w:val="No List"/>
+    <w:uiPriority w:val="99"/>
+    <w:semiHidden/>
+    <w:unhideWhenUsed/>
+  </w:style>
+  <w:style w:type="table" w:customStyle="1" w:styleId="TableNormal">
+    <w:name w:val="Table Normal"/>
+    <w:tblPr>
+      <w:tblCellMar>
+        <w:top w:w="0" w:type="dxa"/>
+        <w:left w:w="0" w:type="dxa"/>
+        <w:bottom w:w="0" w:type="dxa"/>
+        <w:right w:w="0" w:type="dxa"/>
+      </w:tblCellMar>
+    </w:tblPr>
+  </w:style>
+  <w:style w:type="paragraph" w:styleId="a3">
+    <w:name w:val="Title"/>
+    <w:basedOn w:val="a"/>
+    <w:next w:val="a"/>
+    <w:pPr>
+      <w:keepNext/>
+      <w:keepLines/>
+      <w:spacing w:before="480" w:after="120"/>
+    </w:pPr>
+    <w:rPr>
+      <w:b/>
+      <w:sz w:val="72"/>
+      <w:szCs w:val="72"/>
+    </w:rPr>
+  </w:style>
+  <w:style w:type="paragraph" w:styleId="a4">
+    <w:name w:val="List Paragraph"/>
+    <w:basedOn w:val="a"/>
+    <w:uiPriority w:val="34"/>
+    <w:qFormat/>
+    <w:rsid w:val="00587591"/>
+    <w:pPr>
+      <w:ind w:left="720"/>
+      <w:contextualSpacing/>
+      <w:jc w:val="both"/>
+    </w:pPr>
+    <w:rPr>
+      <w:rFonts w:eastAsiaTheme="minorHAnsi"/>
+      <w:sz w:val="22"/>
+      <w:szCs w:val="22"/>
+      <w:lang w:eastAsia="en-US"/>
+    </w:rPr>
+  </w:style>
+  <w:style w:type="table" w:styleId="a5">
+    <w:name w:val="Table Grid"/>
+    <w:basedOn w:val="a1"/>
+    <w:uiPriority w:val="59"/>
+    <w:rsid w:val="00587591"/>
+    <w:tblPr>
+      <w:tblBorders>
+        <w:top w:val="single" w:sz="4" w:space="0" w:color="auto"/>
+        <w:left w:val="single" w:sz="4" w:space="0" w:color="auto"/>
+        <w:bottom w:val="single" w:sz="4" w:space="0" w:color="auto"/>
+        <w:right w:val="single" w:sz="4" w:space="0" w:color="auto"/>
+        <w:insideH w:val="single" w:sz="4" w:space="0" w:color="auto"/>
+        <w:insideV w:val="single" w:sz="4" w:space="0" w:color="auto"/>
+      </w:tblBorders>
+    </w:tblPr>
+  </w:style>
+  <w:style w:type="character" w:customStyle="1" w:styleId="50">
+    <w:name w:val="Заголовок 5 Знак"/>
+    <w:basedOn w:val="a0"/>
+    <w:link w:val="5"/>
+    <w:semiHidden/>
+    <w:rsid w:val="00445BE2"/>
+    <w:rPr>
+      <w:rFonts w:ascii="Times New Roman" w:eastAsia="Times New Roman" w:hAnsi="Times New Roman" w:cs="Times New Roman"/>
+      <w:sz w:val="32"/>
+      <w:szCs w:val="20"/>
+      <w:lang w:eastAsia="ru-RU"/>
+    </w:rPr>
+  </w:style>
+  <w:style w:type="character" w:customStyle="1" w:styleId="60">
+    <w:name w:val="Заголовок 6 Знак"/>
+    <w:basedOn w:val="a0"/>
+    <w:link w:val="6"/>
+    <w:semiHidden/>
+    <w:rsid w:val="00445BE2"/>
+    <w:rPr>
+      <w:rFonts w:ascii="Times New Roman" w:eastAsia="Times New Roman" w:hAnsi="Times New Roman" w:cs="Times New Roman"/>
+      <w:sz w:val="28"/>
+      <w:szCs w:val="20"/>
+      <w:lang w:eastAsia="ru-RU"/>
+    </w:rPr>
+  </w:style>
+  <w:style w:type="character" w:customStyle="1" w:styleId="70">
+    <w:name w:val="Заголовок 7 Знак"/>
+    <w:basedOn w:val="a0"/>
+    <w:link w:val="7"/>
+    <w:semiHidden/>
+    <w:rsid w:val="00445BE2"/>
+    <w:rPr>
+      <w:rFonts w:ascii="Times New Roman" w:eastAsia="Times New Roman" w:hAnsi="Times New Roman" w:cs="Times New Roman"/>
+      <w:sz w:val="24"/>
+      <w:szCs w:val="20"/>
+      <w:lang w:eastAsia="ru-RU"/>
+    </w:rPr>
+  </w:style>
+  <w:style w:type="character" w:customStyle="1" w:styleId="80">
+    <w:name w:val="Заголовок 8 Знак"/>
+    <w:basedOn w:val="a0"/>
+    <w:link w:val="8"/>
+    <w:semiHidden/>
+    <w:rsid w:val="00445BE2"/>
+    <w:rPr>
+      <w:rFonts w:ascii="Times New Roman" w:eastAsia="Times New Roman" w:hAnsi="Times New Roman" w:cs="Times New Roman"/>
+      <w:sz w:val="24"/>
+      <w:szCs w:val="20"/>
+      <w:lang w:eastAsia="ru-RU"/>
+    </w:rPr>
+  </w:style>
+  <w:style w:type="character" w:customStyle="1" w:styleId="90">
+    <w:name w:val="Заголовок 9 Знак"/>
+    <w:basedOn w:val="a0"/>
+    <w:link w:val="9"/>
+    <w:semiHidden/>
+    <w:rsid w:val="00445BE2"/>
+    <w:rPr>
+      <w:rFonts w:ascii="Times New Roman" w:eastAsia="Times New Roman" w:hAnsi="Times New Roman" w:cs="Times New Roman"/>
+      <w:sz w:val="24"/>
+      <w:szCs w:val="20"/>
+      <w:vertAlign w:val="superscript"/>
+      <w:lang w:eastAsia="ru-RU"/>
+    </w:rPr>
+  </w:style>
+  <w:style w:type="paragraph" w:styleId="a6">
+    <w:name w:val="Normal (Web)"/>
+    <w:basedOn w:val="a"/>
+    <w:uiPriority w:val="99"/>
+    <w:semiHidden/>
+    <w:unhideWhenUsed/>
+    <w:rsid w:val="00F31D81"/>
+    <w:pPr>
+      <w:spacing w:before="100" w:beforeAutospacing="1" w:after="100" w:afterAutospacing="1"/>
+    </w:pPr>
+  </w:style>
+  <w:style w:type="paragraph" w:styleId="a7">
+    <w:name w:val="Subtitle"/>
+    <w:basedOn w:val="a"/>
+    <w:next w:val="a"/>
+    <w:pPr>
+      <w:keepNext/>
+      <w:keepLines/>
+      <w:spacing w:before="360" w:after="80"/>
+    </w:pPr>
+    <w:rPr>
+      <w:rFonts w:ascii="Georgia" w:eastAsia="Georgia" w:hAnsi="Georgia" w:cs="Georgia"/>
+      <w:i/>
+      <w:color w:val="666666"/>
+      <w:sz w:val="48"/>
+      <w:szCs w:val="48"/>
+    </w:rPr>
+  </w:style>
+</w:styles>
+</file>
+
+<file path=word/stylesWithEffects.xml><?xml version="1.0" encoding="utf-8"?>
+<w:styles xmlns:wpc="http://schemas.microsoft.com/office/word/2010/wordprocessingCanvas" xmlns:mc="http://schemas.openxmlformats.org/markup-compatibility/2006" xmlns:o="urn:schemas-microsoft-com:office:office" xmlns:r="http://schemas.openxmlformats.org/officeDocument/2006/relationships" xmlns:m="http://schemas.openxmlformats.org/officeDocument/2006/math" xmlns:v="urn:schemas-microsoft-com:vml" xmlns:wp14="http://schemas.microsoft.com/office/word/2010/wordprocessingDrawing" xmlns:wp="http://schemas.openxmlformats.org/drawingml/2006/wordprocessingDrawing" xmlns:w10="urn:schemas-microsoft-com:office:word" xmlns:w="http://schemas.openxmlformats.org/wordprocessingml/2006/main" xmlns:w14="http://schemas.microsoft.com/office/word/2010/wordml" xmlns:wpg="http://schemas.microsoft.com/office/word/2010/wordprocessingGroup" xmlns:wpi="http://schemas.microsoft.com/office/word/2010/wordprocessingInk" xmlns:wne="http://schemas.microsoft.com/office/word/2006/wordml" xmlns:wps="http://schemas.microsoft.com/office/word/2010/wordprocessingShape" mc:Ignorable="w14 wp14">
+  <w:docDefaults>
+    <w:rPrDefault>
+      <w:rPr>
+        <w:rFonts w:ascii="Times New Roman" w:eastAsia="Times New Roman" w:hAnsi="Times New Roman" w:cs="Times New Roman"/>
+        <w:sz w:val="24"/>
+        <w:szCs w:val="24"/>
+        <w:lang w:val="ru-RU" w:eastAsia="ru-RU" w:bidi="ar-SA"/>
+      </w:rPr>
+    </w:rPrDefault>
+    <w:pPrDefault/>
+  </w:docDefaults>
+  <w:latentStyles w:defLockedState="0" w:defUIPriority="99" w:defSemiHidden="1" w:defUnhideWhenUsed="1" w:defQFormat="0" w:count="267">
+    <w:lsdException w:name="Normal" w:semiHidden="0" w:uiPriority="0" w:unhideWhenUsed="0" w:qFormat="1"/>
+    <w:lsdException w:name="heading 1" w:semiHidden="0" w:uiPriority="9" w:unhideWhenUsed="0" w:qFormat="1"/>
+    <w:lsdException w:name="heading 2" w:uiPriority="9" w:qFormat="1"/>
+    <w:lsdException w:name="heading 3" w:uiPriority="9" w:qFormat="1"/>
+    <w:lsdException w:name="heading 4" w:uiPriority="9" w:qFormat="1"/>
+    <w:lsdException w:name="heading 5" w:uiPriority="9" w:qFormat="1"/>
+    <w:lsdException w:name="heading 6" w:uiPriority="9" w:qFormat="1"/>
+    <w:lsdException w:name="heading 7" w:uiPriority="9" w:qFormat="1"/>
+    <w:lsdException w:name="heading 8" w:uiPriority="9" w:qFormat="1"/>
+    <w:lsdException w:name="heading 9" w:uiPriority="9" w:qFormat="1"/>
+    <w:lsdException w:name="toc 1" w:uiPriority="39"/>
+    <w:lsdException w:name="toc 2" w:uiPriority="39"/>
+    <w:lsdException w:name="toc 3" w:uiPriority="39"/>
+    <w:lsdException w:name="toc 4" w:uiPriority="39"/>
+    <w:lsdException w:name="toc 5" w:uiPriority="39"/>
+    <w:lsdException w:name="toc 6" w:uiPriority="39"/>
+    <w:lsdException w:name="toc 7" w:uiPriority="39"/>
+    <w:lsdException w:name="toc 8" w:uiPriority="39"/>
+    <w:lsdException w:name="toc 9" w:uiPriority="39"/>
+    <w:lsdException w:name="caption" w:uiPriority="35" w:qFormat="1"/>
+    <w:lsdException w:name="Title" w:semiHidden="0" w:uiPriority="10" w:unhideWhenUsed="0" w:qFormat="1"/>
+    <w:lsdException w:name="Default Paragraph Font" w:uiPriority="1"/>
+    <w:lsdException w:name="Subtitle" w:semiHidden="0" w:uiPriority="11" w:unhideWhenUsed="0" w:qFormat="1"/>
+    <w:lsdException w:name="Strong" w:semiHidden="0" w:uiPriority="22" w:unhideWhenUsed="0" w:qFormat="1"/>
+    <w:lsdException w:name="Emphasis" w:semiHidden="0" w:uiPriority="20" w:unhideWhenUsed="0" w:qFormat="1"/>
+    <w:lsdException w:name="Table Grid" w:semiHidden="0" w:uiPriority="39" w:unhideWhenUsed="0"/>
+    <w:lsdException w:name="Placeholder Text" w:unhideWhenUsed="0"/>
+    <w:lsdException w:name="No Spacing" w:semiHidden="0" w:uiPriority="1" w:unhideWhenUsed="0" w:qFormat="1"/>
+    <w:lsdException w:name="Light Shading" w:semiHidden="0" w:uiPriority="60" w:unhideWhenUsed="0"/>
+    <w:lsdException w:name="Light List" w:semiHidden="0" w:uiPriority="61" w:unhideWhenUsed="0"/>
+    <w:lsdException w:name="Light Grid" w:semiHidden="0" w:uiPriority="62" w:unhideWhenUsed="0"/>
+    <w:lsdException w:name="Medium Shading 1" w:semiHidden="0" w:uiPriority="63" w:unhideWhenUsed="0"/>
+    <w:lsdException w:name="Medium Shading 2" w:semiHidden="0" w:uiPriority="64" w:unhideWhenUsed="0"/>
+    <w:lsdException w:name="Medium List 1" w:semiHidden="0" w:uiPriority="65" w:unhideWhenUsed="0"/>
+    <w:lsdException w:name="Medium List 2" w:semiHidden="0" w:uiPriority="66" w:unhideWhenUsed="0"/>
+    <w:lsdException w:name="Medium Grid 1" w:semiHidden="0" w:uiPriority="67" w:unhideWhenUsed="0"/>
+    <w:lsdException w:name="Medium Grid 2" w:semiHidden="0" w:uiPriority="68" w:unhideWhenUsed="0"/>
+    <w:lsdException w:name="Medium Grid 3" w:semiHidden="0" w:uiPriority="69" w:unhideWhenUsed="0"/>
+    <w:lsdException w:name="Dark List" w:semiHidden="0" w:uiPriority="70" w:unhideWhenUsed="0"/>
+    <w:lsdException w:name="Colorful Shading" w:semiHidden="0" w:uiPriority="71" w:unhideWhenUsed="0"/>
+    <w:lsdException w:name="Colorful List" w:semiHidden="0" w:uiPriority="72" w:unhideWhenUsed="0"/>
+    <w:lsdException w:name="Colorful Grid" w:semiHidden="0" w:uiPriority="73" w:unhideWhenUsed="0"/>
+    <w:lsdException w:name="Light Shading Accent 1" w:semiHidden="0" w:uiPriority="60" w:unhideWhenUsed="0"/>
+    <w:lsdException w:name="Light List Accent 1" w:semiHidden="0" w:uiPriority="61" w:unhideWhenUsed="0"/>
+    <w:lsdException w:name="Light Grid Accent 1" w:semiHidden="0" w:uiPriority="62" w:unhideWhenUsed="0"/>
+    <w:lsdException w:name="Medium Shading 1 Accent 1" w:semiHidden="0" w:uiPriority="63" w:unhideWhenUsed="0"/>
+    <w:lsdException w:name="Medium Shading 2 Accent 1" w:semiHidden="0" w:uiPriority="64" w:unhideWhenUsed="0"/>
+    <w:lsdException w:name="Medium List 1 Accent 1" w:semiHidden="0" w:uiPriority="65" w:unhideWhenUsed="0"/>
+    <w:lsdException w:name="Revision" w:unhideWhenUsed="0"/>
+    <w:lsdException w:name="List Paragraph" w:semiHidden="0" w:uiPriority="34" w:unhideWhenUsed="0" w:qFormat="1"/>
+    <w:lsdException w:name="Quote" w:semiHidden="0" w:uiPriority="29" w:unhideWhenUsed="0" w:qFormat="1"/>
+    <w:lsdException w:name="Intense Quote" w:semiHidden="0" w:uiPriority="30" w:unhideWhenUsed="0" w:qFormat="1"/>
+    <w:lsdException w:name="Medium List 2 Accent 1" w:semiHidden="0" w:uiPriority="66" w:unhideWhenUsed="0"/>
+    <w:lsdException w:name="Medium Grid 1 Accent 1" w:semiHidden="0" w:uiPriority="67" w:unhideWhenUsed="0"/>
+    <w:lsdException w:name="Medium Grid 2 Accent 1" w:semiHidden="0" w:uiPriority="68" w:unhideWhenUsed="0"/>
+    <w:lsdException w:name="Medium Grid 3 Accent 1" w:semiHidden="0" w:uiPriority="69" w:unhideWhenUsed="0"/>
+    <w:lsdException w:name="Dark List Accent 1" w:semiHidden="0" w:uiPriority="70" w:unhideWhenUsed="0"/>
+    <w:lsdException w:name="Colorful Shading Accent 1" w:semiHidden="0" w:uiPriority="71" w:unhideWhenUsed="0"/>
+    <w:lsdException w:name="Colorful List Accent 1" w:semiHidden="0" w:uiPriority="72" w:unhideWhenUsed="0"/>
+    <w:lsdException w:name="Colorful Grid Accent 1" w:semiHidden="0" w:uiPriority="73" w:unhideWhenUsed="0"/>
+    <w:lsdException w:name="Light Shading Accent 2" w:semiHidden="0" w:uiPriority="60" w:unhideWhenUsed="0"/>
+    <w:lsdException w:name="Light List Accent 2" w:semiHidden="0" w:uiPriority="61" w:unhideWhenUsed="0"/>
+    <w:lsdException w:name="Light Grid Accent 2" w:semiHidden="0" w:uiPriority="62" w:unhideWhenUsed="0"/>
+    <w:lsdException w:name="Medium Shading 1 Accent 2" w:semiHidden="0" w:uiPriority="63" w:unhideWhenUsed="0"/>
+    <w:lsdException w:name="Medium Shading 2 Accent 2" w:semiHidden="0" w:uiPriority="64" w:unhideWhenUsed="0"/>
+    <w:lsdException w:name="Medium List 1 Accent 2" w:semiHidden="0" w:uiPriority="65" w:unhideWhenUsed="0"/>
+    <w:lsdException w:name="Medium List 2 Accent 2" w:semiHidden="0" w:uiPriority="66" w:unhideWhenUsed="0"/>
+    <w:lsdException w:name="Medium Grid 1 Accent 2" w:semiHidden="0" w:uiPriority="67" w:unhideWhenUsed="0"/>
+    <w:lsdException w:name="Medium Grid 2 Accent 2" w:semiHidden="0" w:uiPriority="68" w:unhideWhenUsed="0"/>
+    <w:lsdException w:name="Medium Grid 3 Accent 2" w:semiHidden="0" w:uiPriority="69" w:unhideWhenUsed="0"/>
+    <w:lsdException w:name="Dark List Accent 2" w:semiHidden="0" w:uiPriority="70" w:unhideWhenUsed="0"/>
+    <w:lsdException w:name="Colorful Shading Accent 2" w:semiHidden="0" w:uiPriority="71" w:unhideWhenUsed="0"/>
+    <w:lsdException w:name="Colorful List Accent 2" w:semiHidden="0" w:uiPriority="72" w:unhideWhenUsed="0"/>
+    <w:lsdException w:name="Colorful Grid Accent 2" w:semiHidden="0" w:uiPriority="73" w:unhideWhenUsed="0"/>
+    <w:lsdException w:name="Light Shading Accent 3" w:semiHidden="0" w:uiPriority="60" w:unhideWhenUsed="0"/>
+    <w:lsdException w:name="Light List Accent 3" w:semiHidden="0" w:uiPriority="61" w:unhideWhenUsed="0"/>
+    <w:lsdException w:name="Light Grid Accent 3" w:semiHidden="0" w:uiPriority="62" w:unhideWhenUsed="0"/>
+    <w:lsdException w:name="Medium Shading 1 Accent 3" w:semiHidden="0" w:uiPriority="63" w:unhideWhenUsed="0"/>
+    <w:lsdException w:name="Medium Shading 2 Accent 3" w:semiHidden="0" w:uiPriority="64" w:unhideWhenUsed="0"/>
+    <w:lsdException w:name="Medium List 1 Accent 3" w:semiHidden="0" w:uiPriority="65" w:unhideWhenUsed="0"/>
+    <w:lsdException w:name="Medium List 2 Accent 3" w:semiHidden="0" w:uiPriority="66" w:unhideWhenUsed="0"/>
+    <w:lsdException w:name="Medium Grid 1 Accent 3" w:semiHidden="0" w:uiPriority="67" w:unhideWhenUsed="0"/>
+    <w:lsdException w:name="Medium Grid 2 Accent 3" w:semiHidden="0" w:uiPriority="68" w:unhideWhenUsed="0"/>
+    <w:lsdException w:name="Medium Grid 3 Accent 3" w:semiHidden="0" w:uiPriority="69" w:unhideWhenUsed="0"/>
+    <w:lsdException w:name="Dark List Accent 3" w:semiHidden="0" w:uiPriority="70" w:unhideWhenUsed="0"/>
+    <w:lsdException w:name="Colorful Shading Accent 3" w:semiHidden="0" w:uiPriority="71" w:unhideWhenUsed="0"/>
+    <w:lsdException w:name="Colorful List Accent 3" w:semiHidden="0" w:uiPriority="72" w:unhideWhenUsed="0"/>
+    <w:lsdException w:name="Colorful Grid Accent 3" w:semiHidden="0" w:uiPriority="73" w:unhideWhenUsed="0"/>
+    <w:lsdException w:name="Light Shading Accent 4" w:semiHidden="0" w:uiPriority="60" w:unhideWhenUsed="0"/>
+    <w:lsdException w:name="Light List Accent 4" w:semiHidden="0" w:uiPriority="61" w:unhideWhenUsed="0"/>
+    <w:lsdException w:name="Light Grid Accent 4" w:semiHidden="0" w:uiPriority="62" w:unhideWhenUsed="0"/>
+    <w:lsdException w:name="Medium Shading 1 Accent 4" w:semiHidden="0" w:uiPriority="63" w:unhideWhenUsed="0"/>
+    <w:lsdException w:name="Medium Shading 2 Accent 4" w:semiHidden="0" w:uiPriority="64" w:unhideWhenUsed="0"/>
+    <w:lsdException w:name="Medium List 1 Accent 4" w:semiHidden="0" w:uiPriority="65" w:unhideWhenUsed="0"/>
+    <w:lsdException w:name="Medium List 2 Accent 4" w:semiHidden="0" w:uiPriority="66" w:unhideWhenUsed="0"/>
+    <w:lsdException w:name="Medium Grid 1 Accent 4" w:semiHidden="0" w:uiPriority="67" w:unhideWhenUsed="0"/>
+    <w:lsdException w:name="Medium Grid 2 Accent 4" w:semiHidden="0" w:uiPriority="68" w:unhideWhenUsed="0"/>
+    <w:lsdException w:name="Medium Grid 3 Accent 4" w:semiHidden="0" w:uiPriority="69" w:unhideWhenUsed="0"/>
+    <w:lsdException w:name="Dark List Accent 4" w:semiHidden="0" w:uiPriority="70" w:unhideWhenUsed="0"/>
+    <w:lsdException w:name="Colorful Shading Accent 4" w:semiHidden="0" w:uiPriority="71" w:unhideWhenUsed="0"/>
+    <w:lsdException w:name="Colorful List Accent 4" w:semiHidden="0" w:uiPriority="72" w:unhideWhenUsed="0"/>
+    <w:lsdException w:name="Colorful Grid Accent 4" w:semiHidden="0" w:uiPriority="73" w:unhideWhenUsed="0"/>
+    <w:lsdException w:name="Light Shading Accent 5" w:semiHidden="0" w:uiPriority="60" w:unhideWhenUsed="0"/>
+    <w:lsdException w:name="Light List Accent 5" w:semiHidden="0" w:uiPriority="61" w:unhideWhenUsed="0"/>
+    <w:lsdException w:name="Light Grid Accent 5" w:semiHidden="0" w:uiPriority="62" w:unhideWhenUsed="0"/>
+    <w:lsdException w:name="Medium Shading 1 Accent 5" w:semiHidden="0" w:uiPriority="63" w:unhideWhenUsed="0"/>
+    <w:lsdException w:name="Medium Shading 2 Accent 5" w:semiHidden="0" w:uiPriority="64" w:unhideWhenUsed="0"/>
+    <w:lsdException w:name="Medium List 1 Accent 5" w:semiHidden="0" w:uiPriority="65" w:unhideWhenUsed="0"/>
+    <w:lsdException w:name="Medium List 2 Accent 5" w:semiHidden="0" w:uiPriority="66" w:unhideWhenUsed="0"/>
+    <w:lsdException w:name="Medium Grid 1 Accent 5" w:semiHidden="0" w:uiPriority="67" w:unhideWhenUsed="0"/>
+    <w:lsdException w:name="Medium Grid 2 Accent 5" w:semiHidden="0" w:uiPriority="68" w:unhideWhenUsed="0"/>
+    <w:lsdException w:name="Medium Grid 3 Accent 5" w:semiHidden="0" w:uiPriority="69" w:unhideWhenUsed="0"/>
+    <w:lsdException w:name="Dark List Accent 5" w:semiHidden="0" w:uiPriority="70" w:unhideWhenUsed="0"/>
+    <w:lsdException w:name="Colorful Shading Accent 5" w:semiHidden="0" w:uiPriority="71" w:unhideWhenUsed="0"/>
+    <w:lsdException w:name="Colorful List Accent 5" w:semiHidden="0" w:uiPriority="72" w:unhideWhenUsed="0"/>
+    <w:lsdException w:name="Colorful Grid Accent 5" w:semiHidden="0" w:uiPriority="73" w:unhideWhenUsed="0"/>
+    <w:lsdException w:name="Light Shading Accent 6" w:semiHidden="0" w:uiPriority="60" w:unhideWhenUsed="0"/>
+    <w:lsdException w:name="Light List Accent 6" w:semiHidden="0" w:uiPriority="61" w:unhideWhenUsed="0"/>
+    <w:lsdException w:name="Light Grid Accent 6" w:semiHidden="0" w:uiPriority="62" w:unhideWhenUsed="0"/>
+    <w:lsdException w:name="Medium Shading 1 Accent 6" w:semiHidden="0" w:uiPriority="63" w:unhideWhenUsed="0"/>
+    <w:lsdException w:name="Medium Shading 2 Accent 6" w:semiHidden="0" w:uiPriority="64" w:unhideWhenUsed="0"/>
+    <w:lsdException w:name="Medium List 1 Accent 6" w:semiHidden="0" w:uiPriority="65" w:unhideWhenUsed="0"/>
+    <w:lsdException w:name="Medium List 2 Accent 6" w:semiHidden="0" w:uiPriority="66" w:unhideWhenUsed="0"/>
+    <w:lsdException w:name="Medium Grid 1 Accent 6" w:semiHidden="0" w:uiPriority="67" w:unhideWhenUsed="0"/>
+    <w:lsdException w:name="Medium Grid 2 Accent 6" w:semiHidden="0" w:uiPriority="68" w:unhideWhenUsed="0"/>
+    <w:lsdException w:name="Medium Grid 3 Accent 6" w:semiHidden="0" w:uiPriority="69" w:unhideWhenUsed="0"/>
+    <w:lsdException w:name="Dark List Accent 6" w:semiHidden="0" w:uiPriority="70" w:unhideWhenUsed="0"/>
+    <w:lsdException w:name="Colorful Shading Accent 6" w:semiHidden="0" w:uiPriority="71" w:unhideWhenUsed="0"/>
+    <w:lsdException w:name="Colorful List Accent 6" w:semiHidden="0" w:uiPriority="72" w:unhideWhenUsed="0"/>
+    <w:lsdException w:name="Colorful Grid Accent 6" w:semiHidden="0" w:uiPriority="73" w:unhideWhenUsed="0"/>
+    <w:lsdException w:name="Subtle Emphasis" w:semiHidden="0" w:uiPriority="19" w:unhideWhenUsed="0" w:qFormat="1"/>
+    <w:lsdException w:name="Intense Emphasis" w:semiHidden="0" w:uiPriority="21" w:unhideWhenUsed="0" w:qFormat="1"/>
+    <w:lsdException w:name="Subtle Reference" w:semiHidden="0" w:uiPriority="31" w:unhideWhenUsed="0" w:qFormat="1"/>
+    <w:lsdException w:name="Intense Reference" w:semiHidden="0" w:uiPriority="32" w:unhideWhenUsed="0" w:qFormat="1"/>
+    <w:lsdException w:name="Book Title" w:semiHidden="0" w:uiPriority="33" w:unhideWhenUsed="0" w:qFormat="1"/>
+    <w:lsdException w:name="Bibliography" w:uiPriority="37"/>
+    <w:lsdException w:name="TOC Heading" w:uiPriority="39" w:qFormat="1"/>
   </w:latentStyles>
   <w:style w:type="paragraph" w:default="1" w:styleId="a">
     <w:name w:val="Normal"/>
@@ -2975,7 +3331,7 @@
 </file>
 
 <file path=customXml/itemProps2.xml><?xml version="1.0" encoding="utf-8"?>
-<ds:datastoreItem xmlns:ds="http://schemas.openxmlformats.org/officeDocument/2006/customXml" ds:itemID="{62E7841D-E9A4-4244-A85E-2AA59B47ADF0}">
+<ds:datastoreItem xmlns:ds="http://schemas.openxmlformats.org/officeDocument/2006/customXml" ds:itemID="{7722E8F9-6CA1-4BD4-A580-D9095DCAABAE}">
   <ds:schemaRefs>
     <ds:schemaRef ds:uri="http://schemas.openxmlformats.org/officeDocument/2006/bibliography"/>
   </ds:schemaRefs>

--- a/Documentation/Лист заданий.docx
+++ b/Documentation/Лист заданий.docx
@@ -1,6 +1,6 @@
 
 <file path=word/document.xml><?xml version="1.0" encoding="utf-8"?>
-<w:document xmlns:wpc="http://schemas.microsoft.com/office/word/2010/wordprocessingCanvas" xmlns:mc="http://schemas.openxmlformats.org/markup-compatibility/2006" xmlns:o="urn:schemas-microsoft-com:office:office" xmlns:r="http://schemas.openxmlformats.org/officeDocument/2006/relationships" xmlns:m="http://schemas.openxmlformats.org/officeDocument/2006/math" xmlns:v="urn:schemas-microsoft-com:vml" xmlns:wp14="http://schemas.microsoft.com/office/word/2010/wordprocessingDrawing" xmlns:wp="http://schemas.openxmlformats.org/drawingml/2006/wordprocessingDrawing" xmlns:w10="urn:schemas-microsoft-com:office:word" xmlns:w="http://schemas.openxmlformats.org/wordprocessingml/2006/main" xmlns:w14="http://schemas.microsoft.com/office/word/2010/wordml" xmlns:wpg="http://schemas.microsoft.com/office/word/2010/wordprocessingGroup" xmlns:wpi="http://schemas.microsoft.com/office/word/2010/wordprocessingInk" xmlns:wne="http://schemas.microsoft.com/office/word/2006/wordml" xmlns:wps="http://schemas.microsoft.com/office/word/2010/wordprocessingShape" mc:Ignorable="w14 wp14">
+<w:document xmlns:wpc="http://schemas.microsoft.com/office/word/2010/wordprocessingCanvas" xmlns:cx="http://schemas.microsoft.com/office/drawing/2014/chartex" xmlns:cx1="http://schemas.microsoft.com/office/drawing/2015/9/8/chartex" xmlns:cx2="http://schemas.microsoft.com/office/drawing/2015/10/21/chartex" xmlns:cx3="http://schemas.microsoft.com/office/drawing/2016/5/9/chartex" xmlns:cx4="http://schemas.microsoft.com/office/drawing/2016/5/10/chartex" xmlns:cx5="http://schemas.microsoft.com/office/drawing/2016/5/11/chartex" xmlns:cx6="http://schemas.microsoft.com/office/drawing/2016/5/12/chartex" xmlns:cx7="http://schemas.microsoft.com/office/drawing/2016/5/13/chartex" xmlns:cx8="http://schemas.microsoft.com/office/drawing/2016/5/14/chartex" xmlns:mc="http://schemas.openxmlformats.org/markup-compatibility/2006" xmlns:aink="http://schemas.microsoft.com/office/drawing/2016/ink" xmlns:am3d="http://schemas.microsoft.com/office/drawing/2017/model3d" xmlns:o="urn:schemas-microsoft-com:office:office" xmlns:r="http://schemas.openxmlformats.org/officeDocument/2006/relationships" xmlns:m="http://schemas.openxmlformats.org/officeDocument/2006/math" xmlns:v="urn:schemas-microsoft-com:vml" xmlns:wp14="http://schemas.microsoft.com/office/word/2010/wordprocessingDrawing" xmlns:wp="http://schemas.openxmlformats.org/drawingml/2006/wordprocessingDrawing" xmlns:w10="urn:schemas-microsoft-com:office:word" xmlns:w="http://schemas.openxmlformats.org/wordprocessingml/2006/main" xmlns:w14="http://schemas.microsoft.com/office/word/2010/wordml" xmlns:w15="http://schemas.microsoft.com/office/word/2012/wordml" xmlns:w16cex="http://schemas.microsoft.com/office/word/2018/wordml/cex" xmlns:w16cid="http://schemas.microsoft.com/office/word/2016/wordml/cid" xmlns:w16="http://schemas.microsoft.com/office/word/2018/wordml" xmlns:w16sdtdh="http://schemas.microsoft.com/office/word/2020/wordml/sdtdatahash" xmlns:w16se="http://schemas.microsoft.com/office/word/2015/wordml/symex" xmlns:wpg="http://schemas.microsoft.com/office/word/2010/wordprocessingGroup" xmlns:wpi="http://schemas.microsoft.com/office/word/2010/wordprocessingInk" xmlns:wne="http://schemas.microsoft.com/office/word/2006/wordml" xmlns:wps="http://schemas.microsoft.com/office/word/2010/wordprocessingShape" mc:Ignorable="w14 w15 w16se w16cid w16 w16cex w16sdtdh wp14">
   <w:body>
     <w:p>
       <w:pPr>
@@ -301,23 +301,7 @@
           <w:szCs w:val="28"/>
           <w:u w:val="single"/>
         </w:rPr>
-        <w:t>1</w:t>
-      </w:r>
-      <w:r>
-        <w:rPr>
-          <w:sz w:val="28"/>
-          <w:szCs w:val="28"/>
-          <w:u w:val="single"/>
-        </w:rPr>
-        <w:t>5</w:t>
-      </w:r>
-      <w:r>
-        <w:rPr>
-          <w:sz w:val="28"/>
-          <w:szCs w:val="28"/>
-          <w:u w:val="single"/>
-        </w:rPr>
-        <w:t> </w:t>
+        <w:t>09</w:t>
       </w:r>
       <w:r>
         <w:rPr>
@@ -358,6 +342,7 @@
         </w:rPr>
         <w:t>ноября</w:t>
       </w:r>
+      <w:proofErr w:type="gramStart"/>
       <w:r>
         <w:rPr>
           <w:sz w:val="28"/>
@@ -390,6 +375,7 @@
         </w:rPr>
         <w:t>2</w:t>
       </w:r>
+      <w:proofErr w:type="gramEnd"/>
     </w:p>
     <w:p>
       <w:pPr>
@@ -943,26 +929,8 @@
           <w:sz w:val="28"/>
           <w:u w:val="single"/>
         </w:rPr>
-        <w:t>Содержание, Перечень сокращений и обозначений, Введение, 1 Анализ и разработка требований, 2 Проектирование и разработка, 3 Тестирование разработанного продукта, 4 Руководство пользователя, Заключение, Список использованных источников, Приложение</w:t>
-      </w:r>
-      <w:proofErr w:type="gramStart"/>
-      <w:r>
-        <w:rPr>
-          <w:sz w:val="28"/>
-          <w:u w:val="single"/>
-        </w:rPr>
-        <w:t xml:space="preserve"> А</w:t>
-      </w:r>
-      <w:proofErr w:type="gramEnd"/>
-      <w:r>
-        <w:rPr>
-          <w:sz w:val="28"/>
-          <w:u w:val="single"/>
-        </w:rPr>
-        <w:t xml:space="preserve"> (обязательное) Программный документ «Техническое задание»</w:t>
-      </w:r>
-      <w:bookmarkStart w:id="0" w:name="_GoBack"/>
-      <w:bookmarkEnd w:id="0"/>
+        <w:t>Содержание, Перечень сокращений и обозначений, Введение, 1 Анализ и разработка требований, 2 Проектирование и разработка, 3 Тестирование разработанного продукта, 4 Руководство пользователя, Заключение, Список использованных источников, Приложение А (обязательное) Программный документ «Техническое задание»</w:t>
+      </w:r>
       <w:r>
         <w:rPr>
           <w:u w:val="single"/>
@@ -1084,14 +1052,21 @@
           <w:szCs w:val="28"/>
         </w:rPr>
       </w:pPr>
-      <w:proofErr w:type="gramStart"/>
-      <w:r>
-        <w:rPr>
-          <w:sz w:val="28"/>
-          <w:szCs w:val="28"/>
-          <w:u w:val="single"/>
-        </w:rPr>
-        <w:t xml:space="preserve">15.11.22 – разработка технического задания; 21.11.22 – проектирование проекта, разработка </w:t>
+      <w:r>
+        <w:rPr>
+          <w:sz w:val="28"/>
+          <w:szCs w:val="28"/>
+          <w:u w:val="single"/>
+        </w:rPr>
+        <w:t>09</w:t>
+      </w:r>
+      <w:r>
+        <w:rPr>
+          <w:sz w:val="28"/>
+          <w:szCs w:val="28"/>
+          <w:u w:val="single"/>
+        </w:rPr>
+        <w:t xml:space="preserve">.11.22 – разработка технического задания; 21.11.22 – проектирование проекта, разработка </w:t>
       </w:r>
       <w:r>
         <w:rPr>
@@ -1134,16 +1109,7 @@
           <w:u w:val="single"/>
         </w:rPr>
         <w:lastRenderedPageBreak/>
-        <w:t>финальной версии ПЗ; 19.12.22 – подготовка презентации для защиты курсового проекта;</w:t>
-      </w:r>
-      <w:proofErr w:type="gramEnd"/>
-      <w:r>
-        <w:rPr>
-          <w:sz w:val="28"/>
-          <w:szCs w:val="28"/>
-          <w:u w:val="single"/>
-        </w:rPr>
-        <w:t xml:space="preserve"> 2</w:t>
+        <w:t>финальной версии ПЗ; 19.12.22 – подготовка презентации для защиты курсового проекта; 2</w:t>
       </w:r>
       <w:r>
         <w:rPr>
@@ -1294,7 +1260,7 @@
           <w:sz w:val="28"/>
           <w:u w:val="single"/>
         </w:rPr>
-        <w:t>Ананьева, Т. Н. Стандартизация, сертификация и управление качеством программного обеспечения: учебное пособие / Т. Н. Ананьева, Н. Г. Новикова, Г. Н. Исаев – Москва</w:t>
+        <w:t xml:space="preserve">Ананьева, Т. Н. Стандартизация, сертификация и управление качеством программного обеспечения: учебное пособие / Т. Н. Ананьева, Н. Г. Новикова, Г. Н. Исаев – </w:t>
       </w:r>
       <w:proofErr w:type="gramStart"/>
       <w:r>
@@ -1302,7 +1268,7 @@
           <w:sz w:val="28"/>
           <w:u w:val="single"/>
         </w:rPr>
-        <w:t xml:space="preserve"> :</w:t>
+        <w:t>Москва :</w:t>
       </w:r>
       <w:proofErr w:type="gramEnd"/>
       <w:r>
@@ -1326,7 +1292,7 @@
           <w:sz w:val="28"/>
           <w:u w:val="single"/>
         </w:rPr>
-        <w:t>. пользователей. – Текст</w:t>
+        <w:t xml:space="preserve">. пользователей. – </w:t>
       </w:r>
       <w:proofErr w:type="gramStart"/>
       <w:r>
@@ -1334,7 +1300,7 @@
           <w:sz w:val="28"/>
           <w:u w:val="single"/>
         </w:rPr>
-        <w:t xml:space="preserve"> :</w:t>
+        <w:t>Текст :</w:t>
       </w:r>
       <w:proofErr w:type="gramEnd"/>
       <w:r>
@@ -1369,7 +1335,7 @@
           <w:sz w:val="28"/>
           <w:u w:val="single"/>
         </w:rPr>
-        <w:t xml:space="preserve">Гагарина, Л. Г. Технология разработки программного обеспечения: учебное пособие / Л. Г. Гагарина, Е. В. </w:t>
+        <w:t xml:space="preserve">Гагарина, Л. Г. Технология разработки программного обеспечения: учебное пособие / Л. Г. Гагарина, Е. В. Кокорева, Б. Д. </w:t>
       </w:r>
       <w:proofErr w:type="spellStart"/>
       <w:r>
@@ -1377,7 +1343,7 @@
           <w:sz w:val="28"/>
           <w:u w:val="single"/>
         </w:rPr>
-        <w:t>Кокорева</w:t>
+        <w:t>Виснадул</w:t>
       </w:r>
       <w:proofErr w:type="spellEnd"/>
       <w:r>
@@ -1385,7 +1351,23 @@
           <w:sz w:val="28"/>
           <w:u w:val="single"/>
         </w:rPr>
-        <w:t xml:space="preserve">, Б. Д. </w:t>
+        <w:t xml:space="preserve"> / под редакцией Л. Г. Гагариной. – </w:t>
+      </w:r>
+      <w:proofErr w:type="gramStart"/>
+      <w:r>
+        <w:rPr>
+          <w:sz w:val="28"/>
+          <w:u w:val="single"/>
+        </w:rPr>
+        <w:t>Москва :</w:t>
+      </w:r>
+      <w:proofErr w:type="gramEnd"/>
+      <w:r>
+        <w:rPr>
+          <w:sz w:val="28"/>
+          <w:u w:val="single"/>
+        </w:rPr>
+        <w:t xml:space="preserve"> ИД «ФОРУМ» : ИНФРА-М, 2021. – URL: https://znanium.com/catalog/document?id=364479. – Режим доступа: для </w:t>
       </w:r>
       <w:proofErr w:type="spellStart"/>
       <w:r>
@@ -1393,7 +1375,7 @@
           <w:sz w:val="28"/>
           <w:u w:val="single"/>
         </w:rPr>
-        <w:t>Виснадул</w:t>
+        <w:t>зарегистрир</w:t>
       </w:r>
       <w:proofErr w:type="spellEnd"/>
       <w:r>
@@ -1401,7 +1383,7 @@
           <w:sz w:val="28"/>
           <w:u w:val="single"/>
         </w:rPr>
-        <w:t xml:space="preserve"> / под редакцией Л. Г. Гагариной. – Москва</w:t>
+        <w:t xml:space="preserve">. пользователей. – </w:t>
       </w:r>
       <w:proofErr w:type="gramStart"/>
       <w:r>
@@ -1409,55 +1391,7 @@
           <w:sz w:val="28"/>
           <w:u w:val="single"/>
         </w:rPr>
-        <w:t xml:space="preserve"> :</w:t>
-      </w:r>
-      <w:proofErr w:type="gramEnd"/>
-      <w:r>
-        <w:rPr>
-          <w:sz w:val="28"/>
-          <w:u w:val="single"/>
-        </w:rPr>
-        <w:t xml:space="preserve"> ИД «ФОРУМ»</w:t>
-      </w:r>
-      <w:proofErr w:type="gramStart"/>
-      <w:r>
-        <w:rPr>
-          <w:sz w:val="28"/>
-          <w:u w:val="single"/>
-        </w:rPr>
-        <w:t xml:space="preserve"> :</w:t>
-      </w:r>
-      <w:proofErr w:type="gramEnd"/>
-      <w:r>
-        <w:rPr>
-          <w:sz w:val="28"/>
-          <w:u w:val="single"/>
-        </w:rPr>
-        <w:t xml:space="preserve"> ИНФРА-М, 2021. – URL: https://znanium.com/catalog/document?id=364479. – Режим доступа: для </w:t>
-      </w:r>
-      <w:proofErr w:type="spellStart"/>
-      <w:r>
-        <w:rPr>
-          <w:sz w:val="28"/>
-          <w:u w:val="single"/>
-        </w:rPr>
-        <w:t>зарегистрир</w:t>
-      </w:r>
-      <w:proofErr w:type="spellEnd"/>
-      <w:r>
-        <w:rPr>
-          <w:sz w:val="28"/>
-          <w:u w:val="single"/>
-        </w:rPr>
-        <w:t>. пользователей. – Текст</w:t>
-      </w:r>
-      <w:proofErr w:type="gramStart"/>
-      <w:r>
-        <w:rPr>
-          <w:sz w:val="28"/>
-          <w:u w:val="single"/>
-        </w:rPr>
-        <w:t xml:space="preserve"> :</w:t>
+        <w:t>Текст :</w:t>
       </w:r>
       <w:proofErr w:type="gramEnd"/>
       <w:r>
@@ -1508,7 +1442,7 @@
           <w:sz w:val="28"/>
           <w:u w:val="single"/>
         </w:rPr>
-        <w:t>.)</w:t>
+        <w:t>.</w:t>
       </w:r>
       <w:proofErr w:type="gramStart"/>
       <w:r>
@@ -1516,7 +1450,7 @@
           <w:sz w:val="28"/>
           <w:u w:val="single"/>
         </w:rPr>
-        <w:t xml:space="preserve"> :</w:t>
+        <w:t>) :</w:t>
       </w:r>
       <w:proofErr w:type="gramEnd"/>
       <w:r>
@@ -1540,8 +1474,8 @@
           <w:szCs w:val="28"/>
         </w:rPr>
       </w:pPr>
-      <w:bookmarkStart w:id="1" w:name="_heading=h.gjdgxs" w:colFirst="0" w:colLast="0"/>
-      <w:bookmarkEnd w:id="1"/>
+      <w:bookmarkStart w:id="0" w:name="_heading=h.gjdgxs" w:colFirst="0" w:colLast="0"/>
+      <w:bookmarkEnd w:id="0"/>
     </w:p>
     <w:p>
       <w:r>
@@ -1635,15 +1569,7 @@
           <w:szCs w:val="28"/>
           <w:u w:val="single"/>
         </w:rPr>
-        <w:t>1</w:t>
-      </w:r>
-      <w:r>
-        <w:rPr>
-          <w:sz w:val="28"/>
-          <w:szCs w:val="28"/>
-          <w:u w:val="single"/>
-        </w:rPr>
-        <w:t>5</w:t>
+        <w:t>09</w:t>
       </w:r>
       <w:r>
         <w:rPr>
@@ -1698,7 +1624,15 @@
           <w:sz w:val="28"/>
           <w:szCs w:val="28"/>
         </w:rPr>
-        <w:t xml:space="preserve">Задание принял к исполнению </w:t>
+        <w:t xml:space="preserve">Задание принял к </w:t>
+      </w:r>
+      <w:proofErr w:type="gramStart"/>
+      <w:r>
+        <w:rPr>
+          <w:sz w:val="28"/>
+          <w:szCs w:val="28"/>
+        </w:rPr>
+        <w:t xml:space="preserve">исполнению </w:t>
       </w:r>
       <w:r>
         <w:rPr>
@@ -1714,8 +1648,9 @@
           <w:szCs w:val="28"/>
           <w:u w:val="single"/>
         </w:rPr>
-        <w:t>15</w:t>
-      </w:r>
+        <w:t>09</w:t>
+      </w:r>
+      <w:proofErr w:type="gramEnd"/>
       <w:r>
         <w:rPr>
           <w:sz w:val="28"/>
@@ -2033,7 +1968,7 @@
 </file>
 
 <file path=word/styles.xml><?xml version="1.0" encoding="utf-8"?>
-<w:styles xmlns:mc="http://schemas.openxmlformats.org/markup-compatibility/2006" xmlns:r="http://schemas.openxmlformats.org/officeDocument/2006/relationships" xmlns:w="http://schemas.openxmlformats.org/wordprocessingml/2006/main" xmlns:w14="http://schemas.microsoft.com/office/word/2010/wordml" mc:Ignorable="w14">
+<w:styles xmlns:mc="http://schemas.openxmlformats.org/markup-compatibility/2006" xmlns:r="http://schemas.openxmlformats.org/officeDocument/2006/relationships" xmlns:w="http://schemas.openxmlformats.org/wordprocessingml/2006/main" xmlns:w14="http://schemas.microsoft.com/office/word/2010/wordml" xmlns:w15="http://schemas.microsoft.com/office/word/2012/wordml" xmlns:w16cex="http://schemas.microsoft.com/office/word/2018/wordml/cex" xmlns:w16cid="http://schemas.microsoft.com/office/word/2016/wordml/cid" xmlns:w16="http://schemas.microsoft.com/office/word/2018/wordml" xmlns:w16sdtdh="http://schemas.microsoft.com/office/word/2020/wordml/sdtdatahash" xmlns:w16se="http://schemas.microsoft.com/office/word/2015/wordml/symex" mc:Ignorable="w14 w15 w16se w16cid w16 w16cex w16sdtdh">
   <w:docDefaults>
     <w:rPrDefault>
       <w:rPr>
@@ -2045,641 +1980,383 @@
     </w:rPrDefault>
     <w:pPrDefault/>
   </w:docDefaults>
-  <w:latentStyles w:defLockedState="0" w:defUIPriority="99" w:defSemiHidden="1" w:defUnhideWhenUsed="1" w:defQFormat="0" w:count="267">
-    <w:lsdException w:name="Normal" w:semiHidden="0" w:uiPriority="0" w:unhideWhenUsed="0" w:qFormat="1"/>
-    <w:lsdException w:name="heading 1" w:semiHidden="0" w:uiPriority="9" w:unhideWhenUsed="0" w:qFormat="1"/>
-    <w:lsdException w:name="heading 2" w:uiPriority="9" w:qFormat="1"/>
-    <w:lsdException w:name="heading 3" w:uiPriority="9" w:qFormat="1"/>
-    <w:lsdException w:name="heading 4" w:uiPriority="9" w:qFormat="1"/>
-    <w:lsdException w:name="heading 5" w:uiPriority="9" w:qFormat="1"/>
-    <w:lsdException w:name="heading 6" w:uiPriority="9" w:qFormat="1"/>
-    <w:lsdException w:name="heading 7" w:uiPriority="9" w:qFormat="1"/>
-    <w:lsdException w:name="heading 8" w:uiPriority="9" w:qFormat="1"/>
-    <w:lsdException w:name="heading 9" w:uiPriority="9" w:qFormat="1"/>
-    <w:lsdException w:name="toc 1" w:uiPriority="39"/>
-    <w:lsdException w:name="toc 2" w:uiPriority="39"/>
-    <w:lsdException w:name="toc 3" w:uiPriority="39"/>
-    <w:lsdException w:name="toc 4" w:uiPriority="39"/>
-    <w:lsdException w:name="toc 5" w:uiPriority="39"/>
-    <w:lsdException w:name="toc 6" w:uiPriority="39"/>
-    <w:lsdException w:name="toc 7" w:uiPriority="39"/>
-    <w:lsdException w:name="toc 8" w:uiPriority="39"/>
-    <w:lsdException w:name="toc 9" w:uiPriority="39"/>
-    <w:lsdException w:name="caption" w:uiPriority="35" w:qFormat="1"/>
-    <w:lsdException w:name="Title" w:semiHidden="0" w:uiPriority="10" w:unhideWhenUsed="0" w:qFormat="1"/>
-    <w:lsdException w:name="Default Paragraph Font" w:uiPriority="1"/>
-    <w:lsdException w:name="Subtitle" w:semiHidden="0" w:uiPriority="11" w:unhideWhenUsed="0" w:qFormat="1"/>
-    <w:lsdException w:name="Strong" w:semiHidden="0" w:uiPriority="22" w:unhideWhenUsed="0" w:qFormat="1"/>
-    <w:lsdException w:name="Emphasis" w:semiHidden="0" w:uiPriority="20" w:unhideWhenUsed="0" w:qFormat="1"/>
-    <w:lsdException w:name="Table Grid" w:semiHidden="0" w:uiPriority="39" w:unhideWhenUsed="0"/>
-    <w:lsdException w:name="Placeholder Text" w:unhideWhenUsed="0"/>
-    <w:lsdException w:name="No Spacing" w:semiHidden="0" w:uiPriority="1" w:unhideWhenUsed="0" w:qFormat="1"/>
-    <w:lsdException w:name="Light Shading" w:semiHidden="0" w:uiPriority="60" w:unhideWhenUsed="0"/>
-    <w:lsdException w:name="Light List" w:semiHidden="0" w:uiPriority="61" w:unhideWhenUsed="0"/>
-    <w:lsdException w:name="Light Grid" w:semiHidden="0" w:uiPriority="62" w:unhideWhenUsed="0"/>
-    <w:lsdException w:name="Medium Shading 1" w:semiHidden="0" w:uiPriority="63" w:unhideWhenUsed="0"/>
-    <w:lsdException w:name="Medium Shading 2" w:semiHidden="0" w:uiPriority="64" w:unhideWhenUsed="0"/>
-    <w:lsdException w:name="Medium List 1" w:semiHidden="0" w:uiPriority="65" w:unhideWhenUsed="0"/>
-    <w:lsdException w:name="Medium List 2" w:semiHidden="0" w:uiPriority="66" w:unhideWhenUsed="0"/>
-    <w:lsdException w:name="Medium Grid 1" w:semiHidden="0" w:uiPriority="67" w:unhideWhenUsed="0"/>
-    <w:lsdException w:name="Medium Grid 2" w:semiHidden="0" w:uiPriority="68" w:unhideWhenUsed="0"/>
-    <w:lsdException w:name="Medium Grid 3" w:semiHidden="0" w:uiPriority="69" w:unhideWhenUsed="0"/>
-    <w:lsdException w:name="Dark List" w:semiHidden="0" w:uiPriority="70" w:unhideWhenUsed="0"/>
-    <w:lsdException w:name="Colorful Shading" w:semiHidden="0" w:uiPriority="71" w:unhideWhenUsed="0"/>
-    <w:lsdException w:name="Colorful List" w:semiHidden="0" w:uiPriority="72" w:unhideWhenUsed="0"/>
-    <w:lsdException w:name="Colorful Grid" w:semiHidden="0" w:uiPriority="73" w:unhideWhenUsed="0"/>
-    <w:lsdException w:name="Light Shading Accent 1" w:semiHidden="0" w:uiPriority="60" w:unhideWhenUsed="0"/>
-    <w:lsdException w:name="Light List Accent 1" w:semiHidden="0" w:uiPriority="61" w:unhideWhenUsed="0"/>
-    <w:lsdException w:name="Light Grid Accent 1" w:semiHidden="0" w:uiPriority="62" w:unhideWhenUsed="0"/>
-    <w:lsdException w:name="Medium Shading 1 Accent 1" w:semiHidden="0" w:uiPriority="63" w:unhideWhenUsed="0"/>
-    <w:lsdException w:name="Medium Shading 2 Accent 1" w:semiHidden="0" w:uiPriority="64" w:unhideWhenUsed="0"/>
-    <w:lsdException w:name="Medium List 1 Accent 1" w:semiHidden="0" w:uiPriority="65" w:unhideWhenUsed="0"/>
-    <w:lsdException w:name="Revision" w:unhideWhenUsed="0"/>
-    <w:lsdException w:name="List Paragraph" w:semiHidden="0" w:uiPriority="34" w:unhideWhenUsed="0" w:qFormat="1"/>
-    <w:lsdException w:name="Quote" w:semiHidden="0" w:uiPriority="29" w:unhideWhenUsed="0" w:qFormat="1"/>
-    <w:lsdException w:name="Intense Quote" w:semiHidden="0" w:uiPriority="30" w:unhideWhenUsed="0" w:qFormat="1"/>
-    <w:lsdException w:name="Medium List 2 Accent 1" w:semiHidden="0" w:uiPriority="66" w:unhideWhenUsed="0"/>
-    <w:lsdException w:name="Medium Grid 1 Accent 1" w:semiHidden="0" w:uiPriority="67" w:unhideWhenUsed="0"/>
-    <w:lsdException w:name="Medium Grid 2 Accent 1" w:semiHidden="0" w:uiPriority="68" w:unhideWhenUsed="0"/>
-    <w:lsdException w:name="Medium Grid 3 Accent 1" w:semiHidden="0" w:uiPriority="69" w:unhideWhenUsed="0"/>
-    <w:lsdException w:name="Dark List Accent 1" w:semiHidden="0" w:uiPriority="70" w:unhideWhenUsed="0"/>
-    <w:lsdException w:name="Colorful Shading Accent 1" w:semiHidden="0" w:uiPriority="71" w:unhideWhenUsed="0"/>
-    <w:lsdException w:name="Colorful List Accent 1" w:semiHidden="0" w:uiPriority="72" w:unhideWhenUsed="0"/>
-    <w:lsdException w:name="Colorful Grid Accent 1" w:semiHidden="0" w:uiPriority="73" w:unhideWhenUsed="0"/>
-    <w:lsdException w:name="Light Shading Accent 2" w:semiHidden="0" w:uiPriority="60" w:unhideWhenUsed="0"/>
-    <w:lsdException w:name="Light List Accent 2" w:semiHidden="0" w:uiPriority="61" w:unhideWhenUsed="0"/>
-    <w:lsdException w:name="Light Grid Accent 2" w:semiHidden="0" w:uiPriority="62" w:unhideWhenUsed="0"/>
-    <w:lsdException w:name="Medium Shading 1 Accent 2" w:semiHidden="0" w:uiPriority="63" w:unhideWhenUsed="0"/>
-    <w:lsdException w:name="Medium Shading 2 Accent 2" w:semiHidden="0" w:uiPriority="64" w:unhideWhenUsed="0"/>
-    <w:lsdException w:name="Medium List 1 Accent 2" w:semiHidden="0" w:uiPriority="65" w:unhideWhenUsed="0"/>
-    <w:lsdException w:name="Medium List 2 Accent 2" w:semiHidden="0" w:uiPriority="66" w:unhideWhenUsed="0"/>
-    <w:lsdException w:name="Medium Grid 1 Accent 2" w:semiHidden="0" w:uiPriority="67" w:unhideWhenUsed="0"/>
-    <w:lsdException w:name="Medium Grid 2 Accent 2" w:semiHidden="0" w:uiPriority="68" w:unhideWhenUsed="0"/>
-    <w:lsdException w:name="Medium Grid 3 Accent 2" w:semiHidden="0" w:uiPriority="69" w:unhideWhenUsed="0"/>
-    <w:lsdException w:name="Dark List Accent 2" w:semiHidden="0" w:uiPriority="70" w:unhideWhenUsed="0"/>
-    <w:lsdException w:name="Colorful Shading Accent 2" w:semiHidden="0" w:uiPriority="71" w:unhideWhenUsed="0"/>
-    <w:lsdException w:name="Colorful List Accent 2" w:semiHidden="0" w:uiPriority="72" w:unhideWhenUsed="0"/>
-    <w:lsdException w:name="Colorful Grid Accent 2" w:semiHidden="0" w:uiPriority="73" w:unhideWhenUsed="0"/>
-    <w:lsdException w:name="Light Shading Accent 3" w:semiHidden="0" w:uiPriority="60" w:unhideWhenUsed="0"/>
-    <w:lsdException w:name="Light List Accent 3" w:semiHidden="0" w:uiPriority="61" w:unhideWhenUsed="0"/>
-    <w:lsdException w:name="Light Grid Accent 3" w:semiHidden="0" w:uiPriority="62" w:unhideWhenUsed="0"/>
-    <w:lsdException w:name="Medium Shading 1 Accent 3" w:semiHidden="0" w:uiPriority="63" w:unhideWhenUsed="0"/>
-    <w:lsdException w:name="Medium Shading 2 Accent 3" w:semiHidden="0" w:uiPriority="64" w:unhideWhenUsed="0"/>
-    <w:lsdException w:name="Medium List 1 Accent 3" w:semiHidden="0" w:uiPriority="65" w:unhideWhenUsed="0"/>
-    <w:lsdException w:name="Medium List 2 Accent 3" w:semiHidden="0" w:uiPriority="66" w:unhideWhenUsed="0"/>
-    <w:lsdException w:name="Medium Grid 1 Accent 3" w:semiHidden="0" w:uiPriority="67" w:unhideWhenUsed="0"/>
-    <w:lsdException w:name="Medium Grid 2 Accent 3" w:semiHidden="0" w:uiPriority="68" w:unhideWhenUsed="0"/>
-    <w:lsdException w:name="Medium Grid 3 Accent 3" w:semiHidden="0" w:uiPriority="69" w:unhideWhenUsed="0"/>
-    <w:lsdException w:name="Dark List Accent 3" w:semiHidden="0" w:uiPriority="70" w:unhideWhenUsed="0"/>
-    <w:lsdException w:name="Colorful Shading Accent 3" w:semiHidden="0" w:uiPriority="71" w:unhideWhenUsed="0"/>
-    <w:lsdException w:name="Colorful List Accent 3" w:semiHidden="0" w:uiPriority="72" w:unhideWhenUsed="0"/>
-    <w:lsdException w:name="Colorful Grid Accent 3" w:semiHidden="0" w:uiPriority="73" w:unhideWhenUsed="0"/>
-    <w:lsdException w:name="Light Shading Accent 4" w:semiHidden="0" w:uiPriority="60" w:unhideWhenUsed="0"/>
-    <w:lsdException w:name="Light List Accent 4" w:semiHidden="0" w:uiPriority="61" w:unhideWhenUsed="0"/>
-    <w:lsdException w:name="Light Grid Accent 4" w:semiHidden="0" w:uiPriority="62" w:unhideWhenUsed="0"/>
-    <w:lsdException w:name="Medium Shading 1 Accent 4" w:semiHidden="0" w:uiPriority="63" w:unhideWhenUsed="0"/>
-    <w:lsdException w:name="Medium Shading 2 Accent 4" w:semiHidden="0" w:uiPriority="64" w:unhideWhenUsed="0"/>
-    <w:lsdException w:name="Medium List 1 Accent 4" w:semiHidden="0" w:uiPriority="65" w:unhideWhenUsed="0"/>
-    <w:lsdException w:name="Medium List 2 Accent 4" w:semiHidden="0" w:uiPriority="66" w:unhideWhenUsed="0"/>
-    <w:lsdException w:name="Medium Grid 1 Accent 4" w:semiHidden="0" w:uiPriority="67" w:unhideWhenUsed="0"/>
-    <w:lsdException w:name="Medium Grid 2 Accent 4" w:semiHidden="0" w:uiPriority="68" w:unhideWhenUsed="0"/>
-    <w:lsdException w:name="Medium Grid 3 Accent 4" w:semiHidden="0" w:uiPriority="69" w:unhideWhenUsed="0"/>
-    <w:lsdException w:name="Dark List Accent 4" w:semiHidden="0" w:uiPriority="70" w:unhideWhenUsed="0"/>
-    <w:lsdException w:name="Colorful Shading Accent 4" w:semiHidden="0" w:uiPriority="71" w:unhideWhenUsed="0"/>
-    <w:lsdException w:name="Colorful List Accent 4" w:semiHidden="0" w:uiPriority="72" w:unhideWhenUsed="0"/>
-    <w:lsdException w:name="Colorful Grid Accent 4" w:semiHidden="0" w:uiPriority="73" w:unhideWhenUsed="0"/>
-    <w:lsdException w:name="Light Shading Accent 5" w:semiHidden="0" w:uiPriority="60" w:unhideWhenUsed="0"/>
-    <w:lsdException w:name="Light List Accent 5" w:semiHidden="0" w:uiPriority="61" w:unhideWhenUsed="0"/>
-    <w:lsdException w:name="Light Grid Accent 5" w:semiHidden="0" w:uiPriority="62" w:unhideWhenUsed="0"/>
-    <w:lsdException w:name="Medium Shading 1 Accent 5" w:semiHidden="0" w:uiPriority="63" w:unhideWhenUsed="0"/>
-    <w:lsdException w:name="Medium Shading 2 Accent 5" w:semiHidden="0" w:uiPriority="64" w:unhideWhenUsed="0"/>
-    <w:lsdException w:name="Medium List 1 Accent 5" w:semiHidden="0" w:uiPriority="65" w:unhideWhenUsed="0"/>
-    <w:lsdException w:name="Medium List 2 Accent 5" w:semiHidden="0" w:uiPriority="66" w:unhideWhenUsed="0"/>
-    <w:lsdException w:name="Medium Grid 1 Accent 5" w:semiHidden="0" w:uiPriority="67" w:unhideWhenUsed="0"/>
-    <w:lsdException w:name="Medium Grid 2 Accent 5" w:semiHidden="0" w:uiPriority="68" w:unhideWhenUsed="0"/>
-    <w:lsdException w:name="Medium Grid 3 Accent 5" w:semiHidden="0" w:uiPriority="69" w:unhideWhenUsed="0"/>
-    <w:lsdException w:name="Dark List Accent 5" w:semiHidden="0" w:uiPriority="70" w:unhideWhenUsed="0"/>
-    <w:lsdException w:name="Colorful Shading Accent 5" w:semiHidden="0" w:uiPriority="71" w:unhideWhenUsed="0"/>
-    <w:lsdException w:name="Colorful List Accent 5" w:semiHidden="0" w:uiPriority="72" w:unhideWhenUsed="0"/>
-    <w:lsdException w:name="Colorful Grid Accent 5" w:semiHidden="0" w:uiPriority="73" w:unhideWhenUsed="0"/>
-    <w:lsdException w:name="Light Shading Accent 6" w:semiHidden="0" w:uiPriority="60" w:unhideWhenUsed="0"/>
-    <w:lsdException w:name="Light List Accent 6" w:semiHidden="0" w:uiPriority="61" w:unhideWhenUsed="0"/>
-    <w:lsdException w:name="Light Grid Accent 6" w:semiHidden="0" w:uiPriority="62" w:unhideWhenUsed="0"/>
-    <w:lsdException w:name="Medium Shading 1 Accent 6" w:semiHidden="0" w:uiPriority="63" w:unhideWhenUsed="0"/>
-    <w:lsdException w:name="Medium Shading 2 Accent 6" w:semiHidden="0" w:uiPriority="64" w:unhideWhenUsed="0"/>
-    <w:lsdException w:name="Medium List 1 Accent 6" w:semiHidden="0" w:uiPriority="65" w:unhideWhenUsed="0"/>
-    <w:lsdException w:name="Medium List 2 Accent 6" w:semiHidden="0" w:uiPriority="66" w:unhideWhenUsed="0"/>
-    <w:lsdException w:name="Medium Grid 1 Accent 6" w:semiHidden="0" w:uiPriority="67" w:unhideWhenUsed="0"/>
-    <w:lsdException w:name="Medium Grid 2 Accent 6" w:semiHidden="0" w:uiPriority="68" w:unhideWhenUsed="0"/>
-    <w:lsdException w:name="Medium Grid 3 Accent 6" w:semiHidden="0" w:uiPriority="69" w:unhideWhenUsed="0"/>
-    <w:lsdException w:name="Dark List Accent 6" w:semiHidden="0" w:uiPriority="70" w:unhideWhenUsed="0"/>
-    <w:lsdException w:name="Colorful Shading Accent 6" w:semiHidden="0" w:uiPriority="71" w:unhideWhenUsed="0"/>
-    <w:lsdException w:name="Colorful List Accent 6" w:semiHidden="0" w:uiPriority="72" w:unhideWhenUsed="0"/>
-    <w:lsdException w:name="Colorful Grid Accent 6" w:semiHidden="0" w:uiPriority="73" w:unhideWhenUsed="0"/>
-    <w:lsdException w:name="Subtle Emphasis" w:semiHidden="0" w:uiPriority="19" w:unhideWhenUsed="0" w:qFormat="1"/>
-    <w:lsdException w:name="Intense Emphasis" w:semiHidden="0" w:uiPriority="21" w:unhideWhenUsed="0" w:qFormat="1"/>
-    <w:lsdException w:name="Subtle Reference" w:semiHidden="0" w:uiPriority="31" w:unhideWhenUsed="0" w:qFormat="1"/>
-    <w:lsdException w:name="Intense Reference" w:semiHidden="0" w:uiPriority="32" w:unhideWhenUsed="0" w:qFormat="1"/>
-    <w:lsdException w:name="Book Title" w:semiHidden="0" w:uiPriority="33" w:unhideWhenUsed="0" w:qFormat="1"/>
-    <w:lsdException w:name="Bibliography" w:uiPriority="37"/>
-    <w:lsdException w:name="TOC Heading" w:uiPriority="39" w:qFormat="1"/>
-  </w:latentStyles>
-  <w:style w:type="paragraph" w:default="1" w:styleId="a">
-    <w:name w:val="Normal"/>
-    <w:qFormat/>
-    <w:rsid w:val="00587591"/>
-  </w:style>
-  <w:style w:type="paragraph" w:styleId="1">
-    <w:name w:val="heading 1"/>
-    <w:basedOn w:val="a"/>
-    <w:next w:val="a"/>
-    <w:pPr>
-      <w:keepNext/>
-      <w:keepLines/>
-      <w:spacing w:before="480" w:after="120"/>
-      <w:outlineLvl w:val="0"/>
-    </w:pPr>
-    <w:rPr>
-      <w:b/>
-      <w:sz w:val="48"/>
-      <w:szCs w:val="48"/>
-    </w:rPr>
-  </w:style>
-  <w:style w:type="paragraph" w:styleId="2">
-    <w:name w:val="heading 2"/>
-    <w:basedOn w:val="a"/>
-    <w:next w:val="a"/>
-    <w:pPr>
-      <w:keepNext/>
-      <w:keepLines/>
-      <w:spacing w:before="360" w:after="80"/>
-      <w:outlineLvl w:val="1"/>
-    </w:pPr>
-    <w:rPr>
-      <w:b/>
-      <w:sz w:val="36"/>
-      <w:szCs w:val="36"/>
-    </w:rPr>
-  </w:style>
-  <w:style w:type="paragraph" w:styleId="3">
-    <w:name w:val="heading 3"/>
-    <w:basedOn w:val="a"/>
-    <w:next w:val="a"/>
-    <w:pPr>
-      <w:keepNext/>
-      <w:keepLines/>
-      <w:spacing w:before="280" w:after="80"/>
-      <w:outlineLvl w:val="2"/>
-    </w:pPr>
-    <w:rPr>
-      <w:b/>
-      <w:sz w:val="28"/>
-      <w:szCs w:val="28"/>
-    </w:rPr>
-  </w:style>
-  <w:style w:type="paragraph" w:styleId="4">
-    <w:name w:val="heading 4"/>
-    <w:basedOn w:val="a"/>
-    <w:next w:val="a"/>
-    <w:pPr>
-      <w:keepNext/>
-      <w:keepLines/>
-      <w:spacing w:before="240" w:after="40"/>
-      <w:outlineLvl w:val="3"/>
-    </w:pPr>
-    <w:rPr>
-      <w:b/>
-    </w:rPr>
-  </w:style>
-  <w:style w:type="paragraph" w:styleId="5">
-    <w:name w:val="heading 5"/>
-    <w:basedOn w:val="a"/>
-    <w:next w:val="a"/>
-    <w:link w:val="50"/>
-    <w:semiHidden/>
-    <w:unhideWhenUsed/>
-    <w:qFormat/>
-    <w:rsid w:val="00445BE2"/>
-    <w:pPr>
-      <w:keepNext/>
-      <w:widowControl w:val="0"/>
-      <w:jc w:val="center"/>
-      <w:outlineLvl w:val="4"/>
-    </w:pPr>
-    <w:rPr>
-      <w:sz w:val="32"/>
-      <w:szCs w:val="20"/>
-    </w:rPr>
-  </w:style>
-  <w:style w:type="paragraph" w:styleId="6">
-    <w:name w:val="heading 6"/>
-    <w:basedOn w:val="a"/>
-    <w:next w:val="a"/>
-    <w:link w:val="60"/>
-    <w:semiHidden/>
-    <w:unhideWhenUsed/>
-    <w:qFormat/>
-    <w:rsid w:val="00445BE2"/>
-    <w:pPr>
-      <w:keepNext/>
-      <w:widowControl w:val="0"/>
-      <w:jc w:val="center"/>
-      <w:outlineLvl w:val="5"/>
-    </w:pPr>
-    <w:rPr>
-      <w:sz w:val="28"/>
-      <w:szCs w:val="20"/>
-    </w:rPr>
-  </w:style>
-  <w:style w:type="paragraph" w:styleId="7">
-    <w:name w:val="heading 7"/>
-    <w:basedOn w:val="a"/>
-    <w:next w:val="a"/>
-    <w:link w:val="70"/>
-    <w:semiHidden/>
-    <w:unhideWhenUsed/>
-    <w:qFormat/>
-    <w:rsid w:val="00445BE2"/>
-    <w:pPr>
-      <w:keepNext/>
-      <w:jc w:val="both"/>
-      <w:outlineLvl w:val="6"/>
-    </w:pPr>
-    <w:rPr>
-      <w:szCs w:val="20"/>
-    </w:rPr>
-  </w:style>
-  <w:style w:type="paragraph" w:styleId="8">
-    <w:name w:val="heading 8"/>
-    <w:basedOn w:val="a"/>
-    <w:next w:val="a"/>
-    <w:link w:val="80"/>
-    <w:semiHidden/>
-    <w:unhideWhenUsed/>
-    <w:qFormat/>
-    <w:rsid w:val="00445BE2"/>
-    <w:pPr>
-      <w:keepNext/>
-      <w:outlineLvl w:val="7"/>
-    </w:pPr>
-    <w:rPr>
-      <w:szCs w:val="20"/>
-    </w:rPr>
-  </w:style>
-  <w:style w:type="paragraph" w:styleId="9">
-    <w:name w:val="heading 9"/>
-    <w:basedOn w:val="a"/>
-    <w:next w:val="a"/>
-    <w:link w:val="90"/>
-    <w:semiHidden/>
-    <w:unhideWhenUsed/>
-    <w:qFormat/>
-    <w:rsid w:val="00445BE2"/>
-    <w:pPr>
-      <w:keepNext/>
-      <w:ind w:firstLine="709"/>
-      <w:outlineLvl w:val="8"/>
-    </w:pPr>
-    <w:rPr>
-      <w:szCs w:val="20"/>
-      <w:vertAlign w:val="superscript"/>
-    </w:rPr>
-  </w:style>
-  <w:style w:type="character" w:default="1" w:styleId="a0">
-    <w:name w:val="Default Paragraph Font"/>
-    <w:uiPriority w:val="1"/>
-    <w:semiHidden/>
-    <w:unhideWhenUsed/>
-  </w:style>
-  <w:style w:type="table" w:default="1" w:styleId="a1">
-    <w:name w:val="Normal Table"/>
-    <w:uiPriority w:val="99"/>
-    <w:semiHidden/>
-    <w:unhideWhenUsed/>
-    <w:tblPr>
-      <w:tblInd w:w="0" w:type="dxa"/>
-      <w:tblCellMar>
-        <w:top w:w="0" w:type="dxa"/>
-        <w:left w:w="108" w:type="dxa"/>
-        <w:bottom w:w="0" w:type="dxa"/>
-        <w:right w:w="108" w:type="dxa"/>
-      </w:tblCellMar>
-    </w:tblPr>
-  </w:style>
-  <w:style w:type="numbering" w:default="1" w:styleId="a2">
-    <w:name w:val="No List"/>
-    <w:uiPriority w:val="99"/>
-    <w:semiHidden/>
-    <w:unhideWhenUsed/>
-  </w:style>
-  <w:style w:type="table" w:customStyle="1" w:styleId="TableNormal">
-    <w:name w:val="Table Normal"/>
-    <w:tblPr>
-      <w:tblCellMar>
-        <w:top w:w="0" w:type="dxa"/>
-        <w:left w:w="0" w:type="dxa"/>
-        <w:bottom w:w="0" w:type="dxa"/>
-        <w:right w:w="0" w:type="dxa"/>
-      </w:tblCellMar>
-    </w:tblPr>
-  </w:style>
-  <w:style w:type="paragraph" w:styleId="a3">
-    <w:name w:val="Title"/>
-    <w:basedOn w:val="a"/>
-    <w:next w:val="a"/>
-    <w:pPr>
-      <w:keepNext/>
-      <w:keepLines/>
-      <w:spacing w:before="480" w:after="120"/>
-    </w:pPr>
-    <w:rPr>
-      <w:b/>
-      <w:sz w:val="72"/>
-      <w:szCs w:val="72"/>
-    </w:rPr>
-  </w:style>
-  <w:style w:type="paragraph" w:styleId="a4">
-    <w:name w:val="List Paragraph"/>
-    <w:basedOn w:val="a"/>
-    <w:uiPriority w:val="34"/>
-    <w:qFormat/>
-    <w:rsid w:val="00587591"/>
-    <w:pPr>
-      <w:ind w:left="720"/>
-      <w:contextualSpacing/>
-      <w:jc w:val="both"/>
-    </w:pPr>
-    <w:rPr>
-      <w:rFonts w:eastAsiaTheme="minorHAnsi"/>
-      <w:sz w:val="22"/>
-      <w:szCs w:val="22"/>
-      <w:lang w:eastAsia="en-US"/>
-    </w:rPr>
-  </w:style>
-  <w:style w:type="table" w:styleId="a5">
-    <w:name w:val="Table Grid"/>
-    <w:basedOn w:val="a1"/>
-    <w:uiPriority w:val="59"/>
-    <w:rsid w:val="00587591"/>
-    <w:tblPr>
-      <w:tblBorders>
-        <w:top w:val="single" w:sz="4" w:space="0" w:color="auto"/>
-        <w:left w:val="single" w:sz="4" w:space="0" w:color="auto"/>
-        <w:bottom w:val="single" w:sz="4" w:space="0" w:color="auto"/>
-        <w:right w:val="single" w:sz="4" w:space="0" w:color="auto"/>
-        <w:insideH w:val="single" w:sz="4" w:space="0" w:color="auto"/>
-        <w:insideV w:val="single" w:sz="4" w:space="0" w:color="auto"/>
-      </w:tblBorders>
-    </w:tblPr>
-  </w:style>
-  <w:style w:type="character" w:customStyle="1" w:styleId="50">
-    <w:name w:val="Заголовок 5 Знак"/>
-    <w:basedOn w:val="a0"/>
-    <w:link w:val="5"/>
-    <w:semiHidden/>
-    <w:rsid w:val="00445BE2"/>
-    <w:rPr>
-      <w:rFonts w:ascii="Times New Roman" w:eastAsia="Times New Roman" w:hAnsi="Times New Roman" w:cs="Times New Roman"/>
-      <w:sz w:val="32"/>
-      <w:szCs w:val="20"/>
-      <w:lang w:eastAsia="ru-RU"/>
-    </w:rPr>
-  </w:style>
-  <w:style w:type="character" w:customStyle="1" w:styleId="60">
-    <w:name w:val="Заголовок 6 Знак"/>
-    <w:basedOn w:val="a0"/>
-    <w:link w:val="6"/>
-    <w:semiHidden/>
-    <w:rsid w:val="00445BE2"/>
-    <w:rPr>
-      <w:rFonts w:ascii="Times New Roman" w:eastAsia="Times New Roman" w:hAnsi="Times New Roman" w:cs="Times New Roman"/>
-      <w:sz w:val="28"/>
-      <w:szCs w:val="20"/>
-      <w:lang w:eastAsia="ru-RU"/>
-    </w:rPr>
-  </w:style>
-  <w:style w:type="character" w:customStyle="1" w:styleId="70">
-    <w:name w:val="Заголовок 7 Знак"/>
-    <w:basedOn w:val="a0"/>
-    <w:link w:val="7"/>
-    <w:semiHidden/>
-    <w:rsid w:val="00445BE2"/>
-    <w:rPr>
-      <w:rFonts w:ascii="Times New Roman" w:eastAsia="Times New Roman" w:hAnsi="Times New Roman" w:cs="Times New Roman"/>
-      <w:sz w:val="24"/>
-      <w:szCs w:val="20"/>
-      <w:lang w:eastAsia="ru-RU"/>
-    </w:rPr>
-  </w:style>
-  <w:style w:type="character" w:customStyle="1" w:styleId="80">
-    <w:name w:val="Заголовок 8 Знак"/>
-    <w:basedOn w:val="a0"/>
-    <w:link w:val="8"/>
-    <w:semiHidden/>
-    <w:rsid w:val="00445BE2"/>
-    <w:rPr>
-      <w:rFonts w:ascii="Times New Roman" w:eastAsia="Times New Roman" w:hAnsi="Times New Roman" w:cs="Times New Roman"/>
-      <w:sz w:val="24"/>
-      <w:szCs w:val="20"/>
-      <w:lang w:eastAsia="ru-RU"/>
-    </w:rPr>
-  </w:style>
-  <w:style w:type="character" w:customStyle="1" w:styleId="90">
-    <w:name w:val="Заголовок 9 Знак"/>
-    <w:basedOn w:val="a0"/>
-    <w:link w:val="9"/>
-    <w:semiHidden/>
-    <w:rsid w:val="00445BE2"/>
-    <w:rPr>
-      <w:rFonts w:ascii="Times New Roman" w:eastAsia="Times New Roman" w:hAnsi="Times New Roman" w:cs="Times New Roman"/>
-      <w:sz w:val="24"/>
-      <w:szCs w:val="20"/>
-      <w:vertAlign w:val="superscript"/>
-      <w:lang w:eastAsia="ru-RU"/>
-    </w:rPr>
-  </w:style>
-  <w:style w:type="paragraph" w:styleId="a6">
-    <w:name w:val="Normal (Web)"/>
-    <w:basedOn w:val="a"/>
-    <w:uiPriority w:val="99"/>
-    <w:semiHidden/>
-    <w:unhideWhenUsed/>
-    <w:rsid w:val="00F31D81"/>
-    <w:pPr>
-      <w:spacing w:before="100" w:beforeAutospacing="1" w:after="100" w:afterAutospacing="1"/>
-    </w:pPr>
-  </w:style>
-  <w:style w:type="paragraph" w:styleId="a7">
-    <w:name w:val="Subtitle"/>
-    <w:basedOn w:val="a"/>
-    <w:next w:val="a"/>
-    <w:pPr>
-      <w:keepNext/>
-      <w:keepLines/>
-      <w:spacing w:before="360" w:after="80"/>
-    </w:pPr>
-    <w:rPr>
-      <w:rFonts w:ascii="Georgia" w:eastAsia="Georgia" w:hAnsi="Georgia" w:cs="Georgia"/>
-      <w:i/>
-      <w:color w:val="666666"/>
-      <w:sz w:val="48"/>
-      <w:szCs w:val="48"/>
-    </w:rPr>
-  </w:style>
-</w:styles>
-</file>
-
-<file path=word/stylesWithEffects.xml><?xml version="1.0" encoding="utf-8"?>
-<w:styles xmlns:wpc="http://schemas.microsoft.com/office/word/2010/wordprocessingCanvas" xmlns:mc="http://schemas.openxmlformats.org/markup-compatibility/2006" xmlns:o="urn:schemas-microsoft-com:office:office" xmlns:r="http://schemas.openxmlformats.org/officeDocument/2006/relationships" xmlns:m="http://schemas.openxmlformats.org/officeDocument/2006/math" xmlns:v="urn:schemas-microsoft-com:vml" xmlns:wp14="http://schemas.microsoft.com/office/word/2010/wordprocessingDrawing" xmlns:wp="http://schemas.openxmlformats.org/drawingml/2006/wordprocessingDrawing" xmlns:w10="urn:schemas-microsoft-com:office:word" xmlns:w="http://schemas.openxmlformats.org/wordprocessingml/2006/main" xmlns:w14="http://schemas.microsoft.com/office/word/2010/wordml" xmlns:wpg="http://schemas.microsoft.com/office/word/2010/wordprocessingGroup" xmlns:wpi="http://schemas.microsoft.com/office/word/2010/wordprocessingInk" xmlns:wne="http://schemas.microsoft.com/office/word/2006/wordml" xmlns:wps="http://schemas.microsoft.com/office/word/2010/wordprocessingShape" mc:Ignorable="w14 wp14">
-  <w:docDefaults>
-    <w:rPrDefault>
-      <w:rPr>
-        <w:rFonts w:ascii="Times New Roman" w:eastAsia="Times New Roman" w:hAnsi="Times New Roman" w:cs="Times New Roman"/>
-        <w:sz w:val="24"/>
-        <w:szCs w:val="24"/>
-        <w:lang w:val="ru-RU" w:eastAsia="ru-RU" w:bidi="ar-SA"/>
-      </w:rPr>
-    </w:rPrDefault>
-    <w:pPrDefault/>
-  </w:docDefaults>
-  <w:latentStyles w:defLockedState="0" w:defUIPriority="99" w:defSemiHidden="1" w:defUnhideWhenUsed="1" w:defQFormat="0" w:count="267">
-    <w:lsdException w:name="Normal" w:semiHidden="0" w:uiPriority="0" w:unhideWhenUsed="0" w:qFormat="1"/>
-    <w:lsdException w:name="heading 1" w:semiHidden="0" w:uiPriority="9" w:unhideWhenUsed="0" w:qFormat="1"/>
-    <w:lsdException w:name="heading 2" w:uiPriority="9" w:qFormat="1"/>
-    <w:lsdException w:name="heading 3" w:uiPriority="9" w:qFormat="1"/>
-    <w:lsdException w:name="heading 4" w:uiPriority="9" w:qFormat="1"/>
-    <w:lsdException w:name="heading 5" w:uiPriority="9" w:qFormat="1"/>
-    <w:lsdException w:name="heading 6" w:uiPriority="9" w:qFormat="1"/>
-    <w:lsdException w:name="heading 7" w:uiPriority="9" w:qFormat="1"/>
-    <w:lsdException w:name="heading 8" w:uiPriority="9" w:qFormat="1"/>
-    <w:lsdException w:name="heading 9" w:uiPriority="9" w:qFormat="1"/>
-    <w:lsdException w:name="toc 1" w:uiPriority="39"/>
-    <w:lsdException w:name="toc 2" w:uiPriority="39"/>
-    <w:lsdException w:name="toc 3" w:uiPriority="39"/>
-    <w:lsdException w:name="toc 4" w:uiPriority="39"/>
-    <w:lsdException w:name="toc 5" w:uiPriority="39"/>
-    <w:lsdException w:name="toc 6" w:uiPriority="39"/>
-    <w:lsdException w:name="toc 7" w:uiPriority="39"/>
-    <w:lsdException w:name="toc 8" w:uiPriority="39"/>
-    <w:lsdException w:name="toc 9" w:uiPriority="39"/>
-    <w:lsdException w:name="caption" w:uiPriority="35" w:qFormat="1"/>
-    <w:lsdException w:name="Title" w:semiHidden="0" w:uiPriority="10" w:unhideWhenUsed="0" w:qFormat="1"/>
-    <w:lsdException w:name="Default Paragraph Font" w:uiPriority="1"/>
-    <w:lsdException w:name="Subtitle" w:semiHidden="0" w:uiPriority="11" w:unhideWhenUsed="0" w:qFormat="1"/>
-    <w:lsdException w:name="Strong" w:semiHidden="0" w:uiPriority="22" w:unhideWhenUsed="0" w:qFormat="1"/>
-    <w:lsdException w:name="Emphasis" w:semiHidden="0" w:uiPriority="20" w:unhideWhenUsed="0" w:qFormat="1"/>
-    <w:lsdException w:name="Table Grid" w:semiHidden="0" w:uiPriority="39" w:unhideWhenUsed="0"/>
-    <w:lsdException w:name="Placeholder Text" w:unhideWhenUsed="0"/>
-    <w:lsdException w:name="No Spacing" w:semiHidden="0" w:uiPriority="1" w:unhideWhenUsed="0" w:qFormat="1"/>
-    <w:lsdException w:name="Light Shading" w:semiHidden="0" w:uiPriority="60" w:unhideWhenUsed="0"/>
-    <w:lsdException w:name="Light List" w:semiHidden="0" w:uiPriority="61" w:unhideWhenUsed="0"/>
-    <w:lsdException w:name="Light Grid" w:semiHidden="0" w:uiPriority="62" w:unhideWhenUsed="0"/>
-    <w:lsdException w:name="Medium Shading 1" w:semiHidden="0" w:uiPriority="63" w:unhideWhenUsed="0"/>
-    <w:lsdException w:name="Medium Shading 2" w:semiHidden="0" w:uiPriority="64" w:unhideWhenUsed="0"/>
-    <w:lsdException w:name="Medium List 1" w:semiHidden="0" w:uiPriority="65" w:unhideWhenUsed="0"/>
-    <w:lsdException w:name="Medium List 2" w:semiHidden="0" w:uiPriority="66" w:unhideWhenUsed="0"/>
-    <w:lsdException w:name="Medium Grid 1" w:semiHidden="0" w:uiPriority="67" w:unhideWhenUsed="0"/>
-    <w:lsdException w:name="Medium Grid 2" w:semiHidden="0" w:uiPriority="68" w:unhideWhenUsed="0"/>
-    <w:lsdException w:name="Medium Grid 3" w:semiHidden="0" w:uiPriority="69" w:unhideWhenUsed="0"/>
-    <w:lsdException w:name="Dark List" w:semiHidden="0" w:uiPriority="70" w:unhideWhenUsed="0"/>
-    <w:lsdException w:name="Colorful Shading" w:semiHidden="0" w:uiPriority="71" w:unhideWhenUsed="0"/>
-    <w:lsdException w:name="Colorful List" w:semiHidden="0" w:uiPriority="72" w:unhideWhenUsed="0"/>
-    <w:lsdException w:name="Colorful Grid" w:semiHidden="0" w:uiPriority="73" w:unhideWhenUsed="0"/>
-    <w:lsdException w:name="Light Shading Accent 1" w:semiHidden="0" w:uiPriority="60" w:unhideWhenUsed="0"/>
-    <w:lsdException w:name="Light List Accent 1" w:semiHidden="0" w:uiPriority="61" w:unhideWhenUsed="0"/>
-    <w:lsdException w:name="Light Grid Accent 1" w:semiHidden="0" w:uiPriority="62" w:unhideWhenUsed="0"/>
-    <w:lsdException w:name="Medium Shading 1 Accent 1" w:semiHidden="0" w:uiPriority="63" w:unhideWhenUsed="0"/>
-    <w:lsdException w:name="Medium Shading 2 Accent 1" w:semiHidden="0" w:uiPriority="64" w:unhideWhenUsed="0"/>
-    <w:lsdException w:name="Medium List 1 Accent 1" w:semiHidden="0" w:uiPriority="65" w:unhideWhenUsed="0"/>
-    <w:lsdException w:name="Revision" w:unhideWhenUsed="0"/>
-    <w:lsdException w:name="List Paragraph" w:semiHidden="0" w:uiPriority="34" w:unhideWhenUsed="0" w:qFormat="1"/>
-    <w:lsdException w:name="Quote" w:semiHidden="0" w:uiPriority="29" w:unhideWhenUsed="0" w:qFormat="1"/>
-    <w:lsdException w:name="Intense Quote" w:semiHidden="0" w:uiPriority="30" w:unhideWhenUsed="0" w:qFormat="1"/>
-    <w:lsdException w:name="Medium List 2 Accent 1" w:semiHidden="0" w:uiPriority="66" w:unhideWhenUsed="0"/>
-    <w:lsdException w:name="Medium Grid 1 Accent 1" w:semiHidden="0" w:uiPriority="67" w:unhideWhenUsed="0"/>
-    <w:lsdException w:name="Medium Grid 2 Accent 1" w:semiHidden="0" w:uiPriority="68" w:unhideWhenUsed="0"/>
-    <w:lsdException w:name="Medium Grid 3 Accent 1" w:semiHidden="0" w:uiPriority="69" w:unhideWhenUsed="0"/>
-    <w:lsdException w:name="Dark List Accent 1" w:semiHidden="0" w:uiPriority="70" w:unhideWhenUsed="0"/>
-    <w:lsdException w:name="Colorful Shading Accent 1" w:semiHidden="0" w:uiPriority="71" w:unhideWhenUsed="0"/>
-    <w:lsdException w:name="Colorful List Accent 1" w:semiHidden="0" w:uiPriority="72" w:unhideWhenUsed="0"/>
-    <w:lsdException w:name="Colorful Grid Accent 1" w:semiHidden="0" w:uiPriority="73" w:unhideWhenUsed="0"/>
-    <w:lsdException w:name="Light Shading Accent 2" w:semiHidden="0" w:uiPriority="60" w:unhideWhenUsed="0"/>
-    <w:lsdException w:name="Light List Accent 2" w:semiHidden="0" w:uiPriority="61" w:unhideWhenUsed="0"/>
-    <w:lsdException w:name="Light Grid Accent 2" w:semiHidden="0" w:uiPriority="62" w:unhideWhenUsed="0"/>
-    <w:lsdException w:name="Medium Shading 1 Accent 2" w:semiHidden="0" w:uiPriority="63" w:unhideWhenUsed="0"/>
-    <w:lsdException w:name="Medium Shading 2 Accent 2" w:semiHidden="0" w:uiPriority="64" w:unhideWhenUsed="0"/>
-    <w:lsdException w:name="Medium List 1 Accent 2" w:semiHidden="0" w:uiPriority="65" w:unhideWhenUsed="0"/>
-    <w:lsdException w:name="Medium List 2 Accent 2" w:semiHidden="0" w:uiPriority="66" w:unhideWhenUsed="0"/>
-    <w:lsdException w:name="Medium Grid 1 Accent 2" w:semiHidden="0" w:uiPriority="67" w:unhideWhenUsed="0"/>
-    <w:lsdException w:name="Medium Grid 2 Accent 2" w:semiHidden="0" w:uiPriority="68" w:unhideWhenUsed="0"/>
-    <w:lsdException w:name="Medium Grid 3 Accent 2" w:semiHidden="0" w:uiPriority="69" w:unhideWhenUsed="0"/>
-    <w:lsdException w:name="Dark List Accent 2" w:semiHidden="0" w:uiPriority="70" w:unhideWhenUsed="0"/>
-    <w:lsdException w:name="Colorful Shading Accent 2" w:semiHidden="0" w:uiPriority="71" w:unhideWhenUsed="0"/>
-    <w:lsdException w:name="Colorful List Accent 2" w:semiHidden="0" w:uiPriority="72" w:unhideWhenUsed="0"/>
-    <w:lsdException w:name="Colorful Grid Accent 2" w:semiHidden="0" w:uiPriority="73" w:unhideWhenUsed="0"/>
-    <w:lsdException w:name="Light Shading Accent 3" w:semiHidden="0" w:uiPriority="60" w:unhideWhenUsed="0"/>
-    <w:lsdException w:name="Light List Accent 3" w:semiHidden="0" w:uiPriority="61" w:unhideWhenUsed="0"/>
-    <w:lsdException w:name="Light Grid Accent 3" w:semiHidden="0" w:uiPriority="62" w:unhideWhenUsed="0"/>
-    <w:lsdException w:name="Medium Shading 1 Accent 3" w:semiHidden="0" w:uiPriority="63" w:unhideWhenUsed="0"/>
-    <w:lsdException w:name="Medium Shading 2 Accent 3" w:semiHidden="0" w:uiPriority="64" w:unhideWhenUsed="0"/>
-    <w:lsdException w:name="Medium List 1 Accent 3" w:semiHidden="0" w:uiPriority="65" w:unhideWhenUsed="0"/>
-    <w:lsdException w:name="Medium List 2 Accent 3" w:semiHidden="0" w:uiPriority="66" w:unhideWhenUsed="0"/>
-    <w:lsdException w:name="Medium Grid 1 Accent 3" w:semiHidden="0" w:uiPriority="67" w:unhideWhenUsed="0"/>
-    <w:lsdException w:name="Medium Grid 2 Accent 3" w:semiHidden="0" w:uiPriority="68" w:unhideWhenUsed="0"/>
-    <w:lsdException w:name="Medium Grid 3 Accent 3" w:semiHidden="0" w:uiPriority="69" w:unhideWhenUsed="0"/>
-    <w:lsdException w:name="Dark List Accent 3" w:semiHidden="0" w:uiPriority="70" w:unhideWhenUsed="0"/>
-    <w:lsdException w:name="Colorful Shading Accent 3" w:semiHidden="0" w:uiPriority="71" w:unhideWhenUsed="0"/>
-    <w:lsdException w:name="Colorful List Accent 3" w:semiHidden="0" w:uiPriority="72" w:unhideWhenUsed="0"/>
-    <w:lsdException w:name="Colorful Grid Accent 3" w:semiHidden="0" w:uiPriority="73" w:unhideWhenUsed="0"/>
-    <w:lsdException w:name="Light Shading Accent 4" w:semiHidden="0" w:uiPriority="60" w:unhideWhenUsed="0"/>
-    <w:lsdException w:name="Light List Accent 4" w:semiHidden="0" w:uiPriority="61" w:unhideWhenUsed="0"/>
-    <w:lsdException w:name="Light Grid Accent 4" w:semiHidden="0" w:uiPriority="62" w:unhideWhenUsed="0"/>
-    <w:lsdException w:name="Medium Shading 1 Accent 4" w:semiHidden="0" w:uiPriority="63" w:unhideWhenUsed="0"/>
-    <w:lsdException w:name="Medium Shading 2 Accent 4" w:semiHidden="0" w:uiPriority="64" w:unhideWhenUsed="0"/>
-    <w:lsdException w:name="Medium List 1 Accent 4" w:semiHidden="0" w:uiPriority="65" w:unhideWhenUsed="0"/>
-    <w:lsdException w:name="Medium List 2 Accent 4" w:semiHidden="0" w:uiPriority="66" w:unhideWhenUsed="0"/>
-    <w:lsdException w:name="Medium Grid 1 Accent 4" w:semiHidden="0" w:uiPriority="67" w:unhideWhenUsed="0"/>
-    <w:lsdException w:name="Medium Grid 2 Accent 4" w:semiHidden="0" w:uiPriority="68" w:unhideWhenUsed="0"/>
-    <w:lsdException w:name="Medium Grid 3 Accent 4" w:semiHidden="0" w:uiPriority="69" w:unhideWhenUsed="0"/>
-    <w:lsdException w:name="Dark List Accent 4" w:semiHidden="0" w:uiPriority="70" w:unhideWhenUsed="0"/>
-    <w:lsdException w:name="Colorful Shading Accent 4" w:semiHidden="0" w:uiPriority="71" w:unhideWhenUsed="0"/>
-    <w:lsdException w:name="Colorful List Accent 4" w:semiHidden="0" w:uiPriority="72" w:unhideWhenUsed="0"/>
-    <w:lsdException w:name="Colorful Grid Accent 4" w:semiHidden="0" w:uiPriority="73" w:unhideWhenUsed="0"/>
-    <w:lsdException w:name="Light Shading Accent 5" w:semiHidden="0" w:uiPriority="60" w:unhideWhenUsed="0"/>
-    <w:lsdException w:name="Light List Accent 5" w:semiHidden="0" w:uiPriority="61" w:unhideWhenUsed="0"/>
-    <w:lsdException w:name="Light Grid Accent 5" w:semiHidden="0" w:uiPriority="62" w:unhideWhenUsed="0"/>
-    <w:lsdException w:name="Medium Shading 1 Accent 5" w:semiHidden="0" w:uiPriority="63" w:unhideWhenUsed="0"/>
-    <w:lsdException w:name="Medium Shading 2 Accent 5" w:semiHidden="0" w:uiPriority="64" w:unhideWhenUsed="0"/>
-    <w:lsdException w:name="Medium List 1 Accent 5" w:semiHidden="0" w:uiPriority="65" w:unhideWhenUsed="0"/>
-    <w:lsdException w:name="Medium List 2 Accent 5" w:semiHidden="0" w:uiPriority="66" w:unhideWhenUsed="0"/>
-    <w:lsdException w:name="Medium Grid 1 Accent 5" w:semiHidden="0" w:uiPriority="67" w:unhideWhenUsed="0"/>
-    <w:lsdException w:name="Medium Grid 2 Accent 5" w:semiHidden="0" w:uiPriority="68" w:unhideWhenUsed="0"/>
-    <w:lsdException w:name="Medium Grid 3 Accent 5" w:semiHidden="0" w:uiPriority="69" w:unhideWhenUsed="0"/>
-    <w:lsdException w:name="Dark List Accent 5" w:semiHidden="0" w:uiPriority="70" w:unhideWhenUsed="0"/>
-    <w:lsdException w:name="Colorful Shading Accent 5" w:semiHidden="0" w:uiPriority="71" w:unhideWhenUsed="0"/>
-    <w:lsdException w:name="Colorful List Accent 5" w:semiHidden="0" w:uiPriority="72" w:unhideWhenUsed="0"/>
-    <w:lsdException w:name="Colorful Grid Accent 5" w:semiHidden="0" w:uiPriority="73" w:unhideWhenUsed="0"/>
-    <w:lsdException w:name="Light Shading Accent 6" w:semiHidden="0" w:uiPriority="60" w:unhideWhenUsed="0"/>
-    <w:lsdException w:name="Light List Accent 6" w:semiHidden="0" w:uiPriority="61" w:unhideWhenUsed="0"/>
-    <w:lsdException w:name="Light Grid Accent 6" w:semiHidden="0" w:uiPriority="62" w:unhideWhenUsed="0"/>
-    <w:lsdException w:name="Medium Shading 1 Accent 6" w:semiHidden="0" w:uiPriority="63" w:unhideWhenUsed="0"/>
-    <w:lsdException w:name="Medium Shading 2 Accent 6" w:semiHidden="0" w:uiPriority="64" w:unhideWhenUsed="0"/>
-    <w:lsdException w:name="Medium List 1 Accent 6" w:semiHidden="0" w:uiPriority="65" w:unhideWhenUsed="0"/>
-    <w:lsdException w:name="Medium List 2 Accent 6" w:semiHidden="0" w:uiPriority="66" w:unhideWhenUsed="0"/>
-    <w:lsdException w:name="Medium Grid 1 Accent 6" w:semiHidden="0" w:uiPriority="67" w:unhideWhenUsed="0"/>
-    <w:lsdException w:name="Medium Grid 2 Accent 6" w:semiHidden="0" w:uiPriority="68" w:unhideWhenUsed="0"/>
-    <w:lsdException w:name="Medium Grid 3 Accent 6" w:semiHidden="0" w:uiPriority="69" w:unhideWhenUsed="0"/>
-    <w:lsdException w:name="Dark List Accent 6" w:semiHidden="0" w:uiPriority="70" w:unhideWhenUsed="0"/>
-    <w:lsdException w:name="Colorful Shading Accent 6" w:semiHidden="0" w:uiPriority="71" w:unhideWhenUsed="0"/>
-    <w:lsdException w:name="Colorful List Accent 6" w:semiHidden="0" w:uiPriority="72" w:unhideWhenUsed="0"/>
-    <w:lsdException w:name="Colorful Grid Accent 6" w:semiHidden="0" w:uiPriority="73" w:unhideWhenUsed="0"/>
-    <w:lsdException w:name="Subtle Emphasis" w:semiHidden="0" w:uiPriority="19" w:unhideWhenUsed="0" w:qFormat="1"/>
-    <w:lsdException w:name="Intense Emphasis" w:semiHidden="0" w:uiPriority="21" w:unhideWhenUsed="0" w:qFormat="1"/>
-    <w:lsdException w:name="Subtle Reference" w:semiHidden="0" w:uiPriority="31" w:unhideWhenUsed="0" w:qFormat="1"/>
-    <w:lsdException w:name="Intense Reference" w:semiHidden="0" w:uiPriority="32" w:unhideWhenUsed="0" w:qFormat="1"/>
-    <w:lsdException w:name="Book Title" w:semiHidden="0" w:uiPriority="33" w:unhideWhenUsed="0" w:qFormat="1"/>
-    <w:lsdException w:name="Bibliography" w:uiPriority="37"/>
-    <w:lsdException w:name="TOC Heading" w:uiPriority="39" w:qFormat="1"/>
+  <w:latentStyles w:defLockedState="0" w:defUIPriority="99" w:defSemiHidden="0" w:defUnhideWhenUsed="0" w:defQFormat="0" w:count="376">
+    <w:lsdException w:name="Normal" w:uiPriority="0" w:qFormat="1"/>
+    <w:lsdException w:name="heading 1" w:uiPriority="9" w:qFormat="1"/>
+    <w:lsdException w:name="heading 2" w:semiHidden="1" w:uiPriority="9" w:unhideWhenUsed="1" w:qFormat="1"/>
+    <w:lsdException w:name="heading 3" w:semiHidden="1" w:uiPriority="9" w:unhideWhenUsed="1" w:qFormat="1"/>
+    <w:lsdException w:name="heading 4" w:semiHidden="1" w:uiPriority="9" w:unhideWhenUsed="1" w:qFormat="1"/>
+    <w:lsdException w:name="heading 5" w:semiHidden="1" w:uiPriority="9" w:unhideWhenUsed="1" w:qFormat="1"/>
+    <w:lsdException w:name="heading 6" w:semiHidden="1" w:uiPriority="9" w:unhideWhenUsed="1" w:qFormat="1"/>
+    <w:lsdException w:name="heading 7" w:semiHidden="1" w:uiPriority="9" w:unhideWhenUsed="1" w:qFormat="1"/>
+    <w:lsdException w:name="heading 8" w:semiHidden="1" w:uiPriority="9" w:unhideWhenUsed="1" w:qFormat="1"/>
+    <w:lsdException w:name="heading 9" w:semiHidden="1" w:uiPriority="9" w:unhideWhenUsed="1" w:qFormat="1"/>
+    <w:lsdException w:name="index 1" w:semiHidden="1" w:unhideWhenUsed="1"/>
+    <w:lsdException w:name="index 2" w:semiHidden="1" w:unhideWhenUsed="1"/>
+    <w:lsdException w:name="index 3" w:semiHidden="1" w:unhideWhenUsed="1"/>
+    <w:lsdException w:name="index 4" w:semiHidden="1" w:unhideWhenUsed="1"/>
+    <w:lsdException w:name="index 5" w:semiHidden="1" w:unhideWhenUsed="1"/>
+    <w:lsdException w:name="index 6" w:semiHidden="1" w:unhideWhenUsed="1"/>
+    <w:lsdException w:name="index 7" w:semiHidden="1" w:unhideWhenUsed="1"/>
+    <w:lsdException w:name="index 8" w:semiHidden="1" w:unhideWhenUsed="1"/>
+    <w:lsdException w:name="index 9" w:semiHidden="1" w:unhideWhenUsed="1"/>
+    <w:lsdException w:name="toc 1" w:semiHidden="1" w:uiPriority="39" w:unhideWhenUsed="1"/>
+    <w:lsdException w:name="toc 2" w:semiHidden="1" w:uiPriority="39" w:unhideWhenUsed="1"/>
+    <w:lsdException w:name="toc 3" w:semiHidden="1" w:uiPriority="39" w:unhideWhenUsed="1"/>
+    <w:lsdException w:name="toc 4" w:semiHidden="1" w:uiPriority="39" w:unhideWhenUsed="1"/>
+    <w:lsdException w:name="toc 5" w:semiHidden="1" w:uiPriority="39" w:unhideWhenUsed="1"/>
+    <w:lsdException w:name="toc 6" w:semiHidden="1" w:uiPriority="39" w:unhideWhenUsed="1"/>
+    <w:lsdException w:name="toc 7" w:semiHidden="1" w:uiPriority="39" w:unhideWhenUsed="1"/>
+    <w:lsdException w:name="toc 8" w:semiHidden="1" w:uiPriority="39" w:unhideWhenUsed="1"/>
+    <w:lsdException w:name="toc 9" w:semiHidden="1" w:uiPriority="39" w:unhideWhenUsed="1"/>
+    <w:lsdException w:name="Normal Indent" w:semiHidden="1" w:unhideWhenUsed="1"/>
+    <w:lsdException w:name="footnote text" w:semiHidden="1" w:unhideWhenUsed="1"/>
+    <w:lsdException w:name="annotation text" w:semiHidden="1" w:unhideWhenUsed="1"/>
+    <w:lsdException w:name="header" w:semiHidden="1" w:unhideWhenUsed="1"/>
+    <w:lsdException w:name="footer" w:semiHidden="1" w:unhideWhenUsed="1"/>
+    <w:lsdException w:name="index heading" w:semiHidden="1" w:unhideWhenUsed="1"/>
+    <w:lsdException w:name="caption" w:semiHidden="1" w:uiPriority="35" w:unhideWhenUsed="1" w:qFormat="1"/>
+    <w:lsdException w:name="table of figures" w:semiHidden="1" w:unhideWhenUsed="1"/>
+    <w:lsdException w:name="envelope address" w:semiHidden="1" w:unhideWhenUsed="1"/>
+    <w:lsdException w:name="envelope return" w:semiHidden="1" w:unhideWhenUsed="1"/>
+    <w:lsdException w:name="footnote reference" w:semiHidden="1" w:unhideWhenUsed="1"/>
+    <w:lsdException w:name="annotation reference" w:semiHidden="1" w:unhideWhenUsed="1"/>
+    <w:lsdException w:name="line number" w:semiHidden="1" w:unhideWhenUsed="1"/>
+    <w:lsdException w:name="page number" w:semiHidden="1" w:unhideWhenUsed="1"/>
+    <w:lsdException w:name="endnote reference" w:semiHidden="1" w:unhideWhenUsed="1"/>
+    <w:lsdException w:name="endnote text" w:semiHidden="1" w:unhideWhenUsed="1"/>
+    <w:lsdException w:name="table of authorities" w:semiHidden="1" w:unhideWhenUsed="1"/>
+    <w:lsdException w:name="macro" w:semiHidden="1" w:unhideWhenUsed="1"/>
+    <w:lsdException w:name="toa heading" w:semiHidden="1" w:unhideWhenUsed="1"/>
+    <w:lsdException w:name="List" w:semiHidden="1" w:unhideWhenUsed="1"/>
+    <w:lsdException w:name="List Bullet" w:semiHidden="1" w:unhideWhenUsed="1"/>
+    <w:lsdException w:name="List Number" w:semiHidden="1" w:unhideWhenUsed="1"/>
+    <w:lsdException w:name="List 2" w:semiHidden="1" w:unhideWhenUsed="1"/>
+    <w:lsdException w:name="List 3" w:semiHidden="1" w:unhideWhenUsed="1"/>
+    <w:lsdException w:name="List 4" w:semiHidden="1" w:unhideWhenUsed="1"/>
+    <w:lsdException w:name="List 5" w:semiHidden="1" w:unhideWhenUsed="1"/>
+    <w:lsdException w:name="List Bullet 2" w:semiHidden="1" w:unhideWhenUsed="1"/>
+    <w:lsdException w:name="List Bullet 3" w:semiHidden="1" w:unhideWhenUsed="1"/>
+    <w:lsdException w:name="List Bullet 4" w:semiHidden="1" w:unhideWhenUsed="1"/>
+    <w:lsdException w:name="List Bullet 5" w:semiHidden="1" w:unhideWhenUsed="1"/>
+    <w:lsdException w:name="List Number 2" w:semiHidden="1" w:unhideWhenUsed="1"/>
+    <w:lsdException w:name="List Number 3" w:semiHidden="1" w:unhideWhenUsed="1"/>
+    <w:lsdException w:name="List Number 4" w:semiHidden="1" w:unhideWhenUsed="1"/>
+    <w:lsdException w:name="List Number 5" w:semiHidden="1" w:unhideWhenUsed="1"/>
+    <w:lsdException w:name="Title" w:uiPriority="10" w:qFormat="1"/>
+    <w:lsdException w:name="Closing" w:semiHidden="1" w:unhideWhenUsed="1"/>
+    <w:lsdException w:name="Signature" w:semiHidden="1" w:unhideWhenUsed="1"/>
+    <w:lsdException w:name="Default Paragraph Font" w:semiHidden="1" w:uiPriority="1" w:unhideWhenUsed="1"/>
+    <w:lsdException w:name="Body Text" w:semiHidden="1" w:unhideWhenUsed="1"/>
+    <w:lsdException w:name="Body Text Indent" w:semiHidden="1" w:unhideWhenUsed="1"/>
+    <w:lsdException w:name="List Continue" w:semiHidden="1" w:unhideWhenUsed="1"/>
+    <w:lsdException w:name="List Continue 2" w:semiHidden="1" w:unhideWhenUsed="1"/>
+    <w:lsdException w:name="List Continue 3" w:semiHidden="1" w:unhideWhenUsed="1"/>
+    <w:lsdException w:name="List Continue 4" w:semiHidden="1" w:unhideWhenUsed="1"/>
+    <w:lsdException w:name="List Continue 5" w:semiHidden="1" w:unhideWhenUsed="1"/>
+    <w:lsdException w:name="Message Header" w:semiHidden="1" w:unhideWhenUsed="1"/>
+    <w:lsdException w:name="Subtitle" w:uiPriority="11" w:qFormat="1"/>
+    <w:lsdException w:name="Salutation" w:semiHidden="1" w:unhideWhenUsed="1"/>
+    <w:lsdException w:name="Date" w:semiHidden="1" w:unhideWhenUsed="1"/>
+    <w:lsdException w:name="Body Text First Indent" w:semiHidden="1" w:unhideWhenUsed="1"/>
+    <w:lsdException w:name="Body Text First Indent 2" w:semiHidden="1" w:unhideWhenUsed="1"/>
+    <w:lsdException w:name="Note Heading" w:semiHidden="1" w:unhideWhenUsed="1"/>
+    <w:lsdException w:name="Body Text 2" w:semiHidden="1" w:unhideWhenUsed="1"/>
+    <w:lsdException w:name="Body Text 3" w:semiHidden="1" w:unhideWhenUsed="1"/>
+    <w:lsdException w:name="Body Text Indent 2" w:semiHidden="1" w:unhideWhenUsed="1"/>
+    <w:lsdException w:name="Body Text Indent 3" w:semiHidden="1" w:unhideWhenUsed="1"/>
+    <w:lsdException w:name="Block Text" w:semiHidden="1" w:unhideWhenUsed="1"/>
+    <w:lsdException w:name="Hyperlink" w:semiHidden="1" w:unhideWhenUsed="1"/>
+    <w:lsdException w:name="FollowedHyperlink" w:semiHidden="1" w:unhideWhenUsed="1"/>
+    <w:lsdException w:name="Strong" w:uiPriority="22" w:qFormat="1"/>
+    <w:lsdException w:name="Emphasis" w:uiPriority="20" w:qFormat="1"/>
+    <w:lsdException w:name="Document Map" w:semiHidden="1" w:unhideWhenUsed="1"/>
+    <w:lsdException w:name="Plain Text" w:semiHidden="1" w:unhideWhenUsed="1"/>
+    <w:lsdException w:name="E-mail Signature" w:semiHidden="1" w:unhideWhenUsed="1"/>
+    <w:lsdException w:name="HTML Top of Form" w:semiHidden="1" w:unhideWhenUsed="1"/>
+    <w:lsdException w:name="HTML Bottom of Form" w:semiHidden="1" w:unhideWhenUsed="1"/>
+    <w:lsdException w:name="Normal (Web)" w:semiHidden="1" w:unhideWhenUsed="1"/>
+    <w:lsdException w:name="HTML Acronym" w:semiHidden="1" w:unhideWhenUsed="1"/>
+    <w:lsdException w:name="HTML Address" w:semiHidden="1" w:unhideWhenUsed="1"/>
+    <w:lsdException w:name="HTML Cite" w:semiHidden="1" w:unhideWhenUsed="1"/>
+    <w:lsdException w:name="HTML Code" w:semiHidden="1" w:unhideWhenUsed="1"/>
+    <w:lsdException w:name="HTML Definition" w:semiHidden="1" w:unhideWhenUsed="1"/>
+    <w:lsdException w:name="HTML Keyboard" w:semiHidden="1" w:unhideWhenUsed="1"/>
+    <w:lsdException w:name="HTML Preformatted" w:semiHidden="1" w:unhideWhenUsed="1"/>
+    <w:lsdException w:name="HTML Sample" w:semiHidden="1" w:unhideWhenUsed="1"/>
+    <w:lsdException w:name="HTML Typewriter" w:semiHidden="1" w:unhideWhenUsed="1"/>
+    <w:lsdException w:name="HTML Variable" w:semiHidden="1" w:unhideWhenUsed="1"/>
+    <w:lsdException w:name="Normal Table" w:semiHidden="1" w:unhideWhenUsed="1"/>
+    <w:lsdException w:name="annotation subject" w:semiHidden="1" w:unhideWhenUsed="1"/>
+    <w:lsdException w:name="No List" w:semiHidden="1" w:unhideWhenUsed="1"/>
+    <w:lsdException w:name="Outline List 1" w:semiHidden="1" w:unhideWhenUsed="1"/>
+    <w:lsdException w:name="Outline List 2" w:semiHidden="1" w:unhideWhenUsed="1"/>
+    <w:lsdException w:name="Outline List 3" w:semiHidden="1" w:unhideWhenUsed="1"/>
+    <w:lsdException w:name="Table Simple 1" w:semiHidden="1" w:unhideWhenUsed="1"/>
+    <w:lsdException w:name="Table Simple 2" w:semiHidden="1" w:unhideWhenUsed="1"/>
+    <w:lsdException w:name="Table Simple 3" w:semiHidden="1" w:unhideWhenUsed="1"/>
+    <w:lsdException w:name="Table Classic 1" w:semiHidden="1" w:unhideWhenUsed="1"/>
+    <w:lsdException w:name="Table Classic 2" w:semiHidden="1" w:unhideWhenUsed="1"/>
+    <w:lsdException w:name="Table Classic 3" w:semiHidden="1" w:unhideWhenUsed="1"/>
+    <w:lsdException w:name="Table Classic 4" w:semiHidden="1" w:unhideWhenUsed="1"/>
+    <w:lsdException w:name="Table Colorful 1" w:semiHidden="1" w:unhideWhenUsed="1"/>
+    <w:lsdException w:name="Table Colorful 2" w:semiHidden="1" w:unhideWhenUsed="1"/>
+    <w:lsdException w:name="Table Colorful 3" w:semiHidden="1" w:unhideWhenUsed="1"/>
+    <w:lsdException w:name="Table Columns 1" w:semiHidden="1" w:unhideWhenUsed="1"/>
+    <w:lsdException w:name="Table Columns 2" w:semiHidden="1" w:unhideWhenUsed="1"/>
+    <w:lsdException w:name="Table Columns 3" w:semiHidden="1" w:unhideWhenUsed="1"/>
+    <w:lsdException w:name="Table Columns 4" w:semiHidden="1" w:unhideWhenUsed="1"/>
+    <w:lsdException w:name="Table Columns 5" w:semiHidden="1" w:unhideWhenUsed="1"/>
+    <w:lsdException w:name="Table Grid 1" w:semiHidden="1" w:unhideWhenUsed="1"/>
+    <w:lsdException w:name="Table Grid 2" w:semiHidden="1" w:unhideWhenUsed="1"/>
+    <w:lsdException w:name="Table Grid 3" w:semiHidden="1" w:unhideWhenUsed="1"/>
+    <w:lsdException w:name="Table Grid 4" w:semiHidden="1" w:unhideWhenUsed="1"/>
+    <w:lsdException w:name="Table Grid 5" w:semiHidden="1" w:unhideWhenUsed="1"/>
+    <w:lsdException w:name="Table Grid 6" w:semiHidden="1" w:unhideWhenUsed="1"/>
+    <w:lsdException w:name="Table Grid 7" w:semiHidden="1" w:unhideWhenUsed="1"/>
+    <w:lsdException w:name="Table Grid 8" w:semiHidden="1" w:unhideWhenUsed="1"/>
+    <w:lsdException w:name="Table List 1" w:semiHidden="1" w:unhideWhenUsed="1"/>
+    <w:lsdException w:name="Table List 2" w:semiHidden="1" w:unhideWhenUsed="1"/>
+    <w:lsdException w:name="Table List 3" w:semiHidden="1" w:unhideWhenUsed="1"/>
+    <w:lsdException w:name="Table List 4" w:semiHidden="1" w:unhideWhenUsed="1"/>
+    <w:lsdException w:name="Table List 5" w:semiHidden="1" w:unhideWhenUsed="1"/>
+    <w:lsdException w:name="Table List 6" w:semiHidden="1" w:unhideWhenUsed="1"/>
+    <w:lsdException w:name="Table List 7" w:semiHidden="1" w:unhideWhenUsed="1"/>
+    <w:lsdException w:name="Table List 8" w:semiHidden="1" w:unhideWhenUsed="1"/>
+    <w:lsdException w:name="Table 3D effects 1" w:semiHidden="1" w:unhideWhenUsed="1"/>
+    <w:lsdException w:name="Table 3D effects 2" w:semiHidden="1" w:unhideWhenUsed="1"/>
+    <w:lsdException w:name="Table 3D effects 3" w:semiHidden="1" w:unhideWhenUsed="1"/>
+    <w:lsdException w:name="Table Contemporary" w:semiHidden="1" w:unhideWhenUsed="1"/>
+    <w:lsdException w:name="Table Elegant" w:semiHidden="1" w:unhideWhenUsed="1"/>
+    <w:lsdException w:name="Table Professional" w:semiHidden="1" w:unhideWhenUsed="1"/>
+    <w:lsdException w:name="Table Subtle 1" w:semiHidden="1" w:unhideWhenUsed="1"/>
+    <w:lsdException w:name="Table Subtle 2" w:semiHidden="1" w:unhideWhenUsed="1"/>
+    <w:lsdException w:name="Table Web 1" w:semiHidden="1" w:unhideWhenUsed="1"/>
+    <w:lsdException w:name="Table Web 2" w:semiHidden="1" w:unhideWhenUsed="1"/>
+    <w:lsdException w:name="Table Web 3" w:semiHidden="1" w:unhideWhenUsed="1"/>
+    <w:lsdException w:name="Balloon Text" w:semiHidden="1" w:unhideWhenUsed="1"/>
+    <w:lsdException w:name="Table Grid" w:semiHidden="1" w:uiPriority="39" w:unhideWhenUsed="1"/>
+    <w:lsdException w:name="Table Theme" w:semiHidden="1" w:unhideWhenUsed="1"/>
+    <w:lsdException w:name="Placeholder Text" w:semiHidden="1"/>
+    <w:lsdException w:name="No Spacing" w:uiPriority="1" w:qFormat="1"/>
+    <w:lsdException w:name="Light Shading" w:uiPriority="60"/>
+    <w:lsdException w:name="Light List" w:uiPriority="61"/>
+    <w:lsdException w:name="Light Grid" w:uiPriority="62"/>
+    <w:lsdException w:name="Medium Shading 1" w:uiPriority="63"/>
+    <w:lsdException w:name="Medium Shading 2" w:uiPriority="64"/>
+    <w:lsdException w:name="Medium List 1" w:uiPriority="65"/>
+    <w:lsdException w:name="Medium List 2" w:uiPriority="66"/>
+    <w:lsdException w:name="Medium Grid 1" w:uiPriority="67"/>
+    <w:lsdException w:name="Medium Grid 2" w:uiPriority="68"/>
+    <w:lsdException w:name="Medium Grid 3" w:uiPriority="69"/>
+    <w:lsdException w:name="Dark List" w:uiPriority="70"/>
+    <w:lsdException w:name="Colorful Shading" w:uiPriority="71"/>
+    <w:lsdException w:name="Colorful List" w:uiPriority="72"/>
+    <w:lsdException w:name="Colorful Grid" w:uiPriority="73"/>
+    <w:lsdException w:name="Light Shading Accent 1" w:uiPriority="60"/>
+    <w:lsdException w:name="Light List Accent 1" w:uiPriority="61"/>
+    <w:lsdException w:name="Light Grid Accent 1" w:uiPriority="62"/>
+    <w:lsdException w:name="Medium Shading 1 Accent 1" w:uiPriority="63"/>
+    <w:lsdException w:name="Medium Shading 2 Accent 1" w:uiPriority="64"/>
+    <w:lsdException w:name="Medium List 1 Accent 1" w:uiPriority="65"/>
+    <w:lsdException w:name="Revision" w:semiHidden="1"/>
+    <w:lsdException w:name="List Paragraph" w:uiPriority="34" w:qFormat="1"/>
+    <w:lsdException w:name="Quote" w:uiPriority="29" w:qFormat="1"/>
+    <w:lsdException w:name="Intense Quote" w:uiPriority="30" w:qFormat="1"/>
+    <w:lsdException w:name="Medium List 2 Accent 1" w:uiPriority="66"/>
+    <w:lsdException w:name="Medium Grid 1 Accent 1" w:uiPriority="67"/>
+    <w:lsdException w:name="Medium Grid 2 Accent 1" w:uiPriority="68"/>
+    <w:lsdException w:name="Medium Grid 3 Accent 1" w:uiPriority="69"/>
+    <w:lsdException w:name="Dark List Accent 1" w:uiPriority="70"/>
+    <w:lsdException w:name="Colorful Shading Accent 1" w:uiPriority="71"/>
+    <w:lsdException w:name="Colorful List Accent 1" w:uiPriority="72"/>
+    <w:lsdException w:name="Colorful Grid Accent 1" w:uiPriority="73"/>
+    <w:lsdException w:name="Light Shading Accent 2" w:uiPriority="60"/>
+    <w:lsdException w:name="Light List Accent 2" w:uiPriority="61"/>
+    <w:lsdException w:name="Light Grid Accent 2" w:uiPriority="62"/>
+    <w:lsdException w:name="Medium Shading 1 Accent 2" w:uiPriority="63"/>
+    <w:lsdException w:name="Medium Shading 2 Accent 2" w:uiPriority="64"/>
+    <w:lsdException w:name="Medium List 1 Accent 2" w:uiPriority="65"/>
+    <w:lsdException w:name="Medium List 2 Accent 2" w:uiPriority="66"/>
+    <w:lsdException w:name="Medium Grid 1 Accent 2" w:uiPriority="67"/>
+    <w:lsdException w:name="Medium Grid 2 Accent 2" w:uiPriority="68"/>
+    <w:lsdException w:name="Medium Grid 3 Accent 2" w:uiPriority="69"/>
+    <w:lsdException w:name="Dark List Accent 2" w:uiPriority="70"/>
+    <w:lsdException w:name="Colorful Shading Accent 2" w:uiPriority="71"/>
+    <w:lsdException w:name="Colorful List Accent 2" w:uiPriority="72"/>
+    <w:lsdException w:name="Colorful Grid Accent 2" w:uiPriority="73"/>
+    <w:lsdException w:name="Light Shading Accent 3" w:uiPriority="60"/>
+    <w:lsdException w:name="Light List Accent 3" w:uiPriority="61"/>
+    <w:lsdException w:name="Light Grid Accent 3" w:uiPriority="62"/>
+    <w:lsdException w:name="Medium Shading 1 Accent 3" w:uiPriority="63"/>
+    <w:lsdException w:name="Medium Shading 2 Accent 3" w:uiPriority="64"/>
+    <w:lsdException w:name="Medium List 1 Accent 3" w:uiPriority="65"/>
+    <w:lsdException w:name="Medium List 2 Accent 3" w:uiPriority="66"/>
+    <w:lsdException w:name="Medium Grid 1 Accent 3" w:uiPriority="67"/>
+    <w:lsdException w:name="Medium Grid 2 Accent 3" w:uiPriority="68"/>
+    <w:lsdException w:name="Medium Grid 3 Accent 3" w:uiPriority="69"/>
+    <w:lsdException w:name="Dark List Accent 3" w:uiPriority="70"/>
+    <w:lsdException w:name="Colorful Shading Accent 3" w:uiPriority="71"/>
+    <w:lsdException w:name="Colorful List Accent 3" w:uiPriority="72"/>
+    <w:lsdException w:name="Colorful Grid Accent 3" w:uiPriority="73"/>
+    <w:lsdException w:name="Light Shading Accent 4" w:uiPriority="60"/>
+    <w:lsdException w:name="Light List Accent 4" w:uiPriority="61"/>
+    <w:lsdException w:name="Light Grid Accent 4" w:uiPriority="62"/>
+    <w:lsdException w:name="Medium Shading 1 Accent 4" w:uiPriority="63"/>
+    <w:lsdException w:name="Medium Shading 2 Accent 4" w:uiPriority="64"/>
+    <w:lsdException w:name="Medium List 1 Accent 4" w:uiPriority="65"/>
+    <w:lsdException w:name="Medium List 2 Accent 4" w:uiPriority="66"/>
+    <w:lsdException w:name="Medium Grid 1 Accent 4" w:uiPriority="67"/>
+    <w:lsdException w:name="Medium Grid 2 Accent 4" w:uiPriority="68"/>
+    <w:lsdException w:name="Medium Grid 3 Accent 4" w:uiPriority="69"/>
+    <w:lsdException w:name="Dark List Accent 4" w:uiPriority="70"/>
+    <w:lsdException w:name="Colorful Shading Accent 4" w:uiPriority="71"/>
+    <w:lsdException w:name="Colorful List Accent 4" w:uiPriority="72"/>
+    <w:lsdException w:name="Colorful Grid Accent 4" w:uiPriority="73"/>
+    <w:lsdException w:name="Light Shading Accent 5" w:uiPriority="60"/>
+    <w:lsdException w:name="Light List Accent 5" w:uiPriority="61"/>
+    <w:lsdException w:name="Light Grid Accent 5" w:uiPriority="62"/>
+    <w:lsdException w:name="Medium Shading 1 Accent 5" w:uiPriority="63"/>
+    <w:lsdException w:name="Medium Shading 2 Accent 5" w:uiPriority="64"/>
+    <w:lsdException w:name="Medium List 1 Accent 5" w:uiPriority="65"/>
+    <w:lsdException w:name="Medium List 2 Accent 5" w:uiPriority="66"/>
+    <w:lsdException w:name="Medium Grid 1 Accent 5" w:uiPriority="67"/>
+    <w:lsdException w:name="Medium Grid 2 Accent 5" w:uiPriority="68"/>
+    <w:lsdException w:name="Medium Grid 3 Accent 5" w:uiPriority="69"/>
+    <w:lsdException w:name="Dark List Accent 5" w:uiPriority="70"/>
+    <w:lsdException w:name="Colorful Shading Accent 5" w:uiPriority="71"/>
+    <w:lsdException w:name="Colorful List Accent 5" w:uiPriority="72"/>
+    <w:lsdException w:name="Colorful Grid Accent 5" w:uiPriority="73"/>
+    <w:lsdException w:name="Light Shading Accent 6" w:uiPriority="60"/>
+    <w:lsdException w:name="Light List Accent 6" w:uiPriority="61"/>
+    <w:lsdException w:name="Light Grid Accent 6" w:uiPriority="62"/>
+    <w:lsdException w:name="Medium Shading 1 Accent 6" w:uiPriority="63"/>
+    <w:lsdException w:name="Medium Shading 2 Accent 6" w:uiPriority="64"/>
+    <w:lsdException w:name="Medium List 1 Accent 6" w:uiPriority="65"/>
+    <w:lsdException w:name="Medium List 2 Accent 6" w:uiPriority="66"/>
+    <w:lsdException w:name="Medium Grid 1 Accent 6" w:uiPriority="67"/>
+    <w:lsdException w:name="Medium Grid 2 Accent 6" w:uiPriority="68"/>
+    <w:lsdException w:name="Medium Grid 3 Accent 6" w:uiPriority="69"/>
+    <w:lsdException w:name="Dark List Accent 6" w:uiPriority="70"/>
+    <w:lsdException w:name="Colorful Shading Accent 6" w:uiPriority="71"/>
+    <w:lsdException w:name="Colorful List Accent 6" w:uiPriority="72"/>
+    <w:lsdException w:name="Colorful Grid Accent 6" w:uiPriority="73"/>
+    <w:lsdException w:name="Subtle Emphasis" w:uiPriority="19" w:qFormat="1"/>
+    <w:lsdException w:name="Intense Emphasis" w:uiPriority="21" w:qFormat="1"/>
+    <w:lsdException w:name="Subtle Reference" w:uiPriority="31" w:qFormat="1"/>
+    <w:lsdException w:name="Intense Reference" w:uiPriority="32" w:qFormat="1"/>
+    <w:lsdException w:name="Book Title" w:uiPriority="33" w:qFormat="1"/>
+    <w:lsdException w:name="Bibliography" w:semiHidden="1" w:uiPriority="37" w:unhideWhenUsed="1"/>
+    <w:lsdException w:name="TOC Heading" w:semiHidden="1" w:uiPriority="39" w:unhideWhenUsed="1" w:qFormat="1"/>
+    <w:lsdException w:name="Plain Table 1" w:uiPriority="41"/>
+    <w:lsdException w:name="Plain Table 2" w:uiPriority="42"/>
+    <w:lsdException w:name="Plain Table 3" w:uiPriority="43"/>
+    <w:lsdException w:name="Plain Table 4" w:uiPriority="44"/>
+    <w:lsdException w:name="Plain Table 5" w:uiPriority="45"/>
+    <w:lsdException w:name="Grid Table Light" w:uiPriority="40"/>
+    <w:lsdException w:name="Grid Table 1 Light" w:uiPriority="46"/>
+    <w:lsdException w:name="Grid Table 2" w:uiPriority="47"/>
+    <w:lsdException w:name="Grid Table 3" w:uiPriority="48"/>
+    <w:lsdException w:name="Grid Table 4" w:uiPriority="49"/>
+    <w:lsdException w:name="Grid Table 5 Dark" w:uiPriority="50"/>
+    <w:lsdException w:name="Grid Table 6 Colorful" w:uiPriority="51"/>
+    <w:lsdException w:name="Grid Table 7 Colorful" w:uiPriority="52"/>
+    <w:lsdException w:name="Grid Table 1 Light Accent 1" w:uiPriority="46"/>
+    <w:lsdException w:name="Grid Table 2 Accent 1" w:uiPriority="47"/>
+    <w:lsdException w:name="Grid Table 3 Accent 1" w:uiPriority="48"/>
+    <w:lsdException w:name="Grid Table 4 Accent 1" w:uiPriority="49"/>
+    <w:lsdException w:name="Grid Table 5 Dark Accent 1" w:uiPriority="50"/>
+    <w:lsdException w:name="Grid Table 6 Colorful Accent 1" w:uiPriority="51"/>
+    <w:lsdException w:name="Grid Table 7 Colorful Accent 1" w:uiPriority="52"/>
+    <w:lsdException w:name="Grid Table 1 Light Accent 2" w:uiPriority="46"/>
+    <w:lsdException w:name="Grid Table 2 Accent 2" w:uiPriority="47"/>
+    <w:lsdException w:name="Grid Table 3 Accent 2" w:uiPriority="48"/>
+    <w:lsdException w:name="Grid Table 4 Accent 2" w:uiPriority="49"/>
+    <w:lsdException w:name="Grid Table 5 Dark Accent 2" w:uiPriority="50"/>
+    <w:lsdException w:name="Grid Table 6 Colorful Accent 2" w:uiPriority="51"/>
+    <w:lsdException w:name="Grid Table 7 Colorful Accent 2" w:uiPriority="52"/>
+    <w:lsdException w:name="Grid Table 1 Light Accent 3" w:uiPriority="46"/>
+    <w:lsdException w:name="Grid Table 2 Accent 3" w:uiPriority="47"/>
+    <w:lsdException w:name="Grid Table 3 Accent 3" w:uiPriority="48"/>
+    <w:lsdException w:name="Grid Table 4 Accent 3" w:uiPriority="49"/>
+    <w:lsdException w:name="Grid Table 5 Dark Accent 3" w:uiPriority="50"/>
+    <w:lsdException w:name="Grid Table 6 Colorful Accent 3" w:uiPriority="51"/>
+    <w:lsdException w:name="Grid Table 7 Colorful Accent 3" w:uiPriority="52"/>
+    <w:lsdException w:name="Grid Table 1 Light Accent 4" w:uiPriority="46"/>
+    <w:lsdException w:name="Grid Table 2 Accent 4" w:uiPriority="47"/>
+    <w:lsdException w:name="Grid Table 3 Accent 4" w:uiPriority="48"/>
+    <w:lsdException w:name="Grid Table 4 Accent 4" w:uiPriority="49"/>
+    <w:lsdException w:name="Grid Table 5 Dark Accent 4" w:uiPriority="50"/>
+    <w:lsdException w:name="Grid Table 6 Colorful Accent 4" w:uiPriority="51"/>
+    <w:lsdException w:name="Grid Table 7 Colorful Accent 4" w:uiPriority="52"/>
+    <w:lsdException w:name="Grid Table 1 Light Accent 5" w:uiPriority="46"/>
+    <w:lsdException w:name="Grid Table 2 Accent 5" w:uiPriority="47"/>
+    <w:lsdException w:name="Grid Table 3 Accent 5" w:uiPriority="48"/>
+    <w:lsdException w:name="Grid Table 4 Accent 5" w:uiPriority="49"/>
+    <w:lsdException w:name="Grid Table 5 Dark Accent 5" w:uiPriority="50"/>
+    <w:lsdException w:name="Grid Table 6 Colorful Accent 5" w:uiPriority="51"/>
+    <w:lsdException w:name="Grid Table 7 Colorful Accent 5" w:uiPriority="52"/>
+    <w:lsdException w:name="Grid Table 1 Light Accent 6" w:uiPriority="46"/>
+    <w:lsdException w:name="Grid Table 2 Accent 6" w:uiPriority="47"/>
+    <w:lsdException w:name="Grid Table 3 Accent 6" w:uiPriority="48"/>
+    <w:lsdException w:name="Grid Table 4 Accent 6" w:uiPriority="49"/>
+    <w:lsdException w:name="Grid Table 5 Dark Accent 6" w:uiPriority="50"/>
+    <w:lsdException w:name="Grid Table 6 Colorful Accent 6" w:uiPriority="51"/>
+    <w:lsdException w:name="Grid Table 7 Colorful Accent 6" w:uiPriority="52"/>
+    <w:lsdException w:name="List Table 1 Light" w:uiPriority="46"/>
+    <w:lsdException w:name="List Table 2" w:uiPriority="47"/>
+    <w:lsdException w:name="List Table 3" w:uiPriority="48"/>
+    <w:lsdException w:name="List Table 4" w:uiPriority="49"/>
+    <w:lsdException w:name="List Table 5 Dark" w:uiPriority="50"/>
+    <w:lsdException w:name="List Table 6 Colorful" w:uiPriority="51"/>
+    <w:lsdException w:name="List Table 7 Colorful" w:uiPriority="52"/>
+    <w:lsdException w:name="List Table 1 Light Accent 1" w:uiPriority="46"/>
+    <w:lsdException w:name="List Table 2 Accent 1" w:uiPriority="47"/>
+    <w:lsdException w:name="List Table 3 Accent 1" w:uiPriority="48"/>
+    <w:lsdException w:name="List Table 4 Accent 1" w:uiPriority="49"/>
+    <w:lsdException w:name="List Table 5 Dark Accent 1" w:uiPriority="50"/>
+    <w:lsdException w:name="List Table 6 Colorful Accent 1" w:uiPriority="51"/>
+    <w:lsdException w:name="List Table 7 Colorful Accent 1" w:uiPriority="52"/>
+    <w:lsdException w:name="List Table 1 Light Accent 2" w:uiPriority="46"/>
+    <w:lsdException w:name="List Table 2 Accent 2" w:uiPriority="47"/>
+    <w:lsdException w:name="List Table 3 Accent 2" w:uiPriority="48"/>
+    <w:lsdException w:name="List Table 4 Accent 2" w:uiPriority="49"/>
+    <w:lsdException w:name="List Table 5 Dark Accent 2" w:uiPriority="50"/>
+    <w:lsdException w:name="List Table 6 Colorful Accent 2" w:uiPriority="51"/>
+    <w:lsdException w:name="List Table 7 Colorful Accent 2" w:uiPriority="52"/>
+    <w:lsdException w:name="List Table 1 Light Accent 3" w:uiPriority="46"/>
+    <w:lsdException w:name="List Table 2 Accent 3" w:uiPriority="47"/>
+    <w:lsdException w:name="List Table 3 Accent 3" w:uiPriority="48"/>
+    <w:lsdException w:name="List Table 4 Accent 3" w:uiPriority="49"/>
+    <w:lsdException w:name="List Table 5 Dark Accent 3" w:uiPriority="50"/>
+    <w:lsdException w:name="List Table 6 Colorful Accent 3" w:uiPriority="51"/>
+    <w:lsdException w:name="List Table 7 Colorful Accent 3" w:uiPriority="52"/>
+    <w:lsdException w:name="List Table 1 Light Accent 4" w:uiPriority="46"/>
+    <w:lsdException w:name="List Table 2 Accent 4" w:uiPriority="47"/>
+    <w:lsdException w:name="List Table 3 Accent 4" w:uiPriority="48"/>
+    <w:lsdException w:name="List Table 4 Accent 4" w:uiPriority="49"/>
+    <w:lsdException w:name="List Table 5 Dark Accent 4" w:uiPriority="50"/>
+    <w:lsdException w:name="List Table 6 Colorful Accent 4" w:uiPriority="51"/>
+    <w:lsdException w:name="List Table 7 Colorful Accent 4" w:uiPriority="52"/>
+    <w:lsdException w:name="List Table 1 Light Accent 5" w:uiPriority="46"/>
+    <w:lsdException w:name="List Table 2 Accent 5" w:uiPriority="47"/>
+    <w:lsdException w:name="List Table 3 Accent 5" w:uiPriority="48"/>
+    <w:lsdException w:name="List Table 4 Accent 5" w:uiPriority="49"/>
+    <w:lsdException w:name="List Table 5 Dark Accent 5" w:uiPriority="50"/>
+    <w:lsdException w:name="List Table 6 Colorful Accent 5" w:uiPriority="51"/>
+    <w:lsdException w:name="List Table 7 Colorful Accent 5" w:uiPriority="52"/>
+    <w:lsdException w:name="List Table 1 Light Accent 6" w:uiPriority="46"/>
+    <w:lsdException w:name="List Table 2 Accent 6" w:uiPriority="47"/>
+    <w:lsdException w:name="List Table 3 Accent 6" w:uiPriority="48"/>
+    <w:lsdException w:name="List Table 4 Accent 6" w:uiPriority="49"/>
+    <w:lsdException w:name="List Table 5 Dark Accent 6" w:uiPriority="50"/>
+    <w:lsdException w:name="List Table 6 Colorful Accent 6" w:uiPriority="51"/>
+    <w:lsdException w:name="List Table 7 Colorful Accent 6" w:uiPriority="52"/>
+    <w:lsdException w:name="Mention" w:semiHidden="1" w:unhideWhenUsed="1"/>
+    <w:lsdException w:name="Smart Hyperlink" w:semiHidden="1" w:unhideWhenUsed="1"/>
+    <w:lsdException w:name="Hashtag" w:semiHidden="1" w:unhideWhenUsed="1"/>
+    <w:lsdException w:name="Unresolved Mention" w:semiHidden="1" w:unhideWhenUsed="1"/>
+    <w:lsdException w:name="Smart Link" w:semiHidden="1" w:unhideWhenUsed="1"/>
   </w:latentStyles>
   <w:style w:type="paragraph" w:default="1" w:styleId="a">
     <w:name w:val="Normal"/>
@@ -3312,28 +2989,28 @@
 </file>
 
 <file path=customXml/item1.xml><?xml version="1.0" encoding="utf-8"?>
+<b:Sources xmlns:b="http://schemas.openxmlformats.org/officeDocument/2006/bibliography" xmlns="http://schemas.openxmlformats.org/officeDocument/2006/bibliography" SelectedStyle="\APASixthEditionOfficeOnline.xsl" StyleName="APA" Version="6"/>
+</file>
+
+<file path=customXml/item2.xml><?xml version="1.0" encoding="utf-8"?>
 <go:gDocsCustomXmlDataStorage xmlns:go="http://customooxmlschemas.google.com/" xmlns:r="http://schemas.openxmlformats.org/officeDocument/2006/relationships">
   <go:docsCustomData xmlns:go="http://customooxmlschemas.google.com/" roundtripDataSignature="AMtx7mjMXgMnXeG1zYIgVAm/Egv0TOYFhQ==">AMUW2mUrmnmw9J+N5N38lz6ogpM4kVmEE56NJMcdTFq10i84GPd/JCttqMSNI6uHdUKlDmJRuGXnuxAExX6sefHwjXDH/BiGoVtWL8qthA4JgdNQztepy1Lqsj/iPCU9RVMAhkOkFTbT</go:docsCustomData>
 </go:gDocsCustomXmlDataStorage>
 </file>
 
-<file path=customXml/item2.xml><?xml version="1.0" encoding="utf-8"?>
-<b:Sources xmlns:b="http://schemas.openxmlformats.org/officeDocument/2006/bibliography" xmlns="http://schemas.openxmlformats.org/officeDocument/2006/bibliography" SelectedStyle="\APASixthEditionOfficeOnline.xsl" StyleName="APA" Version="6"/>
+<file path=customXml/itemProps1.xml><?xml version="1.0" encoding="utf-8"?>
+<ds:datastoreItem xmlns:ds="http://schemas.openxmlformats.org/officeDocument/2006/customXml" ds:itemID="{7722E8F9-6CA1-4BD4-A580-D9095DCAABAE}">
+  <ds:schemaRefs>
+    <ds:schemaRef ds:uri="http://schemas.openxmlformats.org/officeDocument/2006/bibliography"/>
+  </ds:schemaRefs>
+</ds:datastoreItem>
 </file>
 
-<file path=customXml/itemProps1.xml><?xml version="1.0" encoding="utf-8"?>
+<file path=customXml/itemProps2.xml><?xml version="1.0" encoding="utf-8"?>
 <ds:datastoreItem xmlns:ds="http://schemas.openxmlformats.org/officeDocument/2006/customXml" ds:itemID="{11111111-1234-1234-1234-123412341234}">
   <ds:schemaRefs>
     <ds:schemaRef ds:uri="http://customooxmlschemas.google.com/"/>
     <ds:schemaRef ds:uri="http://schemas.openxmlformats.org/officeDocument/2006/relationships"/>
   </ds:schemaRefs>
 </ds:datastoreItem>
-</file>
-
-<file path=customXml/itemProps2.xml><?xml version="1.0" encoding="utf-8"?>
-<ds:datastoreItem xmlns:ds="http://schemas.openxmlformats.org/officeDocument/2006/customXml" ds:itemID="{7722E8F9-6CA1-4BD4-A580-D9095DCAABAE}">
-  <ds:schemaRefs>
-    <ds:schemaRef ds:uri="http://schemas.openxmlformats.org/officeDocument/2006/bibliography"/>
-  </ds:schemaRefs>
-</ds:datastoreItem>
 </file>